--- a/26. CORE JAVA.docx
+++ b/26. CORE JAVA.docx
@@ -1,6 +1,6 @@
 
 <file path=word/document.xml><?xml version="1.0" encoding="utf-8"?>
-<w:document xmlns:wpc="http://schemas.microsoft.com/office/word/2010/wordprocessingCanvas" xmlns:mc="http://schemas.openxmlformats.org/markup-compatibility/2006" xmlns:o="urn:schemas-microsoft-com:office:office" xmlns:r="http://schemas.openxmlformats.org/officeDocument/2006/relationships" xmlns:m="http://schemas.openxmlformats.org/officeDocument/2006/math" xmlns:v="urn:schemas-microsoft-com:vml" xmlns:wp14="http://schemas.microsoft.com/office/word/2010/wordprocessingDrawing" xmlns:wp="http://schemas.openxmlformats.org/drawingml/2006/wordprocessingDrawing" xmlns:w10="urn:schemas-microsoft-com:office:word" xmlns:w="http://schemas.openxmlformats.org/wordprocessingml/2006/main" xmlns:w14="http://schemas.microsoft.com/office/word/2010/wordml" xmlns:wpg="http://schemas.microsoft.com/office/word/2010/wordprocessingGroup" xmlns:wpi="http://schemas.microsoft.com/office/word/2010/wordprocessingInk" xmlns:wne="http://schemas.microsoft.com/office/word/2006/wordml" xmlns:wps="http://schemas.microsoft.com/office/word/2010/wordprocessingShape" mc:Ignorable="w14 wp14">
+<w:document xmlns:wpc="http://schemas.microsoft.com/office/word/2010/wordprocessingCanvas" xmlns:mc="http://schemas.openxmlformats.org/markup-compatibility/2006" xmlns:o="urn:schemas-microsoft-com:office:office" xmlns:r="http://schemas.openxmlformats.org/officeDocument/2006/relationships" xmlns:m="http://schemas.openxmlformats.org/officeDocument/2006/math" xmlns:v="urn:schemas-microsoft-com:vml" xmlns:wp14="http://schemas.microsoft.com/office/word/2010/wordprocessingDrawing" xmlns:wp="http://schemas.openxmlformats.org/drawingml/2006/wordprocessingDrawing" xmlns:w10="urn:schemas-microsoft-com:office:word" xmlns:w="http://schemas.openxmlformats.org/wordprocessingml/2006/main" xmlns:w14="http://schemas.microsoft.com/office/word/2010/wordml" xmlns:w15="http://schemas.microsoft.com/office/word/2012/wordml" xmlns:wpg="http://schemas.microsoft.com/office/word/2010/wordprocessingGroup" xmlns:wpi="http://schemas.microsoft.com/office/word/2010/wordprocessingInk" xmlns:wne="http://schemas.microsoft.com/office/word/2006/wordml" xmlns:wps="http://schemas.microsoft.com/office/word/2010/wordprocessingShape" mc:Ignorable="w14 w15 wp14">
   <w:body>
     <w:p>
       <w:pPr>
@@ -207,29 +207,7 @@
           <w:szCs w:val="28"/>
           <w:bdr w:val="none" w:sz="0" w:space="0" w:color="auto" w:frame="1"/>
         </w:rPr>
-        <w:t> main(String </w:t>
-      </w:r>
-      <w:proofErr w:type="spellStart"/>
-      <w:r>
-        <w:rPr>
-          <w:rFonts w:ascii="Times New Roman" w:hAnsi="Times New Roman" w:cs="Times New Roman"/>
-          <w:color w:val="000000"/>
-          <w:sz w:val="24"/>
-          <w:szCs w:val="28"/>
-          <w:bdr w:val="none" w:sz="0" w:space="0" w:color="auto" w:frame="1"/>
-        </w:rPr>
-        <w:t>args</w:t>
-      </w:r>
-      <w:proofErr w:type="spellEnd"/>
-      <w:r>
-        <w:rPr>
-          <w:rFonts w:ascii="Times New Roman" w:hAnsi="Times New Roman" w:cs="Times New Roman"/>
-          <w:color w:val="000000"/>
-          <w:sz w:val="24"/>
-          <w:szCs w:val="28"/>
-          <w:bdr w:val="none" w:sz="0" w:space="0" w:color="auto" w:frame="1"/>
-        </w:rPr>
-        <w:t>[]){  </w:t>
+        <w:t> main(String args[]){  </w:t>
       </w:r>
     </w:p>
     <w:p>
@@ -256,29 +234,7 @@
           <w:szCs w:val="28"/>
           <w:bdr w:val="none" w:sz="0" w:space="0" w:color="auto" w:frame="1"/>
         </w:rPr>
-        <w:t>     </w:t>
-      </w:r>
-      <w:proofErr w:type="spellStart"/>
-      <w:r>
-        <w:rPr>
-          <w:rFonts w:ascii="Times New Roman" w:hAnsi="Times New Roman" w:cs="Times New Roman"/>
-          <w:color w:val="000000"/>
-          <w:sz w:val="24"/>
-          <w:szCs w:val="28"/>
-          <w:bdr w:val="none" w:sz="0" w:space="0" w:color="auto" w:frame="1"/>
-        </w:rPr>
-        <w:t>System.out.println</w:t>
-      </w:r>
-      <w:proofErr w:type="spellEnd"/>
-      <w:r>
-        <w:rPr>
-          <w:rFonts w:ascii="Times New Roman" w:hAnsi="Times New Roman" w:cs="Times New Roman"/>
-          <w:color w:val="000000"/>
-          <w:sz w:val="24"/>
-          <w:szCs w:val="28"/>
-          <w:bdr w:val="none" w:sz="0" w:space="0" w:color="auto" w:frame="1"/>
-        </w:rPr>
-        <w:t>(</w:t>
+        <w:t>     System.out.println(</w:t>
       </w:r>
       <w:r>
         <w:rPr>
@@ -399,7 +355,6 @@
           <w:lang w:eastAsia="en-IN"/>
         </w:rPr>
       </w:pPr>
-      <w:proofErr w:type="gramStart"/>
       <w:r>
         <w:rPr>
           <w:rFonts w:ascii="Times New Roman" w:eastAsia="Times New Roman" w:hAnsi="Times New Roman" w:cs="Times New Roman"/>
@@ -412,7 +367,6 @@
         </w:rPr>
         <w:t>class</w:t>
       </w:r>
-      <w:proofErr w:type="gramEnd"/>
       <w:r>
         <w:rPr>
           <w:rFonts w:ascii="Times New Roman" w:eastAsia="Times New Roman" w:hAnsi="Times New Roman" w:cs="Times New Roman"/>
@@ -442,7 +396,6 @@
           <w:lang w:eastAsia="en-IN"/>
         </w:rPr>
       </w:pPr>
-      <w:proofErr w:type="gramStart"/>
       <w:r>
         <w:rPr>
           <w:rFonts w:ascii="Times New Roman" w:eastAsia="Times New Roman" w:hAnsi="Times New Roman" w:cs="Times New Roman"/>
@@ -455,7 +408,6 @@
         </w:rPr>
         <w:t>static</w:t>
       </w:r>
-      <w:proofErr w:type="gramEnd"/>
       <w:r>
         <w:rPr>
           <w:rFonts w:ascii="Times New Roman" w:eastAsia="Times New Roman" w:hAnsi="Times New Roman" w:cs="Times New Roman"/>
@@ -485,7 +437,6 @@
           <w:lang w:eastAsia="en-IN"/>
         </w:rPr>
       </w:pPr>
-      <w:proofErr w:type="gramStart"/>
       <w:r>
         <w:rPr>
           <w:rFonts w:ascii="Times New Roman" w:eastAsia="Times New Roman" w:hAnsi="Times New Roman" w:cs="Times New Roman"/>
@@ -498,7 +449,6 @@
         </w:rPr>
         <w:t>void</w:t>
       </w:r>
-      <w:proofErr w:type="gramEnd"/>
       <w:r>
         <w:rPr>
           <w:rFonts w:ascii="Times New Roman" w:eastAsia="Times New Roman" w:hAnsi="Times New Roman" w:cs="Times New Roman"/>
@@ -528,7 +478,6 @@
           <w:lang w:eastAsia="en-IN"/>
         </w:rPr>
       </w:pPr>
-      <w:proofErr w:type="gramStart"/>
       <w:r>
         <w:rPr>
           <w:rFonts w:ascii="Times New Roman" w:eastAsia="Times New Roman" w:hAnsi="Times New Roman" w:cs="Times New Roman"/>
@@ -541,7 +490,6 @@
         </w:rPr>
         <w:t>main</w:t>
       </w:r>
-      <w:proofErr w:type="gramEnd"/>
       <w:r>
         <w:rPr>
           <w:rFonts w:ascii="Times New Roman" w:eastAsia="Times New Roman" w:hAnsi="Times New Roman" w:cs="Times New Roman"/>
@@ -550,29 +498,7 @@
           <w:szCs w:val="28"/>
           <w:lang w:eastAsia="en-IN"/>
         </w:rPr>
-        <w:t xml:space="preserve"> represents </w:t>
-      </w:r>
-      <w:proofErr w:type="spellStart"/>
-      <w:r>
-        <w:rPr>
-          <w:rFonts w:ascii="Times New Roman" w:eastAsia="Times New Roman" w:hAnsi="Times New Roman" w:cs="Times New Roman"/>
-          <w:color w:val="000000"/>
-          <w:sz w:val="24"/>
-          <w:szCs w:val="28"/>
-          <w:lang w:eastAsia="en-IN"/>
-        </w:rPr>
-        <w:t>startup</w:t>
-      </w:r>
-      <w:proofErr w:type="spellEnd"/>
-      <w:r>
-        <w:rPr>
-          <w:rFonts w:ascii="Times New Roman" w:eastAsia="Times New Roman" w:hAnsi="Times New Roman" w:cs="Times New Roman"/>
-          <w:color w:val="000000"/>
-          <w:sz w:val="24"/>
-          <w:szCs w:val="28"/>
-          <w:lang w:eastAsia="en-IN"/>
-        </w:rPr>
-        <w:t xml:space="preserve"> of the program.</w:t>
+        <w:t> represents startup of the program.</w:t>
       </w:r>
     </w:p>
     <w:p>
@@ -593,7 +519,6 @@
           <w:lang w:eastAsia="en-IN"/>
         </w:rPr>
       </w:pPr>
-      <w:proofErr w:type="gramStart"/>
       <w:r>
         <w:rPr>
           <w:rFonts w:ascii="Times New Roman" w:eastAsia="Times New Roman" w:hAnsi="Times New Roman" w:cs="Times New Roman"/>
@@ -604,35 +529,8 @@
           <w:szCs w:val="28"/>
           <w:lang w:eastAsia="en-IN"/>
         </w:rPr>
-        <w:t>String[</w:t>
-      </w:r>
-      <w:proofErr w:type="gramEnd"/>
-      <w:r>
-        <w:rPr>
-          <w:rFonts w:ascii="Times New Roman" w:eastAsia="Times New Roman" w:hAnsi="Times New Roman" w:cs="Times New Roman"/>
-          <w:b/>
-          <w:bCs/>
-          <w:color w:val="000000"/>
-          <w:sz w:val="24"/>
-          <w:szCs w:val="28"/>
-          <w:lang w:eastAsia="en-IN"/>
-        </w:rPr>
-        <w:t xml:space="preserve">] </w:t>
-      </w:r>
-      <w:proofErr w:type="spellStart"/>
-      <w:r>
-        <w:rPr>
-          <w:rFonts w:ascii="Times New Roman" w:eastAsia="Times New Roman" w:hAnsi="Times New Roman" w:cs="Times New Roman"/>
-          <w:b/>
-          <w:bCs/>
-          <w:color w:val="000000"/>
-          <w:sz w:val="24"/>
-          <w:szCs w:val="28"/>
-          <w:lang w:eastAsia="en-IN"/>
-        </w:rPr>
-        <w:t>args</w:t>
-      </w:r>
-      <w:proofErr w:type="spellEnd"/>
+        <w:t>String[] args</w:t>
+      </w:r>
       <w:r>
         <w:rPr>
           <w:rFonts w:ascii="Times New Roman" w:eastAsia="Times New Roman" w:hAnsi="Times New Roman" w:cs="Times New Roman"/>
@@ -662,8 +560,6 @@
           <w:lang w:eastAsia="en-IN"/>
         </w:rPr>
       </w:pPr>
-      <w:proofErr w:type="spellStart"/>
-      <w:proofErr w:type="gramStart"/>
       <w:r>
         <w:rPr>
           <w:rFonts w:ascii="Times New Roman" w:eastAsia="Times New Roman" w:hAnsi="Times New Roman" w:cs="Times New Roman"/>
@@ -674,65 +570,17 @@
           <w:szCs w:val="28"/>
           <w:lang w:eastAsia="en-IN"/>
         </w:rPr>
-        <w:t>System.out.println</w:t>
-      </w:r>
-      <w:proofErr w:type="spellEnd"/>
+        <w:t>System.out.println()</w:t>
+      </w:r>
       <w:r>
         <w:rPr>
           <w:rFonts w:ascii="Times New Roman" w:eastAsia="Times New Roman" w:hAnsi="Times New Roman" w:cs="Times New Roman"/>
-          <w:b/>
-          <w:bCs/>
           <w:color w:val="000000"/>
           <w:sz w:val="24"/>
           <w:szCs w:val="28"/>
           <w:lang w:eastAsia="en-IN"/>
         </w:rPr>
-        <w:t>(</w:t>
-      </w:r>
-      <w:proofErr w:type="gramEnd"/>
-      <w:r>
-        <w:rPr>
-          <w:rFonts w:ascii="Times New Roman" w:eastAsia="Times New Roman" w:hAnsi="Times New Roman" w:cs="Times New Roman"/>
-          <w:b/>
-          <w:bCs/>
-          <w:color w:val="000000"/>
-          <w:sz w:val="24"/>
-          <w:szCs w:val="28"/>
-          <w:lang w:eastAsia="en-IN"/>
-        </w:rPr>
-        <w:t>)</w:t>
-      </w:r>
-      <w:r>
-        <w:rPr>
-          <w:rFonts w:ascii="Times New Roman" w:eastAsia="Times New Roman" w:hAnsi="Times New Roman" w:cs="Times New Roman"/>
-          <w:color w:val="000000"/>
-          <w:sz w:val="24"/>
-          <w:szCs w:val="28"/>
-          <w:lang w:eastAsia="en-IN"/>
-        </w:rPr>
-        <w:t xml:space="preserve"> is used print statement. We will learn about the internal working of </w:t>
-      </w:r>
-      <w:proofErr w:type="spellStart"/>
-      <w:r>
-        <w:rPr>
-          <w:rFonts w:ascii="Times New Roman" w:eastAsia="Times New Roman" w:hAnsi="Times New Roman" w:cs="Times New Roman"/>
-          <w:color w:val="000000"/>
-          <w:sz w:val="24"/>
-          <w:szCs w:val="28"/>
-          <w:lang w:eastAsia="en-IN"/>
-        </w:rPr>
-        <w:t>System.out.println</w:t>
-      </w:r>
-      <w:proofErr w:type="spellEnd"/>
-      <w:r>
-        <w:rPr>
-          <w:rFonts w:ascii="Times New Roman" w:eastAsia="Times New Roman" w:hAnsi="Times New Roman" w:cs="Times New Roman"/>
-          <w:color w:val="000000"/>
-          <w:sz w:val="24"/>
-          <w:szCs w:val="28"/>
-          <w:lang w:eastAsia="en-IN"/>
-        </w:rPr>
-        <w:t xml:space="preserve"> statement later.</w:t>
+        <w:t> is used print statement. We will learn about the internal working of System.out.println statement later.</w:t>
       </w:r>
     </w:p>
     <w:p>
@@ -952,55 +800,7 @@
           <w:szCs w:val="28"/>
           <w:lang w:eastAsia="en-IN"/>
         </w:rPr>
-        <w:t xml:space="preserve">When we compile Java file it convert to Class </w:t>
-      </w:r>
-      <w:proofErr w:type="gramStart"/>
-      <w:r>
-        <w:rPr>
-          <w:rFonts w:ascii="Times New Roman" w:eastAsia="Times New Roman" w:hAnsi="Times New Roman" w:cs="Times New Roman"/>
-          <w:bCs/>
-          <w:color w:val="000000"/>
-          <w:sz w:val="24"/>
-          <w:szCs w:val="28"/>
-          <w:lang w:eastAsia="en-IN"/>
-        </w:rPr>
-        <w:t>file(</w:t>
-      </w:r>
-      <w:proofErr w:type="gramEnd"/>
-      <w:r>
-        <w:rPr>
-          <w:rFonts w:ascii="Times New Roman" w:eastAsia="Times New Roman" w:hAnsi="Times New Roman" w:cs="Times New Roman"/>
-          <w:bCs/>
-          <w:color w:val="000000"/>
-          <w:sz w:val="24"/>
-          <w:szCs w:val="28"/>
-          <w:lang w:eastAsia="en-IN"/>
-        </w:rPr>
-        <w:t xml:space="preserve">bite code). </w:t>
-      </w:r>
-      <w:proofErr w:type="spellStart"/>
-      <w:r>
-        <w:rPr>
-          <w:rFonts w:ascii="Times New Roman" w:eastAsia="Times New Roman" w:hAnsi="Times New Roman" w:cs="Times New Roman"/>
-          <w:bCs/>
-          <w:color w:val="000000"/>
-          <w:sz w:val="24"/>
-          <w:szCs w:val="28"/>
-          <w:lang w:eastAsia="en-IN"/>
-        </w:rPr>
-        <w:t>JavaP</w:t>
-      </w:r>
-      <w:proofErr w:type="spellEnd"/>
-      <w:r>
-        <w:rPr>
-          <w:rFonts w:ascii="Times New Roman" w:eastAsia="Times New Roman" w:hAnsi="Times New Roman" w:cs="Times New Roman"/>
-          <w:bCs/>
-          <w:color w:val="000000"/>
-          <w:sz w:val="24"/>
-          <w:szCs w:val="28"/>
-          <w:lang w:eastAsia="en-IN"/>
-        </w:rPr>
-        <w:t xml:space="preserve"> used for convert class file to java file, it gives just structure. </w:t>
+        <w:t xml:space="preserve">When we compile Java file it convert to Class file(bite code). JavaP used for convert class file to java file, it gives just structure. </w:t>
       </w:r>
     </w:p>
     <w:p>
@@ -1294,7 +1094,6 @@
         </w:rPr>
         <w:t xml:space="preserve">EX: </w:t>
       </w:r>
-      <w:proofErr w:type="spellStart"/>
       <w:r>
         <w:rPr>
           <w:rFonts w:ascii="Consolas" w:hAnsi="Consolas" w:cs="Consolas"/>
@@ -1307,7 +1106,6 @@
         </w:rPr>
         <w:t>int</w:t>
       </w:r>
-      <w:proofErr w:type="spellEnd"/>
       <w:r>
         <w:rPr>
           <w:rFonts w:ascii="Consolas" w:hAnsi="Consolas" w:cs="Consolas"/>
@@ -1339,7 +1137,6 @@
         </w:rPr>
         <w:t xml:space="preserve"> = (</w:t>
       </w:r>
-      <w:proofErr w:type="spellStart"/>
       <w:r>
         <w:rPr>
           <w:rFonts w:ascii="Consolas" w:hAnsi="Consolas" w:cs="Consolas"/>
@@ -1352,8 +1149,6 @@
         </w:rPr>
         <w:t>int</w:t>
       </w:r>
-      <w:proofErr w:type="spellEnd"/>
-      <w:proofErr w:type="gramStart"/>
       <w:r>
         <w:rPr>
           <w:rFonts w:ascii="Consolas" w:hAnsi="Consolas" w:cs="Consolas"/>
@@ -1362,18 +1157,7 @@
           <w:szCs w:val="20"/>
           <w:shd w:val="clear" w:color="auto" w:fill="E8F2FE"/>
         </w:rPr>
-        <w:t>)5.6</w:t>
-      </w:r>
-      <w:proofErr w:type="gramEnd"/>
-      <w:r>
-        <w:rPr>
-          <w:rFonts w:ascii="Consolas" w:hAnsi="Consolas" w:cs="Consolas"/>
-          <w:color w:val="000000"/>
-          <w:sz w:val="18"/>
-          <w:szCs w:val="20"/>
-          <w:shd w:val="clear" w:color="auto" w:fill="E8F2FE"/>
-        </w:rPr>
-        <w:t xml:space="preserve">; </w:t>
+        <w:t xml:space="preserve">)5.6; </w:t>
       </w:r>
       <w:r>
         <w:rPr>
@@ -1443,7 +1227,6 @@
           <w:szCs w:val="28"/>
         </w:rPr>
       </w:pPr>
-      <w:proofErr w:type="spellStart"/>
       <w:r>
         <w:rPr>
           <w:rFonts w:ascii="Consolas" w:hAnsi="Consolas" w:cs="Consolas"/>
@@ -1454,23 +1237,8 @@
           <w:szCs w:val="20"/>
           <w:shd w:val="clear" w:color="auto" w:fill="E8F2FE"/>
         </w:rPr>
-        <w:t>Ex</w:t>
-      </w:r>
-      <w:proofErr w:type="gramStart"/>
-      <w:r>
-        <w:rPr>
-          <w:rFonts w:ascii="Consolas" w:hAnsi="Consolas" w:cs="Consolas"/>
-          <w:b/>
-          <w:bCs/>
-          <w:color w:val="7F0055"/>
-          <w:sz w:val="20"/>
-          <w:szCs w:val="20"/>
-          <w:shd w:val="clear" w:color="auto" w:fill="E8F2FE"/>
-        </w:rPr>
-        <w:t>:double</w:t>
-      </w:r>
-      <w:proofErr w:type="spellEnd"/>
-      <w:proofErr w:type="gramEnd"/>
+        <w:t>Ex:double</w:t>
+      </w:r>
       <w:r>
         <w:rPr>
           <w:rFonts w:ascii="Consolas" w:hAnsi="Consolas" w:cs="Consolas"/>
@@ -1585,39 +1353,8 @@
           <w:sz w:val="24"/>
           <w:szCs w:val="28"/>
         </w:rPr>
-        <w:t xml:space="preserve">Boolean, char, byte, short, </w:t>
-      </w:r>
-      <w:proofErr w:type="spellStart"/>
-      <w:r>
-        <w:rPr>
-          <w:rFonts w:ascii="Times New Roman" w:hAnsi="Times New Roman" w:cs="Times New Roman"/>
-          <w:color w:val="000000" w:themeColor="text1"/>
-          <w:sz w:val="24"/>
-          <w:szCs w:val="28"/>
-        </w:rPr>
-        <w:t>int</w:t>
-      </w:r>
-      <w:proofErr w:type="spellEnd"/>
-      <w:r>
-        <w:rPr>
-          <w:rFonts w:ascii="Times New Roman" w:hAnsi="Times New Roman" w:cs="Times New Roman"/>
-          <w:color w:val="000000" w:themeColor="text1"/>
-          <w:sz w:val="24"/>
-          <w:szCs w:val="28"/>
-        </w:rPr>
-        <w:t>, long, float, double</w:t>
-      </w:r>
-      <w:proofErr w:type="gramStart"/>
-      <w:r>
-        <w:rPr>
-          <w:rFonts w:ascii="Times New Roman" w:hAnsi="Times New Roman" w:cs="Times New Roman"/>
-          <w:color w:val="000000" w:themeColor="text1"/>
-          <w:sz w:val="24"/>
-          <w:szCs w:val="28"/>
-        </w:rPr>
-        <w:t>..</w:t>
-      </w:r>
-      <w:proofErr w:type="gramEnd"/>
+        <w:t>Boolean, char, byte, short, int, long, float, double..</w:t>
+      </w:r>
     </w:p>
     <w:p>
       <w:pPr>
@@ -1632,7 +1369,6 @@
           <w:u w:val="single"/>
         </w:rPr>
       </w:pPr>
-      <w:proofErr w:type="gramStart"/>
       <w:r>
         <w:rPr>
           <w:rFonts w:ascii="Times New Roman" w:hAnsi="Times New Roman" w:cs="Times New Roman"/>
@@ -1642,19 +1378,7 @@
           <w:szCs w:val="28"/>
           <w:u w:val="single"/>
         </w:rPr>
-        <w:t>ii)</w:t>
-      </w:r>
-      <w:proofErr w:type="gramEnd"/>
-      <w:r>
-        <w:rPr>
-          <w:rFonts w:ascii="Times New Roman" w:hAnsi="Times New Roman" w:cs="Times New Roman"/>
-          <w:b/>
-          <w:color w:val="FF0000"/>
-          <w:sz w:val="24"/>
-          <w:szCs w:val="28"/>
-          <w:u w:val="single"/>
-        </w:rPr>
-        <w:t>Non-Primitive</w:t>
+        <w:t>ii)Non-Primitive</w:t>
       </w:r>
     </w:p>
     <w:p>
@@ -1871,6 +1595,7 @@
           <w:sz w:val="24"/>
           <w:szCs w:val="28"/>
         </w:rPr>
+        <w:lastRenderedPageBreak/>
         <w:t xml:space="preserve">A class is a blue print or a template for creating different objects which defines its properties and behaviours. </w:t>
       </w:r>
     </w:p>
@@ -1914,45 +1639,14 @@
           <w:szCs w:val="28"/>
         </w:rPr>
       </w:pPr>
-      <w:proofErr w:type="spellStart"/>
-      <w:r>
-        <w:rPr>
-          <w:rFonts w:ascii="Times New Roman" w:hAnsi="Times New Roman" w:cs="Times New Roman"/>
-          <w:color w:val="000000" w:themeColor="text1"/>
-          <w:sz w:val="24"/>
-          <w:szCs w:val="28"/>
-        </w:rPr>
-        <w:t>Wehave</w:t>
-      </w:r>
-      <w:proofErr w:type="spellEnd"/>
-      <w:r>
-        <w:rPr>
-          <w:rFonts w:ascii="Times New Roman" w:hAnsi="Times New Roman" w:cs="Times New Roman"/>
-          <w:color w:val="000000" w:themeColor="text1"/>
-          <w:sz w:val="24"/>
-          <w:szCs w:val="28"/>
-        </w:rPr>
-        <w:t xml:space="preserve"> Wrapper Class for all Primitive data types (Integer, Float, Double, Byte etc</w:t>
-      </w:r>
-      <w:proofErr w:type="gramStart"/>
-      <w:r>
-        <w:rPr>
-          <w:rFonts w:ascii="Times New Roman" w:hAnsi="Times New Roman" w:cs="Times New Roman"/>
-          <w:color w:val="000000" w:themeColor="text1"/>
-          <w:sz w:val="24"/>
-          <w:szCs w:val="28"/>
-        </w:rPr>
-        <w:t>..)</w:t>
-      </w:r>
-      <w:proofErr w:type="gramEnd"/>
-      <w:r>
-        <w:rPr>
-          <w:rFonts w:ascii="Times New Roman" w:hAnsi="Times New Roman" w:cs="Times New Roman"/>
-          <w:color w:val="000000" w:themeColor="text1"/>
-          <w:sz w:val="24"/>
-          <w:szCs w:val="28"/>
-        </w:rPr>
-        <w:t>;</w:t>
+      <w:r>
+        <w:rPr>
+          <w:rFonts w:ascii="Times New Roman" w:hAnsi="Times New Roman" w:cs="Times New Roman"/>
+          <w:color w:val="000000" w:themeColor="text1"/>
+          <w:sz w:val="24"/>
+          <w:szCs w:val="28"/>
+        </w:rPr>
+        <w:t>Wehave Wrapper Class for all Primitive data types (Integer, Float, Double, Byte etc..);</w:t>
       </w:r>
     </w:p>
     <w:p>
@@ -1977,27 +1671,7 @@
           <w:sz w:val="24"/>
           <w:szCs w:val="28"/>
         </w:rPr>
-        <w:t xml:space="preserve">EX: Integer </w:t>
-      </w:r>
-      <w:proofErr w:type="spellStart"/>
-      <w:r>
-        <w:rPr>
-          <w:rFonts w:ascii="Times New Roman" w:hAnsi="Times New Roman" w:cs="Times New Roman"/>
-          <w:color w:val="000000" w:themeColor="text1"/>
-          <w:sz w:val="24"/>
-          <w:szCs w:val="28"/>
-        </w:rPr>
-        <w:t>obj</w:t>
-      </w:r>
-      <w:proofErr w:type="spellEnd"/>
-      <w:r>
-        <w:rPr>
-          <w:rFonts w:ascii="Times New Roman" w:hAnsi="Times New Roman" w:cs="Times New Roman"/>
-          <w:color w:val="000000" w:themeColor="text1"/>
-          <w:sz w:val="24"/>
-          <w:szCs w:val="28"/>
-        </w:rPr>
-        <w:t xml:space="preserve"> = new Integer(5);</w:t>
+        <w:t>EX: Integer obj = new Integer(5);</w:t>
       </w:r>
     </w:p>
     <w:p>
@@ -2042,25 +1716,14 @@
           <w:szCs w:val="28"/>
         </w:rPr>
       </w:pPr>
-      <w:proofErr w:type="spellStart"/>
-      <w:r>
-        <w:rPr>
-          <w:rFonts w:ascii="Times New Roman" w:hAnsi="Times New Roman" w:cs="Times New Roman"/>
-          <w:color w:val="000000" w:themeColor="text1"/>
-          <w:sz w:val="24"/>
-          <w:szCs w:val="28"/>
-        </w:rPr>
-        <w:t>Int</w:t>
-      </w:r>
-      <w:proofErr w:type="spellEnd"/>
-      <w:r>
-        <w:rPr>
-          <w:rFonts w:ascii="Times New Roman" w:hAnsi="Times New Roman" w:cs="Times New Roman"/>
-          <w:color w:val="000000" w:themeColor="text1"/>
-          <w:sz w:val="24"/>
-          <w:szCs w:val="28"/>
-        </w:rPr>
-        <w:t xml:space="preserve"> I = 5;</w:t>
+      <w:r>
+        <w:rPr>
+          <w:rFonts w:ascii="Times New Roman" w:hAnsi="Times New Roman" w:cs="Times New Roman"/>
+          <w:color w:val="000000" w:themeColor="text1"/>
+          <w:sz w:val="24"/>
+          <w:szCs w:val="28"/>
+        </w:rPr>
+        <w:t>Int I = 5;</w:t>
       </w:r>
     </w:p>
     <w:p>
@@ -2085,47 +1748,7 @@
           <w:sz w:val="24"/>
           <w:szCs w:val="28"/>
         </w:rPr>
-        <w:t xml:space="preserve">EX: Integer </w:t>
-      </w:r>
-      <w:proofErr w:type="spellStart"/>
-      <w:r>
-        <w:rPr>
-          <w:rFonts w:ascii="Times New Roman" w:hAnsi="Times New Roman" w:cs="Times New Roman"/>
-          <w:color w:val="000000" w:themeColor="text1"/>
-          <w:sz w:val="24"/>
-          <w:szCs w:val="28"/>
-        </w:rPr>
-        <w:t>obj</w:t>
-      </w:r>
-      <w:proofErr w:type="spellEnd"/>
-      <w:r>
-        <w:rPr>
-          <w:rFonts w:ascii="Times New Roman" w:hAnsi="Times New Roman" w:cs="Times New Roman"/>
-          <w:color w:val="000000" w:themeColor="text1"/>
-          <w:sz w:val="24"/>
-          <w:szCs w:val="28"/>
-        </w:rPr>
-        <w:t xml:space="preserve"> = new Integer(i); or  Integer </w:t>
-      </w:r>
-      <w:proofErr w:type="spellStart"/>
-      <w:r>
-        <w:rPr>
-          <w:rFonts w:ascii="Times New Roman" w:hAnsi="Times New Roman" w:cs="Times New Roman"/>
-          <w:color w:val="000000" w:themeColor="text1"/>
-          <w:sz w:val="24"/>
-          <w:szCs w:val="28"/>
-        </w:rPr>
-        <w:t>obj</w:t>
-      </w:r>
-      <w:proofErr w:type="spellEnd"/>
-      <w:r>
-        <w:rPr>
-          <w:rFonts w:ascii="Times New Roman" w:hAnsi="Times New Roman" w:cs="Times New Roman"/>
-          <w:color w:val="000000" w:themeColor="text1"/>
-          <w:sz w:val="24"/>
-          <w:szCs w:val="28"/>
-        </w:rPr>
-        <w:t xml:space="preserve"> = I; (Auto Boxing)</w:t>
+        <w:t>EX: Integer obj = new Integer(i); or  Integer obj = I; (Auto Boxing)</w:t>
       </w:r>
     </w:p>
     <w:p>
@@ -2144,27 +1767,15 @@
           <w:szCs w:val="28"/>
         </w:rPr>
       </w:pPr>
-      <w:proofErr w:type="spellStart"/>
-      <w:r>
-        <w:rPr>
-          <w:rFonts w:ascii="Times New Roman" w:hAnsi="Times New Roman" w:cs="Times New Roman"/>
-          <w:b/>
-          <w:color w:val="000000" w:themeColor="text1"/>
-          <w:sz w:val="24"/>
-          <w:szCs w:val="28"/>
-        </w:rPr>
-        <w:t>UnWrapping</w:t>
-      </w:r>
-      <w:proofErr w:type="spellEnd"/>
-      <w:r>
-        <w:rPr>
-          <w:rFonts w:ascii="Times New Roman" w:hAnsi="Times New Roman" w:cs="Times New Roman"/>
-          <w:b/>
-          <w:color w:val="000000" w:themeColor="text1"/>
-          <w:sz w:val="24"/>
-          <w:szCs w:val="28"/>
-        </w:rPr>
-        <w:t>(Un Boxing):</w:t>
+      <w:r>
+        <w:rPr>
+          <w:rFonts w:ascii="Times New Roman" w:hAnsi="Times New Roman" w:cs="Times New Roman"/>
+          <w:b/>
+          <w:color w:val="000000" w:themeColor="text1"/>
+          <w:sz w:val="24"/>
+          <w:szCs w:val="28"/>
+        </w:rPr>
+        <w:t>UnWrapping(Un Boxing):</w:t>
       </w:r>
     </w:p>
     <w:p>
@@ -2189,27 +1800,7 @@
           <w:sz w:val="24"/>
           <w:szCs w:val="28"/>
         </w:rPr>
-        <w:t xml:space="preserve">EX: Integer </w:t>
-      </w:r>
-      <w:proofErr w:type="spellStart"/>
-      <w:r>
-        <w:rPr>
-          <w:rFonts w:ascii="Times New Roman" w:hAnsi="Times New Roman" w:cs="Times New Roman"/>
-          <w:color w:val="000000" w:themeColor="text1"/>
-          <w:sz w:val="24"/>
-          <w:szCs w:val="28"/>
-        </w:rPr>
-        <w:t>obj</w:t>
-      </w:r>
-      <w:proofErr w:type="spellEnd"/>
-      <w:r>
-        <w:rPr>
-          <w:rFonts w:ascii="Times New Roman" w:hAnsi="Times New Roman" w:cs="Times New Roman"/>
-          <w:color w:val="000000" w:themeColor="text1"/>
-          <w:sz w:val="24"/>
-          <w:szCs w:val="28"/>
-        </w:rPr>
-        <w:t xml:space="preserve"> = new Integer(5)</w:t>
+        <w:t>EX: Integer obj = new Integer(5)</w:t>
       </w:r>
     </w:p>
     <w:p>
@@ -2227,85 +1818,14 @@
           <w:szCs w:val="28"/>
         </w:rPr>
       </w:pPr>
-      <w:proofErr w:type="spellStart"/>
-      <w:r>
-        <w:rPr>
-          <w:rFonts w:ascii="Times New Roman" w:hAnsi="Times New Roman" w:cs="Times New Roman"/>
-          <w:color w:val="000000" w:themeColor="text1"/>
-          <w:sz w:val="24"/>
-          <w:szCs w:val="28"/>
-        </w:rPr>
-        <w:t>Int</w:t>
-      </w:r>
-      <w:proofErr w:type="spellEnd"/>
-      <w:r>
-        <w:rPr>
-          <w:rFonts w:ascii="Times New Roman" w:hAnsi="Times New Roman" w:cs="Times New Roman"/>
-          <w:color w:val="000000" w:themeColor="text1"/>
-          <w:sz w:val="24"/>
-          <w:szCs w:val="28"/>
-        </w:rPr>
-        <w:t xml:space="preserve"> j = </w:t>
-      </w:r>
-      <w:proofErr w:type="spellStart"/>
-      <w:r>
-        <w:rPr>
-          <w:rFonts w:ascii="Times New Roman" w:hAnsi="Times New Roman" w:cs="Times New Roman"/>
-          <w:color w:val="000000" w:themeColor="text1"/>
-          <w:sz w:val="24"/>
-          <w:szCs w:val="28"/>
-        </w:rPr>
-        <w:t>obj.intValue</w:t>
-      </w:r>
-      <w:proofErr w:type="spellEnd"/>
-      <w:r>
-        <w:rPr>
-          <w:rFonts w:ascii="Times New Roman" w:hAnsi="Times New Roman" w:cs="Times New Roman"/>
-          <w:color w:val="000000" w:themeColor="text1"/>
-          <w:sz w:val="24"/>
-          <w:szCs w:val="28"/>
-        </w:rPr>
-        <w:t xml:space="preserve">(); // </w:t>
-      </w:r>
-      <w:proofErr w:type="spellStart"/>
-      <w:r>
-        <w:rPr>
-          <w:rFonts w:ascii="Times New Roman" w:hAnsi="Times New Roman" w:cs="Times New Roman"/>
-          <w:color w:val="000000" w:themeColor="text1"/>
-          <w:sz w:val="24"/>
-          <w:szCs w:val="28"/>
-        </w:rPr>
-        <w:t>Int</w:t>
-      </w:r>
-      <w:proofErr w:type="spellEnd"/>
-      <w:r>
-        <w:rPr>
-          <w:rFonts w:ascii="Times New Roman" w:hAnsi="Times New Roman" w:cs="Times New Roman"/>
-          <w:color w:val="000000" w:themeColor="text1"/>
-          <w:sz w:val="24"/>
-          <w:szCs w:val="28"/>
-        </w:rPr>
-        <w:t xml:space="preserve"> j =  </w:t>
-      </w:r>
-      <w:proofErr w:type="spellStart"/>
-      <w:r>
-        <w:rPr>
-          <w:rFonts w:ascii="Times New Roman" w:hAnsi="Times New Roman" w:cs="Times New Roman"/>
-          <w:color w:val="000000" w:themeColor="text1"/>
-          <w:sz w:val="24"/>
-          <w:szCs w:val="28"/>
-        </w:rPr>
-        <w:t>obj</w:t>
-      </w:r>
-      <w:proofErr w:type="spellEnd"/>
-      <w:r>
-        <w:rPr>
-          <w:rFonts w:ascii="Times New Roman" w:hAnsi="Times New Roman" w:cs="Times New Roman"/>
-          <w:color w:val="000000" w:themeColor="text1"/>
-          <w:sz w:val="24"/>
-          <w:szCs w:val="28"/>
-        </w:rPr>
-        <w:t>;</w:t>
+      <w:r>
+        <w:rPr>
+          <w:rFonts w:ascii="Times New Roman" w:hAnsi="Times New Roman" w:cs="Times New Roman"/>
+          <w:color w:val="000000" w:themeColor="text1"/>
+          <w:sz w:val="24"/>
+          <w:szCs w:val="28"/>
+        </w:rPr>
+        <w:t>Int j = obj.intValue(); // Int j =  obj;</w:t>
       </w:r>
     </w:p>
     <w:p>
@@ -2453,27 +1973,7 @@
           <w:sz w:val="24"/>
           <w:szCs w:val="28"/>
         </w:rPr>
-        <w:t>Access-</w:t>
-      </w:r>
-      <w:proofErr w:type="spellStart"/>
-      <w:r>
-        <w:rPr>
-          <w:rFonts w:ascii="Times New Roman" w:hAnsi="Times New Roman" w:cs="Times New Roman"/>
-          <w:color w:val="000000" w:themeColor="text1"/>
-          <w:sz w:val="24"/>
-          <w:szCs w:val="28"/>
-        </w:rPr>
-        <w:t>specifier</w:t>
-      </w:r>
-      <w:proofErr w:type="spellEnd"/>
-      <w:r>
-        <w:rPr>
-          <w:rFonts w:ascii="Times New Roman" w:hAnsi="Times New Roman" w:cs="Times New Roman"/>
-          <w:color w:val="000000" w:themeColor="text1"/>
-          <w:sz w:val="24"/>
-          <w:szCs w:val="28"/>
-        </w:rPr>
-        <w:t xml:space="preserve"> static/non static return type method name ()</w:t>
+        <w:t>Access-specifier static/non static return type method name ()</w:t>
       </w:r>
     </w:p>
     <w:p>
@@ -2839,65 +2339,14 @@
           <w:szCs w:val="28"/>
         </w:rPr>
       </w:pPr>
-      <w:proofErr w:type="spellStart"/>
-      <w:r>
-        <w:rPr>
-          <w:rFonts w:ascii="Times New Roman" w:hAnsi="Times New Roman" w:cs="Times New Roman"/>
-          <w:color w:val="000000" w:themeColor="text1"/>
-          <w:sz w:val="24"/>
-          <w:szCs w:val="28"/>
-        </w:rPr>
-        <w:t>ClassName</w:t>
-      </w:r>
-      <w:proofErr w:type="spellEnd"/>
-      <w:r>
-        <w:rPr>
-          <w:rFonts w:ascii="Times New Roman" w:hAnsi="Times New Roman" w:cs="Times New Roman"/>
-          <w:color w:val="000000" w:themeColor="text1"/>
-          <w:sz w:val="24"/>
-          <w:szCs w:val="28"/>
-        </w:rPr>
-        <w:t xml:space="preserve"> </w:t>
-      </w:r>
-      <w:proofErr w:type="spellStart"/>
-      <w:r>
-        <w:rPr>
-          <w:rFonts w:ascii="Times New Roman" w:hAnsi="Times New Roman" w:cs="Times New Roman"/>
-          <w:color w:val="000000" w:themeColor="text1"/>
-          <w:sz w:val="24"/>
-          <w:szCs w:val="28"/>
-        </w:rPr>
-        <w:t>objectname</w:t>
-      </w:r>
-      <w:proofErr w:type="spellEnd"/>
-      <w:r>
-        <w:rPr>
-          <w:rFonts w:ascii="Times New Roman" w:hAnsi="Times New Roman" w:cs="Times New Roman"/>
-          <w:color w:val="000000" w:themeColor="text1"/>
-          <w:sz w:val="24"/>
-          <w:szCs w:val="28"/>
-        </w:rPr>
-        <w:t xml:space="preserve">= new </w:t>
-      </w:r>
-      <w:proofErr w:type="spellStart"/>
-      <w:r>
-        <w:rPr>
-          <w:rFonts w:ascii="Times New Roman" w:hAnsi="Times New Roman" w:cs="Times New Roman"/>
-          <w:color w:val="000000" w:themeColor="text1"/>
-          <w:sz w:val="24"/>
-          <w:szCs w:val="28"/>
-        </w:rPr>
-        <w:t>classname</w:t>
-      </w:r>
-      <w:proofErr w:type="spellEnd"/>
-      <w:r>
-        <w:rPr>
-          <w:rFonts w:ascii="Times New Roman" w:hAnsi="Times New Roman" w:cs="Times New Roman"/>
-          <w:color w:val="000000" w:themeColor="text1"/>
-          <w:sz w:val="24"/>
-          <w:szCs w:val="28"/>
-        </w:rPr>
-        <w:t xml:space="preserve"> ();</w:t>
+      <w:r>
+        <w:rPr>
+          <w:rFonts w:ascii="Times New Roman" w:hAnsi="Times New Roman" w:cs="Times New Roman"/>
+          <w:color w:val="000000" w:themeColor="text1"/>
+          <w:sz w:val="24"/>
+          <w:szCs w:val="28"/>
+        </w:rPr>
+        <w:t>ClassName objectname= new classname ();</w:t>
       </w:r>
     </w:p>
     <w:p>
@@ -2923,6 +2372,7 @@
           <w:sz w:val="24"/>
           <w:szCs w:val="28"/>
         </w:rPr>
+        <w:lastRenderedPageBreak/>
         <w:t>For non-static method can call through object using dot (.)</w:t>
       </w:r>
     </w:p>
@@ -3073,67 +2523,7 @@
           <w:sz w:val="24"/>
           <w:szCs w:val="28"/>
         </w:rPr>
-        <w:t xml:space="preserve">A </w:t>
-      </w:r>
-      <w:proofErr w:type="spellStart"/>
-      <w:r>
-        <w:rPr>
-          <w:rFonts w:ascii="Times New Roman" w:hAnsi="Times New Roman" w:cs="Times New Roman"/>
-          <w:color w:val="000000" w:themeColor="text1"/>
-          <w:sz w:val="24"/>
-          <w:szCs w:val="28"/>
-        </w:rPr>
-        <w:t>obj</w:t>
-      </w:r>
-      <w:proofErr w:type="spellEnd"/>
-      <w:r>
-        <w:rPr>
-          <w:rFonts w:ascii="Times New Roman" w:hAnsi="Times New Roman" w:cs="Times New Roman"/>
-          <w:color w:val="000000" w:themeColor="text1"/>
-          <w:sz w:val="24"/>
-          <w:szCs w:val="28"/>
-        </w:rPr>
-        <w:t xml:space="preserve"> = new A() -&gt; </w:t>
-      </w:r>
-      <w:proofErr w:type="spellStart"/>
-      <w:r>
-        <w:rPr>
-          <w:rFonts w:ascii="Times New Roman" w:hAnsi="Times New Roman" w:cs="Times New Roman"/>
-          <w:color w:val="000000" w:themeColor="text1"/>
-          <w:sz w:val="24"/>
-          <w:szCs w:val="28"/>
-        </w:rPr>
-        <w:t>obj.show</w:t>
-      </w:r>
-      <w:proofErr w:type="spellEnd"/>
-      <w:r>
-        <w:rPr>
-          <w:rFonts w:ascii="Times New Roman" w:hAnsi="Times New Roman" w:cs="Times New Roman"/>
-          <w:color w:val="000000" w:themeColor="text1"/>
-          <w:sz w:val="24"/>
-          <w:szCs w:val="28"/>
-        </w:rPr>
-        <w:t xml:space="preserve">();  </w:t>
-      </w:r>
-      <w:proofErr w:type="spellStart"/>
-      <w:r>
-        <w:rPr>
-          <w:rFonts w:ascii="Times New Roman" w:hAnsi="Times New Roman" w:cs="Times New Roman"/>
-          <w:color w:val="000000" w:themeColor="text1"/>
-          <w:sz w:val="24"/>
-          <w:szCs w:val="28"/>
-        </w:rPr>
-        <w:t>Refernce</w:t>
-      </w:r>
-      <w:proofErr w:type="spellEnd"/>
-      <w:r>
-        <w:rPr>
-          <w:rFonts w:ascii="Times New Roman" w:hAnsi="Times New Roman" w:cs="Times New Roman"/>
-          <w:color w:val="000000" w:themeColor="text1"/>
-          <w:sz w:val="24"/>
-          <w:szCs w:val="28"/>
-        </w:rPr>
-        <w:t xml:space="preserve"> object</w:t>
+        <w:t>A obj = new A() -&gt; obj.show();  Refernce object</w:t>
       </w:r>
     </w:p>
     <w:p>
@@ -3246,7 +2636,6 @@
           <w:u w:val="single"/>
         </w:rPr>
       </w:pPr>
-      <w:proofErr w:type="spellStart"/>
       <w:r>
         <w:rPr>
           <w:rFonts w:ascii="Times New Roman" w:hAnsi="Times New Roman" w:cs="Times New Roman"/>
@@ -3256,19 +2645,7 @@
           <w:szCs w:val="28"/>
           <w:u w:val="single"/>
         </w:rPr>
-        <w:t>VarArgs</w:t>
-      </w:r>
-      <w:proofErr w:type="spellEnd"/>
-      <w:r>
-        <w:rPr>
-          <w:rFonts w:ascii="Times New Roman" w:hAnsi="Times New Roman" w:cs="Times New Roman"/>
-          <w:b/>
-          <w:color w:val="FF0000"/>
-          <w:sz w:val="28"/>
-          <w:szCs w:val="28"/>
-          <w:u w:val="single"/>
-        </w:rPr>
-        <w:t>:</w:t>
+        <w:t>VarArgs:</w:t>
       </w:r>
     </w:p>
     <w:p>
@@ -3320,47 +2697,7 @@
           <w:sz w:val="24"/>
           <w:szCs w:val="28"/>
         </w:rPr>
-        <w:t>Have to give parameters as (</w:t>
-      </w:r>
-      <w:proofErr w:type="spellStart"/>
-      <w:r>
-        <w:rPr>
-          <w:rFonts w:ascii="Times New Roman" w:hAnsi="Times New Roman" w:cs="Times New Roman"/>
-          <w:color w:val="000000" w:themeColor="text1"/>
-          <w:sz w:val="24"/>
-          <w:szCs w:val="28"/>
-        </w:rPr>
-        <w:t>int</w:t>
-      </w:r>
-      <w:proofErr w:type="spellEnd"/>
-      <w:r>
-        <w:rPr>
-          <w:rFonts w:ascii="Times New Roman" w:hAnsi="Times New Roman" w:cs="Times New Roman"/>
-          <w:color w:val="000000" w:themeColor="text1"/>
-          <w:sz w:val="24"/>
-          <w:szCs w:val="28"/>
-        </w:rPr>
-        <w:t xml:space="preserve"> … </w:t>
-      </w:r>
-      <w:proofErr w:type="spellStart"/>
-      <w:r>
-        <w:rPr>
-          <w:rFonts w:ascii="Times New Roman" w:hAnsi="Times New Roman" w:cs="Times New Roman"/>
-          <w:color w:val="000000" w:themeColor="text1"/>
-          <w:sz w:val="24"/>
-          <w:szCs w:val="28"/>
-        </w:rPr>
-        <w:t>variablename</w:t>
-      </w:r>
-      <w:proofErr w:type="spellEnd"/>
-      <w:r>
-        <w:rPr>
-          <w:rFonts w:ascii="Times New Roman" w:hAnsi="Times New Roman" w:cs="Times New Roman"/>
-          <w:color w:val="000000" w:themeColor="text1"/>
-          <w:sz w:val="24"/>
-          <w:szCs w:val="28"/>
-        </w:rPr>
-        <w:t>)</w:t>
+        <w:t>Have to give parameters as (int … variablename)</w:t>
       </w:r>
     </w:p>
     <w:p>
@@ -3412,27 +2749,7 @@
           <w:sz w:val="24"/>
           <w:szCs w:val="28"/>
         </w:rPr>
-        <w:t xml:space="preserve">If we have a method with same signature, it will take that first, not </w:t>
-      </w:r>
-      <w:proofErr w:type="spellStart"/>
-      <w:r>
-        <w:rPr>
-          <w:rFonts w:ascii="Times New Roman" w:hAnsi="Times New Roman" w:cs="Times New Roman"/>
-          <w:color w:val="000000" w:themeColor="text1"/>
-          <w:sz w:val="24"/>
-          <w:szCs w:val="28"/>
-        </w:rPr>
-        <w:t>VarArgs</w:t>
-      </w:r>
-      <w:proofErr w:type="spellEnd"/>
-      <w:r>
-        <w:rPr>
-          <w:rFonts w:ascii="Times New Roman" w:hAnsi="Times New Roman" w:cs="Times New Roman"/>
-          <w:color w:val="000000" w:themeColor="text1"/>
-          <w:sz w:val="24"/>
-          <w:szCs w:val="28"/>
-        </w:rPr>
-        <w:t xml:space="preserve"> method.</w:t>
+        <w:t>If we have a method with same signature, it will take that first, not VarArgs method.</w:t>
       </w:r>
     </w:p>
     <w:p>
@@ -3659,27 +2976,7 @@
           <w:sz w:val="24"/>
           <w:szCs w:val="28"/>
         </w:rPr>
-        <w:t>To create a static member (block, variable, method, nested class)</w:t>
-      </w:r>
-      <w:proofErr w:type="gramStart"/>
-      <w:r>
-        <w:rPr>
-          <w:rFonts w:ascii="Times New Roman" w:hAnsi="Times New Roman" w:cs="Times New Roman"/>
-          <w:color w:val="000000" w:themeColor="text1"/>
-          <w:sz w:val="24"/>
-          <w:szCs w:val="28"/>
-        </w:rPr>
-        <w:t>,</w:t>
-      </w:r>
-      <w:proofErr w:type="gramEnd"/>
-      <w:r>
-        <w:rPr>
-          <w:rFonts w:ascii="Times New Roman" w:hAnsi="Times New Roman" w:cs="Times New Roman"/>
-          <w:color w:val="000000" w:themeColor="text1"/>
-          <w:sz w:val="24"/>
-          <w:szCs w:val="28"/>
-        </w:rPr>
-        <w:t xml:space="preserve"> precede its declaration with the keyword static. </w:t>
+        <w:t xml:space="preserve">To create a static member (block, variable, method, nested class), precede its declaration with the keyword static. </w:t>
       </w:r>
     </w:p>
     <w:p>
@@ -3733,27 +3030,7 @@
           <w:sz w:val="24"/>
           <w:szCs w:val="28"/>
         </w:rPr>
-        <w:t>For example, in below java program, we are accessing static method </w:t>
-      </w:r>
-      <w:proofErr w:type="gramStart"/>
-      <w:r>
-        <w:rPr>
-          <w:rFonts w:ascii="Times New Roman" w:hAnsi="Times New Roman" w:cs="Times New Roman"/>
-          <w:color w:val="000000" w:themeColor="text1"/>
-          <w:sz w:val="24"/>
-          <w:szCs w:val="28"/>
-        </w:rPr>
-        <w:t>m1(</w:t>
-      </w:r>
-      <w:proofErr w:type="gramEnd"/>
-      <w:r>
-        <w:rPr>
-          <w:rFonts w:ascii="Times New Roman" w:hAnsi="Times New Roman" w:cs="Times New Roman"/>
-          <w:color w:val="000000" w:themeColor="text1"/>
-          <w:sz w:val="24"/>
-          <w:szCs w:val="28"/>
-        </w:rPr>
-        <w:t>) without creating any object of Test class.</w:t>
+        <w:t>For example, in below java program, we are accessing static method m1() without creating any object of Test class.</w:t>
       </w:r>
     </w:p>
     <w:p>
@@ -3809,7 +3086,6 @@
         </w:rPr>
         <w:t>Static variables are owned by class rather than by its individual instances (objects). Referring static variables outside the class is by </w:t>
       </w:r>
-      <w:proofErr w:type="spellStart"/>
       <w:r>
         <w:rPr>
           <w:rFonts w:ascii="Times New Roman" w:hAnsi="Times New Roman" w:cs="Times New Roman"/>
@@ -3820,7 +3096,6 @@
         </w:rPr>
         <w:t>ClassName.myStaticVariable</w:t>
       </w:r>
-      <w:proofErr w:type="spellEnd"/>
       <w:r>
         <w:rPr>
           <w:rFonts w:ascii="Times New Roman" w:hAnsi="Times New Roman" w:cs="Times New Roman"/>
@@ -3908,6 +3183,7 @@
           <w:sz w:val="24"/>
           <w:szCs w:val="28"/>
         </w:rPr>
+        <w:lastRenderedPageBreak/>
         <w:t>Static Variable never depends on objects, so we can use in all methods of that class.</w:t>
       </w:r>
     </w:p>
@@ -3950,27 +3226,7 @@
           <w:sz w:val="24"/>
           <w:szCs w:val="28"/>
         </w:rPr>
-        <w:t>So your statement id = ++</w:t>
-      </w:r>
-      <w:proofErr w:type="spellStart"/>
-      <w:r>
-        <w:rPr>
-          <w:rFonts w:ascii="Times New Roman" w:hAnsi="Times New Roman" w:cs="Times New Roman"/>
-          <w:color w:val="000000" w:themeColor="text1"/>
-          <w:sz w:val="24"/>
-          <w:szCs w:val="28"/>
-        </w:rPr>
-        <w:t>numberOfBicycles</w:t>
-      </w:r>
-      <w:proofErr w:type="spellEnd"/>
-      <w:r>
-        <w:rPr>
-          <w:rFonts w:ascii="Times New Roman" w:hAnsi="Times New Roman" w:cs="Times New Roman"/>
-          <w:color w:val="000000" w:themeColor="text1"/>
-          <w:sz w:val="24"/>
-          <w:szCs w:val="28"/>
-        </w:rPr>
-        <w:t>; is perfectly valid and will compile without errors.</w:t>
+        <w:t>So your statement id = ++numberOfBicycles; is perfectly valid and will compile without errors.</w:t>
       </w:r>
     </w:p>
     <w:p>
@@ -4009,29 +3265,7 @@
           <w:szCs w:val="20"/>
           <w:shd w:val="clear" w:color="auto" w:fill="E8F2FE"/>
         </w:rPr>
-        <w:t xml:space="preserve"> Static block execute first then objects, and executes only 1 for class. And </w:t>
-      </w:r>
-      <w:proofErr w:type="gramStart"/>
-      <w:r>
-        <w:rPr>
-          <w:rFonts w:ascii="Consolas" w:hAnsi="Consolas" w:cs="Consolas"/>
-          <w:color w:val="3F7F5F"/>
-          <w:sz w:val="20"/>
-          <w:szCs w:val="20"/>
-          <w:shd w:val="clear" w:color="auto" w:fill="E8F2FE"/>
-        </w:rPr>
-        <w:t>it's</w:t>
-      </w:r>
-      <w:proofErr w:type="gramEnd"/>
-      <w:r>
-        <w:rPr>
-          <w:rFonts w:ascii="Consolas" w:hAnsi="Consolas" w:cs="Consolas"/>
-          <w:color w:val="3F7F5F"/>
-          <w:sz w:val="20"/>
-          <w:szCs w:val="20"/>
-          <w:shd w:val="clear" w:color="auto" w:fill="E8F2FE"/>
-        </w:rPr>
-        <w:t xml:space="preserve"> values same for all.</w:t>
+        <w:t xml:space="preserve"> Static block execute first then objects, and executes only 1 for class. And it's values same for all.</w:t>
       </w:r>
     </w:p>
     <w:p>
@@ -4068,19 +3302,8 @@
           <w:sz w:val="24"/>
           <w:szCs w:val="28"/>
         </w:rPr>
-        <w:t xml:space="preserve">Public class </w:t>
-      </w:r>
-      <w:proofErr w:type="spellStart"/>
-      <w:r>
-        <w:rPr>
-          <w:rFonts w:ascii="Times New Roman" w:hAnsi="Times New Roman" w:cs="Times New Roman"/>
-          <w:color w:val="000000" w:themeColor="text1"/>
-          <w:sz w:val="24"/>
-          <w:szCs w:val="28"/>
-        </w:rPr>
-        <w:t>addng</w:t>
-      </w:r>
-      <w:proofErr w:type="spellEnd"/>
+        <w:t>Public class addng</w:t>
+      </w:r>
     </w:p>
     <w:p>
       <w:pPr>
@@ -4148,38 +3371,7 @@
           <w:sz w:val="24"/>
           <w:szCs w:val="28"/>
         </w:rPr>
-        <w:t xml:space="preserve">Static </w:t>
-      </w:r>
-      <w:proofErr w:type="spellStart"/>
-      <w:proofErr w:type="gramStart"/>
-      <w:r>
-        <w:rPr>
-          <w:rFonts w:ascii="Times New Roman" w:hAnsi="Times New Roman" w:cs="Times New Roman"/>
-          <w:color w:val="000000" w:themeColor="text1"/>
-          <w:sz w:val="24"/>
-          <w:szCs w:val="28"/>
-        </w:rPr>
-        <w:t>int</w:t>
-      </w:r>
-      <w:proofErr w:type="spellEnd"/>
-      <w:r>
-        <w:rPr>
-          <w:rFonts w:ascii="Times New Roman" w:hAnsi="Times New Roman" w:cs="Times New Roman"/>
-          <w:color w:val="000000" w:themeColor="text1"/>
-          <w:sz w:val="24"/>
-          <w:szCs w:val="28"/>
-        </w:rPr>
-        <w:t xml:space="preserve">  age</w:t>
-      </w:r>
-      <w:proofErr w:type="gramEnd"/>
-      <w:r>
-        <w:rPr>
-          <w:rFonts w:ascii="Times New Roman" w:hAnsi="Times New Roman" w:cs="Times New Roman"/>
-          <w:color w:val="000000" w:themeColor="text1"/>
-          <w:sz w:val="24"/>
-          <w:szCs w:val="28"/>
-        </w:rPr>
-        <w:t xml:space="preserve"> = “25” </w:t>
+        <w:t xml:space="preserve">Static int  age = “25” </w:t>
       </w:r>
     </w:p>
     <w:p>
@@ -4215,27 +3407,7 @@
           <w:sz w:val="24"/>
           <w:szCs w:val="28"/>
         </w:rPr>
-        <w:t xml:space="preserve">Public void </w:t>
-      </w:r>
-      <w:proofErr w:type="gramStart"/>
-      <w:r>
-        <w:rPr>
-          <w:rFonts w:ascii="Times New Roman" w:hAnsi="Times New Roman" w:cs="Times New Roman"/>
-          <w:color w:val="000000" w:themeColor="text1"/>
-          <w:sz w:val="24"/>
-          <w:szCs w:val="28"/>
-        </w:rPr>
-        <w:t>sum(</w:t>
-      </w:r>
-      <w:proofErr w:type="gramEnd"/>
-      <w:r>
-        <w:rPr>
-          <w:rFonts w:ascii="Times New Roman" w:hAnsi="Times New Roman" w:cs="Times New Roman"/>
-          <w:color w:val="000000" w:themeColor="text1"/>
-          <w:sz w:val="24"/>
-          <w:szCs w:val="28"/>
-        </w:rPr>
-        <w:t>){}</w:t>
+        <w:t>Public void sum(){}</w:t>
       </w:r>
     </w:p>
     <w:p>
@@ -4257,38 +3429,7 @@
           <w:sz w:val="24"/>
           <w:szCs w:val="28"/>
         </w:rPr>
-        <w:t xml:space="preserve">Public static void </w:t>
-      </w:r>
-      <w:proofErr w:type="spellStart"/>
-      <w:proofErr w:type="gramStart"/>
-      <w:r>
-        <w:rPr>
-          <w:rFonts w:ascii="Times New Roman" w:hAnsi="Times New Roman" w:cs="Times New Roman"/>
-          <w:color w:val="000000" w:themeColor="text1"/>
-          <w:sz w:val="24"/>
-          <w:szCs w:val="28"/>
-        </w:rPr>
-        <w:t>mul</w:t>
-      </w:r>
-      <w:proofErr w:type="spellEnd"/>
-      <w:r>
-        <w:rPr>
-          <w:rFonts w:ascii="Times New Roman" w:hAnsi="Times New Roman" w:cs="Times New Roman"/>
-          <w:color w:val="000000" w:themeColor="text1"/>
-          <w:sz w:val="24"/>
-          <w:szCs w:val="28"/>
-        </w:rPr>
-        <w:t>(</w:t>
-      </w:r>
-      <w:proofErr w:type="gramEnd"/>
-      <w:r>
-        <w:rPr>
-          <w:rFonts w:ascii="Times New Roman" w:hAnsi="Times New Roman" w:cs="Times New Roman"/>
-          <w:color w:val="000000" w:themeColor="text1"/>
-          <w:sz w:val="24"/>
-          <w:szCs w:val="28"/>
-        </w:rPr>
-        <w:t>){}</w:t>
+        <w:t>Public static void mul(){}</w:t>
       </w:r>
     </w:p>
     <w:p>
@@ -4310,27 +3451,7 @@
           <w:sz w:val="24"/>
           <w:szCs w:val="28"/>
         </w:rPr>
-        <w:t xml:space="preserve">Public static void </w:t>
-      </w:r>
-      <w:proofErr w:type="gramStart"/>
-      <w:r>
-        <w:rPr>
-          <w:rFonts w:ascii="Times New Roman" w:hAnsi="Times New Roman" w:cs="Times New Roman"/>
-          <w:color w:val="000000" w:themeColor="text1"/>
-          <w:sz w:val="24"/>
-          <w:szCs w:val="28"/>
-        </w:rPr>
-        <w:t>main(</w:t>
-      </w:r>
-      <w:proofErr w:type="gramEnd"/>
-      <w:r>
-        <w:rPr>
-          <w:rFonts w:ascii="Times New Roman" w:hAnsi="Times New Roman" w:cs="Times New Roman"/>
-          <w:color w:val="000000" w:themeColor="text1"/>
-          <w:sz w:val="24"/>
-          <w:szCs w:val="28"/>
-        </w:rPr>
-        <w:t>){}</w:t>
+        <w:t>Public static void main(){}</w:t>
       </w:r>
     </w:p>
     <w:p>
@@ -4433,36 +3554,14 @@
           <w:szCs w:val="28"/>
         </w:rPr>
       </w:pPr>
-      <w:proofErr w:type="spellStart"/>
-      <w:proofErr w:type="gramStart"/>
-      <w:r>
-        <w:rPr>
-          <w:rFonts w:ascii="Times New Roman" w:hAnsi="Times New Roman" w:cs="Times New Roman"/>
-          <w:color w:val="000000" w:themeColor="text1"/>
-          <w:sz w:val="24"/>
-          <w:szCs w:val="28"/>
-        </w:rPr>
-        <w:t>mul</w:t>
-      </w:r>
-      <w:proofErr w:type="spellEnd"/>
-      <w:r>
-        <w:rPr>
-          <w:rFonts w:ascii="Times New Roman" w:hAnsi="Times New Roman" w:cs="Times New Roman"/>
-          <w:color w:val="000000" w:themeColor="text1"/>
-          <w:sz w:val="24"/>
-          <w:szCs w:val="28"/>
-        </w:rPr>
-        <w:t>(</w:t>
-      </w:r>
-      <w:proofErr w:type="gramEnd"/>
-      <w:r>
-        <w:rPr>
-          <w:rFonts w:ascii="Times New Roman" w:hAnsi="Times New Roman" w:cs="Times New Roman"/>
-          <w:color w:val="000000" w:themeColor="text1"/>
-          <w:sz w:val="24"/>
-          <w:szCs w:val="28"/>
-        </w:rPr>
-        <w:t>); // method</w:t>
+      <w:r>
+        <w:rPr>
+          <w:rFonts w:ascii="Times New Roman" w:hAnsi="Times New Roman" w:cs="Times New Roman"/>
+          <w:color w:val="000000" w:themeColor="text1"/>
+          <w:sz w:val="24"/>
+          <w:szCs w:val="28"/>
+        </w:rPr>
+        <w:t>mul(); // method</w:t>
       </w:r>
     </w:p>
     <w:p>
@@ -4492,25 +3591,14 @@
           <w:szCs w:val="28"/>
         </w:rPr>
       </w:pPr>
-      <w:proofErr w:type="spellStart"/>
-      <w:r>
-        <w:rPr>
-          <w:rFonts w:ascii="Times New Roman" w:hAnsi="Times New Roman" w:cs="Times New Roman"/>
-          <w:color w:val="000000" w:themeColor="text1"/>
-          <w:sz w:val="24"/>
-          <w:szCs w:val="28"/>
-        </w:rPr>
-        <w:t>s.o.p</w:t>
-      </w:r>
-      <w:proofErr w:type="spellEnd"/>
-      <w:r>
-        <w:rPr>
-          <w:rFonts w:ascii="Times New Roman" w:hAnsi="Times New Roman" w:cs="Times New Roman"/>
-          <w:color w:val="000000" w:themeColor="text1"/>
-          <w:sz w:val="24"/>
-          <w:szCs w:val="28"/>
-        </w:rPr>
-        <w:t xml:space="preserve"> (age) // variable</w:t>
+      <w:r>
+        <w:rPr>
+          <w:rFonts w:ascii="Times New Roman" w:hAnsi="Times New Roman" w:cs="Times New Roman"/>
+          <w:color w:val="000000" w:themeColor="text1"/>
+          <w:sz w:val="24"/>
+          <w:szCs w:val="28"/>
+        </w:rPr>
+        <w:t>s.o.p (age) // variable</w:t>
       </w:r>
     </w:p>
     <w:p>
@@ -4597,67 +3685,14 @@
           <w:szCs w:val="28"/>
         </w:rPr>
       </w:pPr>
-      <w:proofErr w:type="spellStart"/>
-      <w:proofErr w:type="gramStart"/>
-      <w:r>
-        <w:rPr>
-          <w:rFonts w:ascii="Times New Roman" w:hAnsi="Times New Roman" w:cs="Times New Roman"/>
-          <w:color w:val="000000" w:themeColor="text1"/>
-          <w:sz w:val="24"/>
-          <w:szCs w:val="28"/>
-        </w:rPr>
-        <w:t>Addng</w:t>
-      </w:r>
-      <w:proofErr w:type="spellEnd"/>
-      <w:r>
-        <w:rPr>
-          <w:rFonts w:ascii="Times New Roman" w:hAnsi="Times New Roman" w:cs="Times New Roman"/>
-          <w:color w:val="000000" w:themeColor="text1"/>
-          <w:sz w:val="24"/>
-          <w:szCs w:val="28"/>
-        </w:rPr>
-        <w:t xml:space="preserve"> .</w:t>
-      </w:r>
-      <w:proofErr w:type="gramEnd"/>
-      <w:r>
-        <w:rPr>
-          <w:rFonts w:ascii="Times New Roman" w:hAnsi="Times New Roman" w:cs="Times New Roman"/>
-          <w:color w:val="000000" w:themeColor="text1"/>
-          <w:sz w:val="24"/>
-          <w:szCs w:val="28"/>
-        </w:rPr>
-        <w:t xml:space="preserve"> </w:t>
-      </w:r>
-      <w:proofErr w:type="spellStart"/>
-      <w:proofErr w:type="gramStart"/>
-      <w:r>
-        <w:rPr>
-          <w:rFonts w:ascii="Times New Roman" w:hAnsi="Times New Roman" w:cs="Times New Roman"/>
-          <w:color w:val="000000" w:themeColor="text1"/>
-          <w:sz w:val="24"/>
-          <w:szCs w:val="28"/>
-        </w:rPr>
-        <w:t>mul</w:t>
-      </w:r>
-      <w:proofErr w:type="spellEnd"/>
-      <w:r>
-        <w:rPr>
-          <w:rFonts w:ascii="Times New Roman" w:hAnsi="Times New Roman" w:cs="Times New Roman"/>
-          <w:color w:val="000000" w:themeColor="text1"/>
-          <w:sz w:val="24"/>
-          <w:szCs w:val="28"/>
-        </w:rPr>
-        <w:t>(</w:t>
-      </w:r>
-      <w:proofErr w:type="gramEnd"/>
-      <w:r>
-        <w:rPr>
-          <w:rFonts w:ascii="Times New Roman" w:hAnsi="Times New Roman" w:cs="Times New Roman"/>
-          <w:color w:val="000000" w:themeColor="text1"/>
-          <w:sz w:val="24"/>
-          <w:szCs w:val="28"/>
-        </w:rPr>
-        <w:t>); // method</w:t>
+      <w:r>
+        <w:rPr>
+          <w:rFonts w:ascii="Times New Roman" w:hAnsi="Times New Roman" w:cs="Times New Roman"/>
+          <w:color w:val="000000" w:themeColor="text1"/>
+          <w:sz w:val="24"/>
+          <w:szCs w:val="28"/>
+        </w:rPr>
+        <w:t>Addng . mul(); // method</w:t>
       </w:r>
     </w:p>
     <w:p>
@@ -4687,47 +3722,14 @@
           <w:szCs w:val="28"/>
         </w:rPr>
       </w:pPr>
-      <w:proofErr w:type="spellStart"/>
-      <w:proofErr w:type="gramStart"/>
-      <w:r>
-        <w:rPr>
-          <w:rFonts w:ascii="Times New Roman" w:hAnsi="Times New Roman" w:cs="Times New Roman"/>
-          <w:color w:val="000000" w:themeColor="text1"/>
-          <w:sz w:val="24"/>
-          <w:szCs w:val="28"/>
-        </w:rPr>
-        <w:t>s.o.p</w:t>
-      </w:r>
-      <w:proofErr w:type="spellEnd"/>
-      <w:r>
-        <w:rPr>
-          <w:rFonts w:ascii="Times New Roman" w:hAnsi="Times New Roman" w:cs="Times New Roman"/>
-          <w:color w:val="000000" w:themeColor="text1"/>
-          <w:sz w:val="24"/>
-          <w:szCs w:val="28"/>
-        </w:rPr>
-        <w:t>(</w:t>
-      </w:r>
-      <w:proofErr w:type="spellStart"/>
-      <w:proofErr w:type="gramEnd"/>
-      <w:r>
-        <w:rPr>
-          <w:rFonts w:ascii="Times New Roman" w:hAnsi="Times New Roman" w:cs="Times New Roman"/>
-          <w:color w:val="000000" w:themeColor="text1"/>
-          <w:sz w:val="24"/>
-          <w:szCs w:val="28"/>
-        </w:rPr>
-        <w:t>Adding.age</w:t>
-      </w:r>
-      <w:proofErr w:type="spellEnd"/>
-      <w:r>
-        <w:rPr>
-          <w:rFonts w:ascii="Times New Roman" w:hAnsi="Times New Roman" w:cs="Times New Roman"/>
-          <w:color w:val="000000" w:themeColor="text1"/>
-          <w:sz w:val="24"/>
-          <w:szCs w:val="28"/>
-        </w:rPr>
-        <w:t>).</w:t>
+      <w:r>
+        <w:rPr>
+          <w:rFonts w:ascii="Times New Roman" w:hAnsi="Times New Roman" w:cs="Times New Roman"/>
+          <w:color w:val="000000" w:themeColor="text1"/>
+          <w:sz w:val="24"/>
+          <w:szCs w:val="28"/>
+        </w:rPr>
+        <w:t>s.o.p(Adding.age).</w:t>
       </w:r>
     </w:p>
     <w:p>
@@ -4890,27 +3892,7 @@
           <w:sz w:val="24"/>
           <w:szCs w:val="28"/>
         </w:rPr>
-        <w:t>String s1= “</w:t>
-      </w:r>
-      <w:proofErr w:type="spellStart"/>
-      <w:r>
-        <w:rPr>
-          <w:rFonts w:ascii="Times New Roman" w:hAnsi="Times New Roman" w:cs="Times New Roman"/>
-          <w:color w:val="000000" w:themeColor="text1"/>
-          <w:sz w:val="24"/>
-          <w:szCs w:val="28"/>
-        </w:rPr>
-        <w:t>iam</w:t>
-      </w:r>
-      <w:proofErr w:type="spellEnd"/>
-      <w:r>
-        <w:rPr>
-          <w:rFonts w:ascii="Times New Roman" w:hAnsi="Times New Roman" w:cs="Times New Roman"/>
-          <w:color w:val="000000" w:themeColor="text1"/>
-          <w:sz w:val="24"/>
-          <w:szCs w:val="28"/>
-        </w:rPr>
-        <w:t>”;</w:t>
+        <w:t>String s1= “iam”;</w:t>
       </w:r>
     </w:p>
     <w:p>
@@ -4978,31 +3960,7 @@
           <w:szCs w:val="28"/>
           <w:u w:val="single"/>
         </w:rPr>
-        <w:t xml:space="preserve">String </w:t>
-      </w:r>
-      <w:proofErr w:type="gramStart"/>
-      <w:r>
-        <w:rPr>
-          <w:rFonts w:ascii="Times New Roman" w:hAnsi="Times New Roman" w:cs="Times New Roman"/>
-          <w:b/>
-          <w:color w:val="000000" w:themeColor="text1"/>
-          <w:sz w:val="24"/>
-          <w:szCs w:val="28"/>
-          <w:u w:val="single"/>
-        </w:rPr>
-        <w:t>Split(</w:t>
-      </w:r>
-      <w:proofErr w:type="gramEnd"/>
-      <w:r>
-        <w:rPr>
-          <w:rFonts w:ascii="Times New Roman" w:hAnsi="Times New Roman" w:cs="Times New Roman"/>
-          <w:b/>
-          <w:color w:val="000000" w:themeColor="text1"/>
-          <w:sz w:val="24"/>
-          <w:szCs w:val="28"/>
-          <w:u w:val="single"/>
-        </w:rPr>
-        <w:t>CSV):</w:t>
+        <w:t>String Split(CSV):</w:t>
       </w:r>
     </w:p>
     <w:p>
@@ -5022,47 +3980,8 @@
           <w:sz w:val="24"/>
           <w:szCs w:val="28"/>
         </w:rPr>
-        <w:t xml:space="preserve">String </w:t>
-      </w:r>
-      <w:proofErr w:type="spellStart"/>
-      <w:r>
-        <w:rPr>
-          <w:rFonts w:ascii="Times New Roman" w:hAnsi="Times New Roman" w:cs="Times New Roman"/>
-          <w:color w:val="000000" w:themeColor="text1"/>
-          <w:sz w:val="24"/>
-          <w:szCs w:val="28"/>
-        </w:rPr>
-        <w:t>str</w:t>
-      </w:r>
-      <w:proofErr w:type="spellEnd"/>
-      <w:r>
-        <w:rPr>
-          <w:rFonts w:ascii="Times New Roman" w:hAnsi="Times New Roman" w:cs="Times New Roman"/>
-          <w:color w:val="000000" w:themeColor="text1"/>
-          <w:sz w:val="24"/>
-          <w:szCs w:val="28"/>
-        </w:rPr>
-        <w:t xml:space="preserve"> = “A1</w:t>
-      </w:r>
-      <w:proofErr w:type="gramStart"/>
-      <w:r>
-        <w:rPr>
-          <w:rFonts w:ascii="Times New Roman" w:hAnsi="Times New Roman" w:cs="Times New Roman"/>
-          <w:color w:val="000000" w:themeColor="text1"/>
-          <w:sz w:val="24"/>
-          <w:szCs w:val="28"/>
-        </w:rPr>
-        <w:t>,A2</w:t>
-      </w:r>
-      <w:proofErr w:type="gramEnd"/>
-      <w:r>
-        <w:rPr>
-          <w:rFonts w:ascii="Times New Roman" w:hAnsi="Times New Roman" w:cs="Times New Roman"/>
-          <w:color w:val="000000" w:themeColor="text1"/>
-          <w:sz w:val="24"/>
-          <w:szCs w:val="28"/>
-        </w:rPr>
-        <w:t>, A3”;</w:t>
+        <w:lastRenderedPageBreak/>
+        <w:t>String str = “A1,A2, A3”;</w:t>
       </w:r>
     </w:p>
     <w:p>
@@ -5082,47 +4001,7 @@
           <w:sz w:val="24"/>
           <w:szCs w:val="28"/>
         </w:rPr>
-        <w:t xml:space="preserve">String </w:t>
-      </w:r>
-      <w:proofErr w:type="gramStart"/>
-      <w:r>
-        <w:rPr>
-          <w:rFonts w:ascii="Times New Roman" w:hAnsi="Times New Roman" w:cs="Times New Roman"/>
-          <w:color w:val="000000" w:themeColor="text1"/>
-          <w:sz w:val="24"/>
-          <w:szCs w:val="28"/>
-        </w:rPr>
-        <w:t>names[</w:t>
-      </w:r>
-      <w:proofErr w:type="gramEnd"/>
-      <w:r>
-        <w:rPr>
-          <w:rFonts w:ascii="Times New Roman" w:hAnsi="Times New Roman" w:cs="Times New Roman"/>
-          <w:color w:val="000000" w:themeColor="text1"/>
-          <w:sz w:val="24"/>
-          <w:szCs w:val="28"/>
-        </w:rPr>
-        <w:t xml:space="preserve">] = </w:t>
-      </w:r>
-      <w:proofErr w:type="spellStart"/>
-      <w:r>
-        <w:rPr>
-          <w:rFonts w:ascii="Times New Roman" w:hAnsi="Times New Roman" w:cs="Times New Roman"/>
-          <w:color w:val="000000" w:themeColor="text1"/>
-          <w:sz w:val="24"/>
-          <w:szCs w:val="28"/>
-        </w:rPr>
-        <w:t>str.split</w:t>
-      </w:r>
-      <w:proofErr w:type="spellEnd"/>
-      <w:r>
-        <w:rPr>
-          <w:rFonts w:ascii="Times New Roman" w:hAnsi="Times New Roman" w:cs="Times New Roman"/>
-          <w:color w:val="000000" w:themeColor="text1"/>
-          <w:sz w:val="24"/>
-          <w:szCs w:val="28"/>
-        </w:rPr>
-        <w:t>(“,”);</w:t>
+        <w:t>String names[] = str.split(“,”);</w:t>
       </w:r>
     </w:p>
     <w:p>
@@ -5135,36 +4014,14 @@
           <w:szCs w:val="28"/>
         </w:rPr>
       </w:pPr>
-      <w:proofErr w:type="spellStart"/>
-      <w:proofErr w:type="gramStart"/>
-      <w:r>
-        <w:rPr>
-          <w:rFonts w:ascii="Times New Roman" w:hAnsi="Times New Roman" w:cs="Times New Roman"/>
-          <w:color w:val="000000" w:themeColor="text1"/>
-          <w:sz w:val="24"/>
-          <w:szCs w:val="28"/>
-        </w:rPr>
-        <w:t>Syso</w:t>
-      </w:r>
-      <w:proofErr w:type="spellEnd"/>
-      <w:r>
-        <w:rPr>
-          <w:rFonts w:ascii="Times New Roman" w:hAnsi="Times New Roman" w:cs="Times New Roman"/>
-          <w:color w:val="000000" w:themeColor="text1"/>
-          <w:sz w:val="24"/>
-          <w:szCs w:val="28"/>
-        </w:rPr>
-        <w:t>(</w:t>
-      </w:r>
-      <w:proofErr w:type="gramEnd"/>
-      <w:r>
-        <w:rPr>
-          <w:rFonts w:ascii="Times New Roman" w:hAnsi="Times New Roman" w:cs="Times New Roman"/>
-          <w:color w:val="000000" w:themeColor="text1"/>
-          <w:sz w:val="24"/>
-          <w:szCs w:val="28"/>
-        </w:rPr>
-        <w:t>names[2])</w:t>
+      <w:r>
+        <w:rPr>
+          <w:rFonts w:ascii="Times New Roman" w:hAnsi="Times New Roman" w:cs="Times New Roman"/>
+          <w:color w:val="000000" w:themeColor="text1"/>
+          <w:sz w:val="24"/>
+          <w:szCs w:val="28"/>
+        </w:rPr>
+        <w:t>Syso(names[2])</w:t>
       </w:r>
     </w:p>
     <w:p>
@@ -5655,29 +4512,7 @@
           <w:szCs w:val="28"/>
           <w:lang w:eastAsia="en-IN"/>
         </w:rPr>
-        <w:t xml:space="preserve">It also allows implicit conversations in parameterized (Ex </w:t>
-      </w:r>
-      <w:proofErr w:type="spellStart"/>
-      <w:r>
-        <w:rPr>
-          <w:rFonts w:ascii="Times New Roman" w:eastAsia="Times New Roman" w:hAnsi="Times New Roman" w:cs="Times New Roman"/>
-          <w:color w:val="000000"/>
-          <w:sz w:val="24"/>
-          <w:szCs w:val="28"/>
-          <w:lang w:eastAsia="en-IN"/>
-        </w:rPr>
-        <w:t>int</w:t>
-      </w:r>
-      <w:proofErr w:type="spellEnd"/>
-      <w:r>
-        <w:rPr>
-          <w:rFonts w:ascii="Times New Roman" w:eastAsia="Times New Roman" w:hAnsi="Times New Roman" w:cs="Times New Roman"/>
-          <w:color w:val="000000"/>
-          <w:sz w:val="24"/>
-          <w:szCs w:val="28"/>
-          <w:lang w:eastAsia="en-IN"/>
-        </w:rPr>
-        <w:t xml:space="preserve"> to double)</w:t>
+        <w:t>It also allows implicit conversations in parameterized (Ex int to double)</w:t>
       </w:r>
     </w:p>
     <w:p>
@@ -5928,6 +4763,7 @@
           <w:sz w:val="24"/>
           <w:szCs w:val="28"/>
         </w:rPr>
+        <w:lastRenderedPageBreak/>
         <w:t>Dynamic Polymorphism</w:t>
       </w:r>
       <w:r>
@@ -5947,31 +4783,7 @@
           <w:szCs w:val="28"/>
           <w:shd w:val="clear" w:color="auto" w:fill="FFFFFF"/>
         </w:rPr>
-        <w:t xml:space="preserve">t is also known as Dynamic Method Dispatch. Dynamic polymorphism is a process in which a call to an overridden method is resolved at runtime rather, </w:t>
-      </w:r>
-      <w:proofErr w:type="spellStart"/>
-      <w:proofErr w:type="gramStart"/>
-      <w:r>
-        <w:rPr>
-          <w:rFonts w:ascii="Times New Roman" w:hAnsi="Times New Roman" w:cs="Times New Roman"/>
-          <w:color w:val="000000" w:themeColor="text1"/>
-          <w:sz w:val="24"/>
-          <w:szCs w:val="28"/>
-          <w:shd w:val="clear" w:color="auto" w:fill="FFFFFF"/>
-        </w:rPr>
-        <w:t>thats</w:t>
-      </w:r>
-      <w:proofErr w:type="spellEnd"/>
-      <w:proofErr w:type="gramEnd"/>
-      <w:r>
-        <w:rPr>
-          <w:rFonts w:ascii="Times New Roman" w:hAnsi="Times New Roman" w:cs="Times New Roman"/>
-          <w:color w:val="000000" w:themeColor="text1"/>
-          <w:sz w:val="24"/>
-          <w:szCs w:val="28"/>
-          <w:shd w:val="clear" w:color="auto" w:fill="FFFFFF"/>
-        </w:rPr>
-        <w:t xml:space="preserve"> why it is called runtime polymorphism.</w:t>
+        <w:t>t is also known as Dynamic Method Dispatch. Dynamic polymorphism is a process in which a call to an overridden method is resolved at runtime rather, thats why it is called runtime polymorphism.</w:t>
       </w:r>
     </w:p>
     <w:p>
@@ -6147,47 +4959,7 @@
           <w:sz w:val="24"/>
           <w:szCs w:val="28"/>
         </w:rPr>
-        <w:t xml:space="preserve">Public </w:t>
-      </w:r>
-      <w:proofErr w:type="spellStart"/>
-      <w:r>
-        <w:rPr>
-          <w:rFonts w:ascii="Times New Roman" w:hAnsi="Times New Roman" w:cs="Times New Roman"/>
-          <w:color w:val="000000" w:themeColor="text1"/>
-          <w:sz w:val="24"/>
-          <w:szCs w:val="28"/>
-        </w:rPr>
-        <w:t>clss</w:t>
-      </w:r>
-      <w:proofErr w:type="spellEnd"/>
-      <w:r>
-        <w:rPr>
-          <w:rFonts w:ascii="Times New Roman" w:hAnsi="Times New Roman" w:cs="Times New Roman"/>
-          <w:color w:val="000000" w:themeColor="text1"/>
-          <w:sz w:val="24"/>
-          <w:szCs w:val="28"/>
-        </w:rPr>
-        <w:t xml:space="preserve"> </w:t>
-      </w:r>
-      <w:proofErr w:type="spellStart"/>
-      <w:r>
-        <w:rPr>
-          <w:rFonts w:ascii="Times New Roman" w:hAnsi="Times New Roman" w:cs="Times New Roman"/>
-          <w:color w:val="000000" w:themeColor="text1"/>
-          <w:sz w:val="24"/>
-          <w:szCs w:val="28"/>
-        </w:rPr>
-        <w:t>prtp</w:t>
-      </w:r>
-      <w:proofErr w:type="spellEnd"/>
-      <w:r>
-        <w:rPr>
-          <w:rFonts w:ascii="Times New Roman" w:hAnsi="Times New Roman" w:cs="Times New Roman"/>
-          <w:color w:val="000000" w:themeColor="text1"/>
-          <w:sz w:val="24"/>
-          <w:szCs w:val="28"/>
-        </w:rPr>
-        <w:t>()</w:t>
+        <w:t>Public clss prtp()</w:t>
       </w:r>
     </w:p>
     <w:p>
@@ -6231,27 +5003,7 @@
           <w:sz w:val="24"/>
           <w:szCs w:val="28"/>
         </w:rPr>
-        <w:t xml:space="preserve">Public void </w:t>
-      </w:r>
-      <w:proofErr w:type="gramStart"/>
-      <w:r>
-        <w:rPr>
-          <w:rFonts w:ascii="Times New Roman" w:hAnsi="Times New Roman" w:cs="Times New Roman"/>
-          <w:color w:val="000000" w:themeColor="text1"/>
-          <w:sz w:val="24"/>
-          <w:szCs w:val="28"/>
-        </w:rPr>
-        <w:t>sum(</w:t>
-      </w:r>
-      <w:proofErr w:type="gramEnd"/>
-      <w:r>
-        <w:rPr>
-          <w:rFonts w:ascii="Times New Roman" w:hAnsi="Times New Roman" w:cs="Times New Roman"/>
-          <w:color w:val="000000" w:themeColor="text1"/>
-          <w:sz w:val="24"/>
-          <w:szCs w:val="28"/>
-        </w:rPr>
-        <w:t>){</w:t>
+        <w:t>Public void sum(){</w:t>
       </w:r>
     </w:p>
     <w:p>
@@ -6266,36 +5018,14 @@
           <w:szCs w:val="28"/>
         </w:rPr>
       </w:pPr>
-      <w:proofErr w:type="spellStart"/>
-      <w:proofErr w:type="gramStart"/>
-      <w:r>
-        <w:rPr>
-          <w:rFonts w:ascii="Times New Roman" w:hAnsi="Times New Roman" w:cs="Times New Roman"/>
-          <w:color w:val="000000" w:themeColor="text1"/>
-          <w:sz w:val="24"/>
-          <w:szCs w:val="28"/>
-        </w:rPr>
-        <w:t>s.o.p</w:t>
-      </w:r>
-      <w:proofErr w:type="spellEnd"/>
-      <w:r>
-        <w:rPr>
-          <w:rFonts w:ascii="Times New Roman" w:hAnsi="Times New Roman" w:cs="Times New Roman"/>
-          <w:color w:val="000000" w:themeColor="text1"/>
-          <w:sz w:val="24"/>
-          <w:szCs w:val="28"/>
-        </w:rPr>
-        <w:t>(</w:t>
-      </w:r>
-      <w:proofErr w:type="gramEnd"/>
-      <w:r>
-        <w:rPr>
-          <w:rFonts w:ascii="Times New Roman" w:hAnsi="Times New Roman" w:cs="Times New Roman"/>
-          <w:color w:val="000000" w:themeColor="text1"/>
-          <w:sz w:val="24"/>
-          <w:szCs w:val="28"/>
-        </w:rPr>
-        <w:t>);</w:t>
+      <w:r>
+        <w:rPr>
+          <w:rFonts w:ascii="Times New Roman" w:hAnsi="Times New Roman" w:cs="Times New Roman"/>
+          <w:color w:val="000000" w:themeColor="text1"/>
+          <w:sz w:val="24"/>
+          <w:szCs w:val="28"/>
+        </w:rPr>
+        <w:t>s.o.p();</w:t>
       </w:r>
     </w:p>
     <w:p>
@@ -6339,38 +5069,7 @@
           <w:sz w:val="24"/>
           <w:szCs w:val="28"/>
         </w:rPr>
-        <w:t xml:space="preserve">Public void </w:t>
-      </w:r>
-      <w:proofErr w:type="gramStart"/>
-      <w:r>
-        <w:rPr>
-          <w:rFonts w:ascii="Times New Roman" w:hAnsi="Times New Roman" w:cs="Times New Roman"/>
-          <w:color w:val="000000" w:themeColor="text1"/>
-          <w:sz w:val="24"/>
-          <w:szCs w:val="28"/>
-        </w:rPr>
-        <w:t>sum(</w:t>
-      </w:r>
-      <w:proofErr w:type="spellStart"/>
-      <w:proofErr w:type="gramEnd"/>
-      <w:r>
-        <w:rPr>
-          <w:rFonts w:ascii="Times New Roman" w:hAnsi="Times New Roman" w:cs="Times New Roman"/>
-          <w:color w:val="000000" w:themeColor="text1"/>
-          <w:sz w:val="24"/>
-          <w:szCs w:val="28"/>
-        </w:rPr>
-        <w:t>int</w:t>
-      </w:r>
-      <w:proofErr w:type="spellEnd"/>
-      <w:r>
-        <w:rPr>
-          <w:rFonts w:ascii="Times New Roman" w:hAnsi="Times New Roman" w:cs="Times New Roman"/>
-          <w:color w:val="000000" w:themeColor="text1"/>
-          <w:sz w:val="24"/>
-          <w:szCs w:val="28"/>
-        </w:rPr>
-        <w:t xml:space="preserve"> i)</w:t>
+        <w:t>Public void sum(int i)</w:t>
       </w:r>
     </w:p>
     <w:p>
@@ -6407,36 +5106,14 @@
           <w:szCs w:val="28"/>
         </w:rPr>
       </w:pPr>
-      <w:proofErr w:type="spellStart"/>
-      <w:proofErr w:type="gramStart"/>
-      <w:r>
-        <w:rPr>
-          <w:rFonts w:ascii="Times New Roman" w:hAnsi="Times New Roman" w:cs="Times New Roman"/>
-          <w:color w:val="000000" w:themeColor="text1"/>
-          <w:sz w:val="24"/>
-          <w:szCs w:val="28"/>
-        </w:rPr>
-        <w:t>s.o.p</w:t>
-      </w:r>
-      <w:proofErr w:type="spellEnd"/>
-      <w:r>
-        <w:rPr>
-          <w:rFonts w:ascii="Times New Roman" w:hAnsi="Times New Roman" w:cs="Times New Roman"/>
-          <w:color w:val="000000" w:themeColor="text1"/>
-          <w:sz w:val="24"/>
-          <w:szCs w:val="28"/>
-        </w:rPr>
-        <w:t>(</w:t>
-      </w:r>
-      <w:proofErr w:type="gramEnd"/>
-      <w:r>
-        <w:rPr>
-          <w:rFonts w:ascii="Times New Roman" w:hAnsi="Times New Roman" w:cs="Times New Roman"/>
-          <w:color w:val="000000" w:themeColor="text1"/>
-          <w:sz w:val="24"/>
-          <w:szCs w:val="28"/>
-        </w:rPr>
-        <w:t>);</w:t>
+      <w:r>
+        <w:rPr>
+          <w:rFonts w:ascii="Times New Roman" w:hAnsi="Times New Roman" w:cs="Times New Roman"/>
+          <w:color w:val="000000" w:themeColor="text1"/>
+          <w:sz w:val="24"/>
+          <w:szCs w:val="28"/>
+        </w:rPr>
+        <w:t>s.o.p();</w:t>
       </w:r>
     </w:p>
     <w:p>
@@ -6480,58 +5157,7 @@
           <w:sz w:val="24"/>
           <w:szCs w:val="28"/>
         </w:rPr>
-        <w:t xml:space="preserve">Public void </w:t>
-      </w:r>
-      <w:proofErr w:type="gramStart"/>
-      <w:r>
-        <w:rPr>
-          <w:rFonts w:ascii="Times New Roman" w:hAnsi="Times New Roman" w:cs="Times New Roman"/>
-          <w:color w:val="000000" w:themeColor="text1"/>
-          <w:sz w:val="24"/>
-          <w:szCs w:val="28"/>
-        </w:rPr>
-        <w:t>sum(</w:t>
-      </w:r>
-      <w:proofErr w:type="spellStart"/>
-      <w:proofErr w:type="gramEnd"/>
-      <w:r>
-        <w:rPr>
-          <w:rFonts w:ascii="Times New Roman" w:hAnsi="Times New Roman" w:cs="Times New Roman"/>
-          <w:color w:val="000000" w:themeColor="text1"/>
-          <w:sz w:val="24"/>
-          <w:szCs w:val="28"/>
-        </w:rPr>
-        <w:t>int</w:t>
-      </w:r>
-      <w:proofErr w:type="spellEnd"/>
-      <w:r>
-        <w:rPr>
-          <w:rFonts w:ascii="Times New Roman" w:hAnsi="Times New Roman" w:cs="Times New Roman"/>
-          <w:color w:val="000000" w:themeColor="text1"/>
-          <w:sz w:val="24"/>
-          <w:szCs w:val="28"/>
-        </w:rPr>
-        <w:t xml:space="preserve"> k, </w:t>
-      </w:r>
-      <w:proofErr w:type="spellStart"/>
-      <w:r>
-        <w:rPr>
-          <w:rFonts w:ascii="Times New Roman" w:hAnsi="Times New Roman" w:cs="Times New Roman"/>
-          <w:color w:val="000000" w:themeColor="text1"/>
-          <w:sz w:val="24"/>
-          <w:szCs w:val="28"/>
-        </w:rPr>
-        <w:t>int</w:t>
-      </w:r>
-      <w:proofErr w:type="spellEnd"/>
-      <w:r>
-        <w:rPr>
-          <w:rFonts w:ascii="Times New Roman" w:hAnsi="Times New Roman" w:cs="Times New Roman"/>
-          <w:color w:val="000000" w:themeColor="text1"/>
-          <w:sz w:val="24"/>
-          <w:szCs w:val="28"/>
-        </w:rPr>
-        <w:t xml:space="preserve"> j)</w:t>
+        <w:t>Public void sum(int k, int j)</w:t>
       </w:r>
     </w:p>
     <w:p>
@@ -6568,36 +5194,14 @@
           <w:szCs w:val="28"/>
         </w:rPr>
       </w:pPr>
-      <w:proofErr w:type="spellStart"/>
-      <w:proofErr w:type="gramStart"/>
-      <w:r>
-        <w:rPr>
-          <w:rFonts w:ascii="Times New Roman" w:hAnsi="Times New Roman" w:cs="Times New Roman"/>
-          <w:color w:val="000000" w:themeColor="text1"/>
-          <w:sz w:val="24"/>
-          <w:szCs w:val="28"/>
-        </w:rPr>
-        <w:t>S.o.p</w:t>
-      </w:r>
-      <w:proofErr w:type="spellEnd"/>
-      <w:r>
-        <w:rPr>
-          <w:rFonts w:ascii="Times New Roman" w:hAnsi="Times New Roman" w:cs="Times New Roman"/>
-          <w:color w:val="000000" w:themeColor="text1"/>
-          <w:sz w:val="24"/>
-          <w:szCs w:val="28"/>
-        </w:rPr>
-        <w:t>(</w:t>
-      </w:r>
-      <w:proofErr w:type="gramEnd"/>
-      <w:r>
-        <w:rPr>
-          <w:rFonts w:ascii="Times New Roman" w:hAnsi="Times New Roman" w:cs="Times New Roman"/>
-          <w:color w:val="000000" w:themeColor="text1"/>
-          <w:sz w:val="24"/>
-          <w:szCs w:val="28"/>
-        </w:rPr>
-        <w:t>);</w:t>
+      <w:r>
+        <w:rPr>
+          <w:rFonts w:ascii="Times New Roman" w:hAnsi="Times New Roman" w:cs="Times New Roman"/>
+          <w:color w:val="000000" w:themeColor="text1"/>
+          <w:sz w:val="24"/>
+          <w:szCs w:val="28"/>
+        </w:rPr>
+        <w:t>S.o.p();</w:t>
       </w:r>
     </w:p>
     <w:p>
@@ -6647,76 +5251,14 @@
           <w:szCs w:val="28"/>
         </w:rPr>
       </w:pPr>
-      <w:proofErr w:type="spellStart"/>
-      <w:r>
-        <w:rPr>
-          <w:rFonts w:ascii="Times New Roman" w:hAnsi="Times New Roman" w:cs="Times New Roman"/>
-          <w:color w:val="000000" w:themeColor="text1"/>
-          <w:sz w:val="24"/>
-          <w:szCs w:val="28"/>
-        </w:rPr>
-        <w:t>Prtp</w:t>
-      </w:r>
-      <w:proofErr w:type="spellEnd"/>
-      <w:r>
-        <w:rPr>
-          <w:rFonts w:ascii="Times New Roman" w:hAnsi="Times New Roman" w:cs="Times New Roman"/>
-          <w:color w:val="000000" w:themeColor="text1"/>
-          <w:sz w:val="24"/>
-          <w:szCs w:val="28"/>
-        </w:rPr>
-        <w:t xml:space="preserve"> </w:t>
-      </w:r>
-      <w:proofErr w:type="spellStart"/>
-      <w:r>
-        <w:rPr>
-          <w:rFonts w:ascii="Times New Roman" w:hAnsi="Times New Roman" w:cs="Times New Roman"/>
-          <w:color w:val="000000" w:themeColor="text1"/>
-          <w:sz w:val="24"/>
-          <w:szCs w:val="28"/>
-        </w:rPr>
-        <w:t>obj</w:t>
-      </w:r>
-      <w:proofErr w:type="spellEnd"/>
-      <w:r>
-        <w:rPr>
-          <w:rFonts w:ascii="Times New Roman" w:hAnsi="Times New Roman" w:cs="Times New Roman"/>
-          <w:color w:val="000000" w:themeColor="text1"/>
-          <w:sz w:val="24"/>
-          <w:szCs w:val="28"/>
-        </w:rPr>
-        <w:t xml:space="preserve"> = new </w:t>
-      </w:r>
-      <w:proofErr w:type="spellStart"/>
-      <w:proofErr w:type="gramStart"/>
-      <w:r>
-        <w:rPr>
-          <w:rFonts w:ascii="Times New Roman" w:hAnsi="Times New Roman" w:cs="Times New Roman"/>
-          <w:color w:val="000000" w:themeColor="text1"/>
-          <w:sz w:val="24"/>
-          <w:szCs w:val="28"/>
-        </w:rPr>
-        <w:t>Prtp</w:t>
-      </w:r>
-      <w:proofErr w:type="spellEnd"/>
-      <w:r>
-        <w:rPr>
-          <w:rFonts w:ascii="Times New Roman" w:hAnsi="Times New Roman" w:cs="Times New Roman"/>
-          <w:color w:val="000000" w:themeColor="text1"/>
-          <w:sz w:val="24"/>
-          <w:szCs w:val="28"/>
-        </w:rPr>
-        <w:t>(</w:t>
-      </w:r>
-      <w:proofErr w:type="gramEnd"/>
-      <w:r>
-        <w:rPr>
-          <w:rFonts w:ascii="Times New Roman" w:hAnsi="Times New Roman" w:cs="Times New Roman"/>
-          <w:color w:val="000000" w:themeColor="text1"/>
-          <w:sz w:val="24"/>
-          <w:szCs w:val="28"/>
-        </w:rPr>
-        <w:t>);</w:t>
+      <w:r>
+        <w:rPr>
+          <w:rFonts w:ascii="Times New Roman" w:hAnsi="Times New Roman" w:cs="Times New Roman"/>
+          <w:color w:val="000000" w:themeColor="text1"/>
+          <w:sz w:val="24"/>
+          <w:szCs w:val="28"/>
+        </w:rPr>
+        <w:t>Prtp obj = new Prtp();</w:t>
       </w:r>
     </w:p>
     <w:p>
@@ -6744,25 +5286,14 @@
           <w:szCs w:val="28"/>
         </w:rPr>
       </w:pPr>
-      <w:proofErr w:type="gramStart"/>
-      <w:r>
-        <w:rPr>
-          <w:rFonts w:ascii="Times New Roman" w:hAnsi="Times New Roman" w:cs="Times New Roman"/>
-          <w:color w:val="000000" w:themeColor="text1"/>
-          <w:sz w:val="24"/>
-          <w:szCs w:val="28"/>
-        </w:rPr>
-        <w:t>Sum.obj(</w:t>
-      </w:r>
-      <w:proofErr w:type="gramEnd"/>
-      <w:r>
-        <w:rPr>
-          <w:rFonts w:ascii="Times New Roman" w:hAnsi="Times New Roman" w:cs="Times New Roman"/>
-          <w:color w:val="000000" w:themeColor="text1"/>
-          <w:sz w:val="24"/>
-          <w:szCs w:val="28"/>
-        </w:rPr>
-        <w:t>);</w:t>
+      <w:r>
+        <w:rPr>
+          <w:rFonts w:ascii="Times New Roman" w:hAnsi="Times New Roman" w:cs="Times New Roman"/>
+          <w:color w:val="000000" w:themeColor="text1"/>
+          <w:sz w:val="24"/>
+          <w:szCs w:val="28"/>
+        </w:rPr>
+        <w:t>Sum.obj();</w:t>
       </w:r>
     </w:p>
     <w:p>
@@ -6777,36 +5308,14 @@
           <w:szCs w:val="28"/>
         </w:rPr>
       </w:pPr>
-      <w:proofErr w:type="gramStart"/>
-      <w:r>
-        <w:rPr>
-          <w:rFonts w:ascii="Times New Roman" w:hAnsi="Times New Roman" w:cs="Times New Roman"/>
-          <w:color w:val="000000" w:themeColor="text1"/>
-          <w:sz w:val="24"/>
-          <w:szCs w:val="28"/>
-        </w:rPr>
-        <w:t>Sum.obj(</w:t>
-      </w:r>
-      <w:proofErr w:type="spellStart"/>
-      <w:proofErr w:type="gramEnd"/>
-      <w:r>
-        <w:rPr>
-          <w:rFonts w:ascii="Times New Roman" w:hAnsi="Times New Roman" w:cs="Times New Roman"/>
-          <w:color w:val="000000" w:themeColor="text1"/>
-          <w:sz w:val="24"/>
-          <w:szCs w:val="28"/>
-        </w:rPr>
-        <w:t>int</w:t>
-      </w:r>
-      <w:proofErr w:type="spellEnd"/>
-      <w:r>
-        <w:rPr>
-          <w:rFonts w:ascii="Times New Roman" w:hAnsi="Times New Roman" w:cs="Times New Roman"/>
-          <w:color w:val="000000" w:themeColor="text1"/>
-          <w:sz w:val="24"/>
-          <w:szCs w:val="28"/>
-        </w:rPr>
-        <w:t xml:space="preserve"> i);</w:t>
+      <w:r>
+        <w:rPr>
+          <w:rFonts w:ascii="Times New Roman" w:hAnsi="Times New Roman" w:cs="Times New Roman"/>
+          <w:color w:val="000000" w:themeColor="text1"/>
+          <w:sz w:val="24"/>
+          <w:szCs w:val="28"/>
+        </w:rPr>
+        <w:t>Sum.obj(int i);</w:t>
       </w:r>
     </w:p>
     <w:p>
@@ -6821,56 +5330,14 @@
           <w:szCs w:val="28"/>
         </w:rPr>
       </w:pPr>
-      <w:proofErr w:type="gramStart"/>
-      <w:r>
-        <w:rPr>
-          <w:rFonts w:ascii="Times New Roman" w:hAnsi="Times New Roman" w:cs="Times New Roman"/>
-          <w:color w:val="000000" w:themeColor="text1"/>
-          <w:sz w:val="24"/>
-          <w:szCs w:val="28"/>
-        </w:rPr>
-        <w:t>Sum.obj(</w:t>
-      </w:r>
-      <w:proofErr w:type="spellStart"/>
-      <w:proofErr w:type="gramEnd"/>
-      <w:r>
-        <w:rPr>
-          <w:rFonts w:ascii="Times New Roman" w:hAnsi="Times New Roman" w:cs="Times New Roman"/>
-          <w:color w:val="000000" w:themeColor="text1"/>
-          <w:sz w:val="24"/>
-          <w:szCs w:val="28"/>
-        </w:rPr>
-        <w:t>int</w:t>
-      </w:r>
-      <w:proofErr w:type="spellEnd"/>
-      <w:r>
-        <w:rPr>
-          <w:rFonts w:ascii="Times New Roman" w:hAnsi="Times New Roman" w:cs="Times New Roman"/>
-          <w:color w:val="000000" w:themeColor="text1"/>
-          <w:sz w:val="24"/>
-          <w:szCs w:val="28"/>
-        </w:rPr>
-        <w:t xml:space="preserve"> k, </w:t>
-      </w:r>
-      <w:proofErr w:type="spellStart"/>
-      <w:r>
-        <w:rPr>
-          <w:rFonts w:ascii="Times New Roman" w:hAnsi="Times New Roman" w:cs="Times New Roman"/>
-          <w:color w:val="000000" w:themeColor="text1"/>
-          <w:sz w:val="24"/>
-          <w:szCs w:val="28"/>
-        </w:rPr>
-        <w:t>int</w:t>
-      </w:r>
-      <w:proofErr w:type="spellEnd"/>
-      <w:r>
-        <w:rPr>
-          <w:rFonts w:ascii="Times New Roman" w:hAnsi="Times New Roman" w:cs="Times New Roman"/>
-          <w:color w:val="000000" w:themeColor="text1"/>
-          <w:sz w:val="24"/>
-          <w:szCs w:val="28"/>
-        </w:rPr>
-        <w:t xml:space="preserve"> j);</w:t>
+      <w:r>
+        <w:rPr>
+          <w:rFonts w:ascii="Times New Roman" w:hAnsi="Times New Roman" w:cs="Times New Roman"/>
+          <w:color w:val="000000" w:themeColor="text1"/>
+          <w:sz w:val="24"/>
+          <w:szCs w:val="28"/>
+        </w:rPr>
+        <w:t>Sum.obj(int k, int j);</w:t>
       </w:r>
     </w:p>
     <w:p>
@@ -6929,7 +5396,6 @@
           <w:szCs w:val="28"/>
         </w:rPr>
       </w:pPr>
-      <w:proofErr w:type="gramStart"/>
       <w:r>
         <w:rPr>
           <w:rFonts w:ascii="Times New Roman" w:hAnsi="Times New Roman" w:cs="Times New Roman"/>
@@ -6939,7 +5405,6 @@
         </w:rPr>
         <w:t>When same method presents in parent class as well as in child class, with same name and same number of arguments.</w:t>
       </w:r>
-      <w:proofErr w:type="gramEnd"/>
     </w:p>
     <w:p>
       <w:pPr>
@@ -7025,6 +5490,7 @@
           <w:sz w:val="24"/>
           <w:szCs w:val="28"/>
         </w:rPr>
+        <w:lastRenderedPageBreak/>
         <w:t>When we call object (Constructor) of child class, it automatically calls parent class object (only Default Constructor).</w:t>
       </w:r>
     </w:p>
@@ -7145,27 +5611,7 @@
           <w:sz w:val="24"/>
           <w:szCs w:val="28"/>
         </w:rPr>
-        <w:t xml:space="preserve"> Inheriting already inherited class,(Ex: </w:t>
-      </w:r>
-      <w:proofErr w:type="spellStart"/>
-      <w:r>
-        <w:rPr>
-          <w:rFonts w:ascii="Times New Roman" w:hAnsi="Times New Roman" w:cs="Times New Roman"/>
-          <w:color w:val="000000" w:themeColor="text1"/>
-          <w:sz w:val="24"/>
-          <w:szCs w:val="28"/>
-        </w:rPr>
-        <w:t>a</w:t>
-      </w:r>
-      <w:proofErr w:type="spellEnd"/>
-      <w:r>
-        <w:rPr>
-          <w:rFonts w:ascii="Times New Roman" w:hAnsi="Times New Roman" w:cs="Times New Roman"/>
-          <w:color w:val="000000" w:themeColor="text1"/>
-          <w:sz w:val="24"/>
-          <w:szCs w:val="28"/>
-        </w:rPr>
-        <w:t xml:space="preserve"> inherited in b, b inherited in c)</w:t>
+        <w:t xml:space="preserve"> Inheriting already inherited class,(Ex: a inherited in b, b inherited in c)</w:t>
       </w:r>
     </w:p>
     <w:p>
@@ -7387,7 +5833,6 @@
           <w:szCs w:val="32"/>
         </w:rPr>
       </w:pPr>
-      <w:proofErr w:type="gramStart"/>
       <w:r>
         <w:rPr>
           <w:rFonts w:ascii="Times New Roman" w:hAnsi="Times New Roman" w:cs="Times New Roman"/>
@@ -7396,18 +5841,7 @@
           <w:sz w:val="24"/>
           <w:szCs w:val="32"/>
         </w:rPr>
-        <w:t>iv) Interface</w:t>
-      </w:r>
-      <w:proofErr w:type="gramEnd"/>
-      <w:r>
-        <w:rPr>
-          <w:rFonts w:ascii="Times New Roman" w:hAnsi="Times New Roman" w:cs="Times New Roman"/>
-          <w:b/>
-          <w:color w:val="FF0000"/>
-          <w:sz w:val="24"/>
-          <w:szCs w:val="32"/>
-        </w:rPr>
-        <w:t xml:space="preserve">: </w:t>
+        <w:t xml:space="preserve">iv) Interface: </w:t>
       </w:r>
     </w:p>
     <w:p>
@@ -7726,19 +6160,8 @@
           <w:sz w:val="24"/>
           <w:szCs w:val="28"/>
         </w:rPr>
-        <w:t xml:space="preserve">Still we can implements with </w:t>
-      </w:r>
-      <w:proofErr w:type="spellStart"/>
-      <w:r>
-        <w:rPr>
-          <w:rFonts w:ascii="Times New Roman" w:hAnsi="Times New Roman" w:cs="Times New Roman"/>
-          <w:color w:val="000000" w:themeColor="text1"/>
-          <w:sz w:val="24"/>
-          <w:szCs w:val="28"/>
-        </w:rPr>
-        <w:t>calss</w:t>
-      </w:r>
-      <w:proofErr w:type="spellEnd"/>
+        <w:t>Still we can implements with calss</w:t>
+      </w:r>
     </w:p>
     <w:p>
       <w:pPr>
@@ -7764,6 +6187,7 @@
           <w:szCs w:val="28"/>
           <w:u w:val="single"/>
         </w:rPr>
+        <w:lastRenderedPageBreak/>
         <w:t>Default Methods</w:t>
       </w:r>
       <w:r>
@@ -7809,7 +6233,6 @@
           <w:szCs w:val="28"/>
         </w:rPr>
       </w:pPr>
-      <w:proofErr w:type="spellStart"/>
       <w:r>
         <w:rPr>
           <w:rFonts w:ascii="Consolas" w:hAnsi="Consolas" w:cs="Consolas"/>
@@ -7818,49 +6241,27 @@
           <w:szCs w:val="20"/>
           <w:shd w:val="clear" w:color="auto" w:fill="E8F2FE"/>
         </w:rPr>
-        <w:t>Abc</w:t>
-      </w:r>
-      <w:proofErr w:type="spellEnd"/>
-      <w:r>
-        <w:rPr>
-          <w:rFonts w:ascii="Consolas" w:hAnsi="Consolas" w:cs="Consolas"/>
-          <w:color w:val="000000"/>
+        <w:t xml:space="preserve">Abc </w:t>
+      </w:r>
+      <w:r>
+        <w:rPr>
+          <w:rFonts w:ascii="Consolas" w:hAnsi="Consolas" w:cs="Consolas"/>
+          <w:color w:val="6A3E3E"/>
           <w:sz w:val="20"/>
           <w:szCs w:val="20"/>
           <w:shd w:val="clear" w:color="auto" w:fill="E8F2FE"/>
         </w:rPr>
-        <w:t xml:space="preserve"> </w:t>
-      </w:r>
-      <w:r>
-        <w:rPr>
-          <w:rFonts w:ascii="Consolas" w:hAnsi="Consolas" w:cs="Consolas"/>
-          <w:color w:val="6A3E3E"/>
+        <w:t>obj2</w:t>
+      </w:r>
+      <w:r>
+        <w:rPr>
+          <w:rFonts w:ascii="Consolas" w:hAnsi="Consolas" w:cs="Consolas"/>
+          <w:color w:val="000000"/>
           <w:sz w:val="20"/>
           <w:szCs w:val="20"/>
           <w:shd w:val="clear" w:color="auto" w:fill="E8F2FE"/>
         </w:rPr>
-        <w:t>obj2</w:t>
-      </w:r>
-      <w:r>
-        <w:rPr>
-          <w:rFonts w:ascii="Consolas" w:hAnsi="Consolas" w:cs="Consolas"/>
-          <w:color w:val="000000"/>
-          <w:sz w:val="20"/>
-          <w:szCs w:val="20"/>
-          <w:shd w:val="clear" w:color="auto" w:fill="E8F2FE"/>
-        </w:rPr>
-        <w:t xml:space="preserve"> = () -&gt; </w:t>
-      </w:r>
-      <w:proofErr w:type="spellStart"/>
-      <w:r>
-        <w:rPr>
-          <w:rFonts w:ascii="Consolas" w:hAnsi="Consolas" w:cs="Consolas"/>
-          <w:color w:val="000000"/>
-          <w:sz w:val="20"/>
-          <w:szCs w:val="20"/>
-          <w:shd w:val="clear" w:color="auto" w:fill="E8F2FE"/>
-        </w:rPr>
-        <w:t>System.</w:t>
+        <w:t xml:space="preserve"> = () -&gt; System.</w:t>
       </w:r>
       <w:r>
         <w:rPr>
@@ -7884,18 +6285,7 @@
           <w:szCs w:val="20"/>
           <w:shd w:val="clear" w:color="auto" w:fill="E8F2FE"/>
         </w:rPr>
-        <w:t>.println</w:t>
-      </w:r>
-      <w:proofErr w:type="spellEnd"/>
-      <w:r>
-        <w:rPr>
-          <w:rFonts w:ascii="Consolas" w:hAnsi="Consolas" w:cs="Consolas"/>
-          <w:color w:val="000000"/>
-          <w:sz w:val="20"/>
-          <w:szCs w:val="20"/>
-          <w:shd w:val="clear" w:color="auto" w:fill="E8F2FE"/>
-        </w:rPr>
-        <w:t>(</w:t>
+        <w:t>.println(</w:t>
       </w:r>
       <w:r>
         <w:rPr>
@@ -8215,27 +6605,7 @@
           <w:sz w:val="24"/>
           <w:szCs w:val="28"/>
         </w:rPr>
-        <w:t xml:space="preserve">EX: </w:t>
-      </w:r>
-      <w:proofErr w:type="spellStart"/>
-      <w:r>
-        <w:rPr>
-          <w:rFonts w:ascii="Times New Roman" w:hAnsi="Times New Roman" w:cs="Times New Roman"/>
-          <w:color w:val="000000" w:themeColor="text1"/>
-          <w:sz w:val="24"/>
-          <w:szCs w:val="28"/>
-        </w:rPr>
-        <w:t>interex.show</w:t>
-      </w:r>
-      <w:proofErr w:type="spellEnd"/>
-      <w:r>
-        <w:rPr>
-          <w:rFonts w:ascii="Times New Roman" w:hAnsi="Times New Roman" w:cs="Times New Roman"/>
-          <w:color w:val="000000" w:themeColor="text1"/>
-          <w:sz w:val="24"/>
-          <w:szCs w:val="28"/>
-        </w:rPr>
-        <w:t>();</w:t>
+        <w:t>EX: interex.show();</w:t>
       </w:r>
     </w:p>
     <w:p>
@@ -8267,19 +6637,8 @@
           <w:sz w:val="24"/>
           <w:szCs w:val="28"/>
         </w:rPr>
-        <w:t xml:space="preserve">Public interface </w:t>
-      </w:r>
-      <w:proofErr w:type="spellStart"/>
-      <w:r>
-        <w:rPr>
-          <w:rFonts w:ascii="Times New Roman" w:hAnsi="Times New Roman" w:cs="Times New Roman"/>
-          <w:color w:val="000000" w:themeColor="text1"/>
-          <w:sz w:val="24"/>
-          <w:szCs w:val="28"/>
-        </w:rPr>
-        <w:t>Prtp</w:t>
-      </w:r>
-      <w:proofErr w:type="spellEnd"/>
+        <w:t>Public interface Prtp</w:t>
+      </w:r>
     </w:p>
     <w:p>
       <w:pPr>
@@ -8313,47 +6672,14 @@
           <w:szCs w:val="28"/>
         </w:rPr>
       </w:pPr>
-      <w:proofErr w:type="spellStart"/>
-      <w:r>
-        <w:rPr>
-          <w:rFonts w:ascii="Times New Roman" w:hAnsi="Times New Roman" w:cs="Times New Roman"/>
-          <w:color w:val="000000" w:themeColor="text1"/>
-          <w:sz w:val="24"/>
-          <w:szCs w:val="28"/>
-        </w:rPr>
-        <w:t>Int</w:t>
-      </w:r>
-      <w:proofErr w:type="spellEnd"/>
-      <w:r>
-        <w:rPr>
-          <w:rFonts w:ascii="Times New Roman" w:hAnsi="Times New Roman" w:cs="Times New Roman"/>
-          <w:color w:val="000000" w:themeColor="text1"/>
-          <w:sz w:val="24"/>
-          <w:szCs w:val="28"/>
-        </w:rPr>
-        <w:t xml:space="preserve"> </w:t>
-      </w:r>
-      <w:proofErr w:type="spellStart"/>
-      <w:proofErr w:type="gramStart"/>
-      <w:r>
-        <w:rPr>
-          <w:rFonts w:ascii="Times New Roman" w:hAnsi="Times New Roman" w:cs="Times New Roman"/>
-          <w:color w:val="000000" w:themeColor="text1"/>
-          <w:sz w:val="24"/>
-          <w:szCs w:val="28"/>
-        </w:rPr>
-        <w:t>bal</w:t>
-      </w:r>
-      <w:proofErr w:type="spellEnd"/>
-      <w:proofErr w:type="gramEnd"/>
-      <w:r>
-        <w:rPr>
-          <w:rFonts w:ascii="Times New Roman" w:hAnsi="Times New Roman" w:cs="Times New Roman"/>
-          <w:color w:val="000000" w:themeColor="text1"/>
-          <w:sz w:val="24"/>
-          <w:szCs w:val="28"/>
-        </w:rPr>
-        <w:t xml:space="preserve"> = 100;</w:t>
+      <w:r>
+        <w:rPr>
+          <w:rFonts w:ascii="Times New Roman" w:hAnsi="Times New Roman" w:cs="Times New Roman"/>
+          <w:color w:val="000000" w:themeColor="text1"/>
+          <w:sz w:val="24"/>
+          <w:szCs w:val="28"/>
+        </w:rPr>
+        <w:t>Int bal = 100;</w:t>
       </w:r>
     </w:p>
     <w:p>
@@ -8374,27 +6700,7 @@
           <w:sz w:val="24"/>
           <w:szCs w:val="28"/>
         </w:rPr>
-        <w:t xml:space="preserve">Public void </w:t>
-      </w:r>
-      <w:proofErr w:type="gramStart"/>
-      <w:r>
-        <w:rPr>
-          <w:rFonts w:ascii="Times New Roman" w:hAnsi="Times New Roman" w:cs="Times New Roman"/>
-          <w:color w:val="000000" w:themeColor="text1"/>
-          <w:sz w:val="24"/>
-          <w:szCs w:val="28"/>
-        </w:rPr>
-        <w:t>credit(</w:t>
-      </w:r>
-      <w:proofErr w:type="gramEnd"/>
-      <w:r>
-        <w:rPr>
-          <w:rFonts w:ascii="Times New Roman" w:hAnsi="Times New Roman" w:cs="Times New Roman"/>
-          <w:color w:val="000000" w:themeColor="text1"/>
-          <w:sz w:val="24"/>
-          <w:szCs w:val="28"/>
-        </w:rPr>
-        <w:t>);</w:t>
+        <w:t>Public void credit();</w:t>
       </w:r>
     </w:p>
     <w:p>
@@ -8415,27 +6721,7 @@
           <w:sz w:val="24"/>
           <w:szCs w:val="28"/>
         </w:rPr>
-        <w:t xml:space="preserve">Public void </w:t>
-      </w:r>
-      <w:proofErr w:type="gramStart"/>
-      <w:r>
-        <w:rPr>
-          <w:rFonts w:ascii="Times New Roman" w:hAnsi="Times New Roman" w:cs="Times New Roman"/>
-          <w:color w:val="000000" w:themeColor="text1"/>
-          <w:sz w:val="24"/>
-          <w:szCs w:val="28"/>
-        </w:rPr>
-        <w:t>debit(</w:t>
-      </w:r>
-      <w:proofErr w:type="gramEnd"/>
-      <w:r>
-        <w:rPr>
-          <w:rFonts w:ascii="Times New Roman" w:hAnsi="Times New Roman" w:cs="Times New Roman"/>
-          <w:color w:val="000000" w:themeColor="text1"/>
-          <w:sz w:val="24"/>
-          <w:szCs w:val="28"/>
-        </w:rPr>
-        <w:t>);</w:t>
+        <w:t>Public void debit();</w:t>
       </w:r>
     </w:p>
     <w:p>
@@ -8456,38 +6742,7 @@
           <w:sz w:val="24"/>
           <w:szCs w:val="28"/>
         </w:rPr>
-        <w:t xml:space="preserve">Public void </w:t>
-      </w:r>
-      <w:proofErr w:type="spellStart"/>
-      <w:proofErr w:type="gramStart"/>
-      <w:r>
-        <w:rPr>
-          <w:rFonts w:ascii="Times New Roman" w:hAnsi="Times New Roman" w:cs="Times New Roman"/>
-          <w:color w:val="000000" w:themeColor="text1"/>
-          <w:sz w:val="24"/>
-          <w:szCs w:val="28"/>
-        </w:rPr>
-        <w:t>transfermoney</w:t>
-      </w:r>
-      <w:proofErr w:type="spellEnd"/>
-      <w:r>
-        <w:rPr>
-          <w:rFonts w:ascii="Times New Roman" w:hAnsi="Times New Roman" w:cs="Times New Roman"/>
-          <w:color w:val="000000" w:themeColor="text1"/>
-          <w:sz w:val="24"/>
-          <w:szCs w:val="28"/>
-        </w:rPr>
-        <w:t>(</w:t>
-      </w:r>
-      <w:proofErr w:type="gramEnd"/>
-      <w:r>
-        <w:rPr>
-          <w:rFonts w:ascii="Times New Roman" w:hAnsi="Times New Roman" w:cs="Times New Roman"/>
-          <w:color w:val="000000" w:themeColor="text1"/>
-          <w:sz w:val="24"/>
-          <w:szCs w:val="28"/>
-        </w:rPr>
-        <w:t>);</w:t>
+        <w:t>Public void transfermoney();</w:t>
       </w:r>
     </w:p>
     <w:p>
@@ -8679,8 +6934,9 @@
         <w:rPr>
           <w:noProof/>
           <w:sz w:val="20"/>
-          <w:lang w:eastAsia="en-IN"/>
-        </w:rPr>
+          <w:lang w:val="en-US"/>
+        </w:rPr>
+        <w:lastRenderedPageBreak/>
         <w:drawing>
           <wp:inline distT="0" distB="0" distL="0" distR="0" wp14:anchorId="63A0E0F3" wp14:editId="2DE2A7B7">
             <wp:extent cx="5735955" cy="3041015"/>
@@ -8699,7 +6955,7 @@
                     </pic:cNvPicPr>
                   </pic:nvPicPr>
                   <pic:blipFill>
-                    <a:blip r:embed="rId9">
+                    <a:blip r:embed="rId8">
                       <a:extLst>
                         <a:ext uri="{28A0092B-C50C-407E-A947-70E740481C1C}">
                           <a14:useLocalDpi xmlns:a14="http://schemas.microsoft.com/office/drawing/2010/main" val="0"/>
@@ -8837,25 +7093,14 @@
           <w:szCs w:val="28"/>
         </w:rPr>
       </w:pPr>
-      <w:proofErr w:type="gramStart"/>
-      <w:r>
-        <w:rPr>
-          <w:rFonts w:ascii="Times New Roman" w:hAnsi="Times New Roman" w:cs="Times New Roman"/>
-          <w:color w:val="000000" w:themeColor="text1"/>
-          <w:sz w:val="24"/>
-          <w:szCs w:val="28"/>
-        </w:rPr>
-        <w:t>for</w:t>
-      </w:r>
-      <w:proofErr w:type="gramEnd"/>
-      <w:r>
-        <w:rPr>
-          <w:rFonts w:ascii="Times New Roman" w:hAnsi="Times New Roman" w:cs="Times New Roman"/>
-          <w:color w:val="000000" w:themeColor="text1"/>
-          <w:sz w:val="24"/>
-          <w:szCs w:val="28"/>
-        </w:rPr>
-        <w:t xml:space="preserve"> (initialize; condition; increment/decrement)</w:t>
+      <w:r>
+        <w:rPr>
+          <w:rFonts w:ascii="Times New Roman" w:hAnsi="Times New Roman" w:cs="Times New Roman"/>
+          <w:color w:val="000000" w:themeColor="text1"/>
+          <w:sz w:val="24"/>
+          <w:szCs w:val="28"/>
+        </w:rPr>
+        <w:t>for (initialize; condition; increment/decrement)</w:t>
       </w:r>
     </w:p>
     <w:p>
@@ -9053,39 +7298,8 @@
           <w:sz w:val="24"/>
           <w:szCs w:val="28"/>
         </w:rPr>
-        <w:t xml:space="preserve">// </w:t>
-      </w:r>
-      <w:proofErr w:type="spellStart"/>
-      <w:r>
-        <w:rPr>
-          <w:rFonts w:ascii="Times New Roman" w:hAnsi="Times New Roman" w:cs="Times New Roman"/>
-          <w:color w:val="000000" w:themeColor="text1"/>
-          <w:sz w:val="24"/>
-          <w:szCs w:val="28"/>
-        </w:rPr>
-        <w:t>incrmnt</w:t>
-      </w:r>
-      <w:proofErr w:type="spellEnd"/>
-      <w:r>
-        <w:rPr>
-          <w:rFonts w:ascii="Times New Roman" w:hAnsi="Times New Roman" w:cs="Times New Roman"/>
-          <w:color w:val="000000" w:themeColor="text1"/>
-          <w:sz w:val="24"/>
-          <w:szCs w:val="28"/>
-        </w:rPr>
-        <w:t xml:space="preserve"> or </w:t>
-      </w:r>
-      <w:proofErr w:type="spellStart"/>
-      <w:r>
-        <w:rPr>
-          <w:rFonts w:ascii="Times New Roman" w:hAnsi="Times New Roman" w:cs="Times New Roman"/>
-          <w:color w:val="000000" w:themeColor="text1"/>
-          <w:sz w:val="24"/>
-          <w:szCs w:val="28"/>
-        </w:rPr>
-        <w:t>decrmnt</w:t>
-      </w:r>
-      <w:proofErr w:type="spellEnd"/>
+        <w:t>// incrmnt or decrmnt</w:t>
+      </w:r>
     </w:p>
     <w:p>
       <w:pPr>
@@ -9209,6 +7423,7 @@
           <w:sz w:val="24"/>
           <w:szCs w:val="28"/>
         </w:rPr>
+        <w:lastRenderedPageBreak/>
         <w:t>{</w:t>
       </w:r>
     </w:p>
@@ -9223,25 +7438,14 @@
           <w:szCs w:val="28"/>
         </w:rPr>
       </w:pPr>
-      <w:proofErr w:type="gramStart"/>
-      <w:r>
-        <w:rPr>
-          <w:rFonts w:ascii="Times New Roman" w:hAnsi="Times New Roman" w:cs="Times New Roman"/>
-          <w:color w:val="000000" w:themeColor="text1"/>
-          <w:sz w:val="24"/>
-          <w:szCs w:val="28"/>
-        </w:rPr>
-        <w:t>}while</w:t>
-      </w:r>
-      <w:proofErr w:type="gramEnd"/>
-      <w:r>
-        <w:rPr>
-          <w:rFonts w:ascii="Times New Roman" w:hAnsi="Times New Roman" w:cs="Times New Roman"/>
-          <w:color w:val="000000" w:themeColor="text1"/>
-          <w:sz w:val="24"/>
-          <w:szCs w:val="28"/>
-        </w:rPr>
-        <w:t xml:space="preserve"> (condition)</w:t>
+      <w:r>
+        <w:rPr>
+          <w:rFonts w:ascii="Times New Roman" w:hAnsi="Times New Roman" w:cs="Times New Roman"/>
+          <w:color w:val="000000" w:themeColor="text1"/>
+          <w:sz w:val="24"/>
+          <w:szCs w:val="28"/>
+        </w:rPr>
+        <w:t>}while (condition)</w:t>
       </w:r>
     </w:p>
     <w:p>
@@ -9277,31 +7481,7 @@
           <w:szCs w:val="28"/>
           <w:u w:val="single"/>
         </w:rPr>
-        <w:t>v</w:t>
-      </w:r>
-      <w:proofErr w:type="gramStart"/>
-      <w:r>
-        <w:rPr>
-          <w:rFonts w:ascii="Times New Roman" w:hAnsi="Times New Roman" w:cs="Times New Roman"/>
-          <w:b/>
-          <w:color w:val="FF0000"/>
-          <w:sz w:val="24"/>
-          <w:szCs w:val="28"/>
-          <w:u w:val="single"/>
-        </w:rPr>
-        <w:t>)Enhance</w:t>
-      </w:r>
-      <w:proofErr w:type="gramEnd"/>
-      <w:r>
-        <w:rPr>
-          <w:rFonts w:ascii="Times New Roman" w:hAnsi="Times New Roman" w:cs="Times New Roman"/>
-          <w:b/>
-          <w:color w:val="FF0000"/>
-          <w:sz w:val="24"/>
-          <w:szCs w:val="28"/>
-          <w:u w:val="single"/>
-        </w:rPr>
-        <w:t>-For Loop</w:t>
+        <w:t>v)Enhance-For Loop</w:t>
       </w:r>
       <w:r>
         <w:rPr>
@@ -9406,7 +7586,6 @@
           <w:szCs w:val="20"/>
         </w:rPr>
       </w:pPr>
-      <w:proofErr w:type="spellStart"/>
       <w:r>
         <w:rPr>
           <w:rFonts w:ascii="Consolas" w:hAnsi="Consolas" w:cs="Consolas"/>
@@ -9418,7 +7597,6 @@
         </w:rPr>
         <w:t>int</w:t>
       </w:r>
-      <w:proofErr w:type="spellEnd"/>
       <w:r>
         <w:rPr>
           <w:rFonts w:ascii="Consolas" w:hAnsi="Consolas" w:cs="Consolas"/>
@@ -9470,7 +7648,6 @@
         </w:rPr>
         <w:tab/>
       </w:r>
-      <w:proofErr w:type="gramStart"/>
       <w:r>
         <w:rPr>
           <w:rFonts w:ascii="Consolas" w:hAnsi="Consolas" w:cs="Consolas"/>
@@ -9491,8 +7668,6 @@
         </w:rPr>
         <w:t>(</w:t>
       </w:r>
-      <w:proofErr w:type="spellStart"/>
-      <w:proofErr w:type="gramEnd"/>
       <w:r>
         <w:rPr>
           <w:rFonts w:ascii="Consolas" w:hAnsi="Consolas" w:cs="Consolas"/>
@@ -9504,7 +7679,6 @@
         </w:rPr>
         <w:t>int</w:t>
       </w:r>
-      <w:proofErr w:type="spellEnd"/>
       <w:r>
         <w:rPr>
           <w:rFonts w:ascii="Consolas" w:hAnsi="Consolas" w:cs="Consolas"/>
@@ -9582,16 +7756,6 @@
           <w:szCs w:val="20"/>
         </w:rPr>
         <w:tab/>
-      </w:r>
-      <w:proofErr w:type="spellStart"/>
-      <w:proofErr w:type="gramStart"/>
-      <w:r>
-        <w:rPr>
-          <w:rFonts w:ascii="Consolas" w:hAnsi="Consolas" w:cs="Consolas"/>
-          <w:color w:val="000000"/>
-          <w:sz w:val="20"/>
-          <w:szCs w:val="20"/>
-        </w:rPr>
         <w:t>System.</w:t>
       </w:r>
       <w:r>
@@ -9614,19 +7778,8 @@
           <w:sz w:val="20"/>
           <w:szCs w:val="20"/>
         </w:rPr>
-        <w:t>.println</w:t>
-      </w:r>
-      <w:proofErr w:type="spellEnd"/>
-      <w:r>
-        <w:rPr>
-          <w:rFonts w:ascii="Consolas" w:hAnsi="Consolas" w:cs="Consolas"/>
-          <w:color w:val="000000"/>
-          <w:sz w:val="20"/>
-          <w:szCs w:val="20"/>
-        </w:rPr>
-        <w:t>(</w:t>
-      </w:r>
-      <w:proofErr w:type="gramEnd"/>
+        <w:t>.println(</w:t>
+      </w:r>
       <w:r>
         <w:rPr>
           <w:rFonts w:ascii="Consolas" w:hAnsi="Consolas" w:cs="Consolas"/>
@@ -9756,7 +7909,6 @@
           <w:u w:val="single"/>
         </w:rPr>
       </w:pPr>
-      <w:proofErr w:type="gramStart"/>
       <w:r>
         <w:rPr>
           <w:rFonts w:ascii="Times New Roman" w:hAnsi="Times New Roman" w:cs="Times New Roman"/>
@@ -9777,19 +7929,7 @@
           <w:szCs w:val="28"/>
           <w:u w:val="single"/>
         </w:rPr>
-        <w:t>) Continue</w:t>
-      </w:r>
-      <w:proofErr w:type="gramEnd"/>
-      <w:r>
-        <w:rPr>
-          <w:rFonts w:ascii="Times New Roman" w:hAnsi="Times New Roman" w:cs="Times New Roman"/>
-          <w:b/>
-          <w:color w:val="FF0000"/>
-          <w:sz w:val="24"/>
-          <w:szCs w:val="28"/>
-          <w:u w:val="single"/>
-        </w:rPr>
-        <w:t>:</w:t>
+        <w:t>) Continue:</w:t>
       </w:r>
     </w:p>
     <w:p>
@@ -9906,7 +8046,6 @@
         </w:rPr>
         <w:t>(</w:t>
       </w:r>
-      <w:proofErr w:type="spellStart"/>
       <w:r>
         <w:rPr>
           <w:rFonts w:ascii="Consolas" w:hAnsi="Consolas" w:cs="Consolas"/>
@@ -9918,7 +8057,6 @@
         </w:rPr>
         <w:t>int</w:t>
       </w:r>
-      <w:proofErr w:type="spellEnd"/>
       <w:r>
         <w:rPr>
           <w:rFonts w:ascii="Consolas" w:hAnsi="Consolas" w:cs="Consolas"/>
@@ -10023,7 +8161,6 @@
         </w:rPr>
         <w:tab/>
       </w:r>
-      <w:proofErr w:type="gramStart"/>
       <w:r>
         <w:rPr>
           <w:rFonts w:ascii="Consolas" w:hAnsi="Consolas" w:cs="Consolas"/>
@@ -10044,7 +8181,6 @@
         </w:rPr>
         <w:t>(</w:t>
       </w:r>
-      <w:proofErr w:type="gramEnd"/>
       <w:r>
         <w:rPr>
           <w:rFonts w:ascii="Consolas" w:hAnsi="Consolas" w:cs="Consolas"/>
@@ -10155,7 +8291,6 @@
         </w:rPr>
         <w:tab/>
       </w:r>
-      <w:proofErr w:type="gramStart"/>
       <w:r>
         <w:rPr>
           <w:rFonts w:ascii="Consolas" w:hAnsi="Consolas" w:cs="Consolas"/>
@@ -10167,7 +8302,6 @@
         </w:rPr>
         <w:t>continue</w:t>
       </w:r>
-      <w:proofErr w:type="gramEnd"/>
       <w:r>
         <w:rPr>
           <w:rFonts w:ascii="Consolas" w:hAnsi="Consolas" w:cs="Consolas"/>
@@ -10260,37 +8394,7 @@
           <w:szCs w:val="20"/>
         </w:rPr>
         <w:tab/>
-      </w:r>
-      <w:proofErr w:type="spellStart"/>
-      <w:proofErr w:type="gramStart"/>
-      <w:r>
-        <w:rPr>
-          <w:rFonts w:ascii="Consolas" w:hAnsi="Consolas" w:cs="Consolas"/>
-          <w:color w:val="000000"/>
-          <w:sz w:val="20"/>
-          <w:szCs w:val="20"/>
-        </w:rPr>
-        <w:t>Syso</w:t>
-      </w:r>
-      <w:proofErr w:type="spellEnd"/>
-      <w:r>
-        <w:rPr>
-          <w:rFonts w:ascii="Consolas" w:hAnsi="Consolas" w:cs="Consolas"/>
-          <w:color w:val="000000"/>
-          <w:sz w:val="20"/>
-          <w:szCs w:val="20"/>
-        </w:rPr>
-        <w:t>(</w:t>
-      </w:r>
-      <w:proofErr w:type="gramEnd"/>
-      <w:r>
-        <w:rPr>
-          <w:rFonts w:ascii="Consolas" w:hAnsi="Consolas" w:cs="Consolas"/>
-          <w:color w:val="000000"/>
-          <w:sz w:val="20"/>
-          <w:szCs w:val="20"/>
-        </w:rPr>
-        <w:t>i)</w:t>
+        <w:t>Syso(i)</w:t>
       </w:r>
     </w:p>
     <w:p>
@@ -10584,7 +8688,6 @@
           <w:szCs w:val="28"/>
         </w:rPr>
       </w:pPr>
-      <w:proofErr w:type="gramStart"/>
       <w:r>
         <w:rPr>
           <w:rFonts w:ascii="Times New Roman" w:hAnsi="Times New Roman" w:cs="Times New Roman"/>
@@ -10594,7 +8697,6 @@
         </w:rPr>
         <w:t>If()</w:t>
       </w:r>
-      <w:proofErr w:type="gramEnd"/>
     </w:p>
     <w:p>
       <w:pPr>
@@ -10614,6 +8716,7 @@
           <w:sz w:val="24"/>
           <w:szCs w:val="28"/>
         </w:rPr>
+        <w:lastRenderedPageBreak/>
         <w:t>{</w:t>
       </w:r>
     </w:p>
@@ -10732,10 +8835,76 @@
           <w:szCs w:val="28"/>
           <w:u w:val="single"/>
         </w:rPr>
-        <w:t xml:space="preserve">Nested </w:t>
-      </w:r>
-      <w:proofErr w:type="gramStart"/>
-      <w:r>
+        <w:t>Nested If else:</w:t>
+      </w:r>
+    </w:p>
+    <w:p>
+      <w:pPr>
+        <w:ind w:left="1440"/>
+        <w:jc w:val="both"/>
+        <w:rPr>
+          <w:rFonts w:ascii="Times New Roman" w:hAnsi="Times New Roman" w:cs="Times New Roman"/>
+          <w:color w:val="000000" w:themeColor="text1"/>
+          <w:sz w:val="24"/>
+          <w:szCs w:val="28"/>
+        </w:rPr>
+      </w:pPr>
+      <w:r>
+        <w:rPr>
+          <w:rFonts w:ascii="Times New Roman" w:hAnsi="Times New Roman" w:cs="Times New Roman"/>
+          <w:color w:val="000000" w:themeColor="text1"/>
+          <w:sz w:val="24"/>
+          <w:szCs w:val="28"/>
+        </w:rPr>
+        <w:t>if()</w:t>
+      </w:r>
+    </w:p>
+    <w:p>
+      <w:pPr>
+        <w:ind w:left="1440"/>
+        <w:jc w:val="both"/>
+        <w:rPr>
+          <w:rFonts w:ascii="Times New Roman" w:hAnsi="Times New Roman" w:cs="Times New Roman"/>
+          <w:color w:val="000000" w:themeColor="text1"/>
+          <w:sz w:val="24"/>
+          <w:szCs w:val="28"/>
+        </w:rPr>
+      </w:pPr>
+      <w:r>
+        <w:rPr>
+          <w:rFonts w:ascii="Times New Roman" w:hAnsi="Times New Roman" w:cs="Times New Roman"/>
+          <w:color w:val="000000" w:themeColor="text1"/>
+          <w:sz w:val="24"/>
+          <w:szCs w:val="28"/>
+        </w:rPr>
+        <w:t>else if()</w:t>
+      </w:r>
+    </w:p>
+    <w:p>
+      <w:pPr>
+        <w:ind w:left="1440"/>
+        <w:jc w:val="both"/>
+        <w:rPr>
+          <w:rFonts w:ascii="Times New Roman" w:hAnsi="Times New Roman" w:cs="Times New Roman"/>
+          <w:color w:val="000000" w:themeColor="text1"/>
+          <w:sz w:val="24"/>
+          <w:szCs w:val="28"/>
+        </w:rPr>
+      </w:pPr>
+      <w:r>
+        <w:rPr>
+          <w:rFonts w:ascii="Times New Roman" w:hAnsi="Times New Roman" w:cs="Times New Roman"/>
+          <w:color w:val="000000" w:themeColor="text1"/>
+          <w:sz w:val="24"/>
+          <w:szCs w:val="28"/>
+        </w:rPr>
+        <w:t>else</w:t>
+      </w:r>
+    </w:p>
+    <w:p>
+      <w:pPr>
+        <w:ind w:left="720"/>
+        <w:jc w:val="both"/>
         <w:rPr>
           <w:rFonts w:ascii="Times New Roman" w:hAnsi="Times New Roman" w:cs="Times New Roman"/>
           <w:b/>
@@ -10744,9 +8913,7 @@
           <w:szCs w:val="28"/>
           <w:u w:val="single"/>
         </w:rPr>
-        <w:t>If</w:t>
-      </w:r>
-      <w:proofErr w:type="gramEnd"/>
+      </w:pPr>
       <w:r>
         <w:rPr>
           <w:rFonts w:ascii="Times New Roman" w:hAnsi="Times New Roman" w:cs="Times New Roman"/>
@@ -10756,123 +8923,7 @@
           <w:szCs w:val="28"/>
           <w:u w:val="single"/>
         </w:rPr>
-        <w:t xml:space="preserve"> else:</w:t>
-      </w:r>
-    </w:p>
-    <w:p>
-      <w:pPr>
-        <w:ind w:left="1440"/>
-        <w:jc w:val="both"/>
-        <w:rPr>
-          <w:rFonts w:ascii="Times New Roman" w:hAnsi="Times New Roman" w:cs="Times New Roman"/>
-          <w:color w:val="000000" w:themeColor="text1"/>
-          <w:sz w:val="24"/>
-          <w:szCs w:val="28"/>
-        </w:rPr>
-      </w:pPr>
-      <w:proofErr w:type="gramStart"/>
-      <w:r>
-        <w:rPr>
-          <w:rFonts w:ascii="Times New Roman" w:hAnsi="Times New Roman" w:cs="Times New Roman"/>
-          <w:color w:val="000000" w:themeColor="text1"/>
-          <w:sz w:val="24"/>
-          <w:szCs w:val="28"/>
-        </w:rPr>
-        <w:t>if()</w:t>
-      </w:r>
-      <w:proofErr w:type="gramEnd"/>
-    </w:p>
-    <w:p>
-      <w:pPr>
-        <w:ind w:left="1440"/>
-        <w:jc w:val="both"/>
-        <w:rPr>
-          <w:rFonts w:ascii="Times New Roman" w:hAnsi="Times New Roman" w:cs="Times New Roman"/>
-          <w:color w:val="000000" w:themeColor="text1"/>
-          <w:sz w:val="24"/>
-          <w:szCs w:val="28"/>
-        </w:rPr>
-      </w:pPr>
-      <w:proofErr w:type="gramStart"/>
-      <w:r>
-        <w:rPr>
-          <w:rFonts w:ascii="Times New Roman" w:hAnsi="Times New Roman" w:cs="Times New Roman"/>
-          <w:color w:val="000000" w:themeColor="text1"/>
-          <w:sz w:val="24"/>
-          <w:szCs w:val="28"/>
-        </w:rPr>
-        <w:t>else</w:t>
-      </w:r>
-      <w:proofErr w:type="gramEnd"/>
-      <w:r>
-        <w:rPr>
-          <w:rFonts w:ascii="Times New Roman" w:hAnsi="Times New Roman" w:cs="Times New Roman"/>
-          <w:color w:val="000000" w:themeColor="text1"/>
-          <w:sz w:val="24"/>
-          <w:szCs w:val="28"/>
-        </w:rPr>
-        <w:t xml:space="preserve"> if()</w:t>
-      </w:r>
-    </w:p>
-    <w:p>
-      <w:pPr>
-        <w:ind w:left="1440"/>
-        <w:jc w:val="both"/>
-        <w:rPr>
-          <w:rFonts w:ascii="Times New Roman" w:hAnsi="Times New Roman" w:cs="Times New Roman"/>
-          <w:color w:val="000000" w:themeColor="text1"/>
-          <w:sz w:val="24"/>
-          <w:szCs w:val="28"/>
-        </w:rPr>
-      </w:pPr>
-      <w:proofErr w:type="gramStart"/>
-      <w:r>
-        <w:rPr>
-          <w:rFonts w:ascii="Times New Roman" w:hAnsi="Times New Roman" w:cs="Times New Roman"/>
-          <w:color w:val="000000" w:themeColor="text1"/>
-          <w:sz w:val="24"/>
-          <w:szCs w:val="28"/>
-        </w:rPr>
-        <w:t>else</w:t>
-      </w:r>
-      <w:proofErr w:type="gramEnd"/>
-    </w:p>
-    <w:p>
-      <w:pPr>
-        <w:ind w:left="720"/>
-        <w:jc w:val="both"/>
-        <w:rPr>
-          <w:rFonts w:ascii="Times New Roman" w:hAnsi="Times New Roman" w:cs="Times New Roman"/>
-          <w:b/>
-          <w:color w:val="FF0000"/>
-          <w:sz w:val="24"/>
-          <w:szCs w:val="28"/>
-          <w:u w:val="single"/>
-        </w:rPr>
-      </w:pPr>
-      <w:proofErr w:type="gramStart"/>
-      <w:r>
-        <w:rPr>
-          <w:rFonts w:ascii="Times New Roman" w:hAnsi="Times New Roman" w:cs="Times New Roman"/>
-          <w:b/>
-          <w:color w:val="FF0000"/>
-          <w:sz w:val="24"/>
-          <w:szCs w:val="28"/>
-          <w:u w:val="single"/>
-        </w:rPr>
-        <w:t>iv) Switch</w:t>
-      </w:r>
-      <w:proofErr w:type="gramEnd"/>
-      <w:r>
-        <w:rPr>
-          <w:rFonts w:ascii="Times New Roman" w:hAnsi="Times New Roman" w:cs="Times New Roman"/>
-          <w:b/>
-          <w:color w:val="FF0000"/>
-          <w:sz w:val="24"/>
-          <w:szCs w:val="28"/>
-          <w:u w:val="single"/>
-        </w:rPr>
-        <w:t xml:space="preserve"> Statement:</w:t>
+        <w:t>iv) Switch Statement:</w:t>
       </w:r>
     </w:p>
     <w:p>
@@ -10912,25 +8963,14 @@
           <w:szCs w:val="28"/>
         </w:rPr>
       </w:pPr>
-      <w:proofErr w:type="gramStart"/>
-      <w:r>
-        <w:rPr>
-          <w:rFonts w:ascii="Times New Roman" w:hAnsi="Times New Roman" w:cs="Times New Roman"/>
-          <w:color w:val="000000" w:themeColor="text1"/>
-          <w:sz w:val="24"/>
-          <w:szCs w:val="28"/>
-        </w:rPr>
-        <w:t>Switch(</w:t>
-      </w:r>
-      <w:proofErr w:type="gramEnd"/>
-      <w:r>
-        <w:rPr>
-          <w:rFonts w:ascii="Times New Roman" w:hAnsi="Times New Roman" w:cs="Times New Roman"/>
-          <w:color w:val="000000" w:themeColor="text1"/>
-          <w:sz w:val="24"/>
-          <w:szCs w:val="28"/>
-        </w:rPr>
-        <w:t>expression)</w:t>
+      <w:r>
+        <w:rPr>
+          <w:rFonts w:ascii="Times New Roman" w:hAnsi="Times New Roman" w:cs="Times New Roman"/>
+          <w:color w:val="000000" w:themeColor="text1"/>
+          <w:sz w:val="24"/>
+          <w:szCs w:val="28"/>
+        </w:rPr>
+        <w:t>Switch(expression)</w:t>
       </w:r>
     </w:p>
     <w:p>
@@ -11222,19 +9262,8 @@
           <w:sz w:val="24"/>
           <w:szCs w:val="28"/>
         </w:rPr>
-        <w:t xml:space="preserve">We can use only integers string(1.7 later) and </w:t>
-      </w:r>
-      <w:proofErr w:type="spellStart"/>
-      <w:r>
-        <w:rPr>
-          <w:rFonts w:ascii="Times New Roman" w:hAnsi="Times New Roman" w:cs="Times New Roman"/>
-          <w:color w:val="000000" w:themeColor="text1"/>
-          <w:sz w:val="24"/>
-          <w:szCs w:val="28"/>
-        </w:rPr>
-        <w:t>Enums</w:t>
-      </w:r>
-      <w:proofErr w:type="spellEnd"/>
+        <w:t>We can use only integers string(1.7 later) and Enums</w:t>
+      </w:r>
     </w:p>
     <w:p>
       <w:pPr>
@@ -11305,28 +9334,19 @@
           <w:sz w:val="24"/>
           <w:szCs w:val="28"/>
         </w:rPr>
-        <w:t xml:space="preserve"> is option; </w:t>
-      </w:r>
-      <w:proofErr w:type="gramStart"/>
-      <w:r>
-        <w:rPr>
-          <w:rFonts w:ascii="Times New Roman" w:hAnsi="Times New Roman" w:cs="Times New Roman"/>
-          <w:color w:val="000000" w:themeColor="text1"/>
-          <w:sz w:val="24"/>
-          <w:szCs w:val="28"/>
-        </w:rPr>
-        <w:t>If</w:t>
-      </w:r>
-      <w:proofErr w:type="gramEnd"/>
-      <w:r>
-        <w:rPr>
-          <w:rFonts w:ascii="Times New Roman" w:hAnsi="Times New Roman" w:cs="Times New Roman"/>
-          <w:color w:val="000000" w:themeColor="text1"/>
-          <w:sz w:val="24"/>
-          <w:szCs w:val="28"/>
-        </w:rPr>
-        <w:t xml:space="preserve"> none of the cases match it executes default.</w:t>
-      </w:r>
+        <w:t xml:space="preserve"> is option; If none of the cases match it executes default.</w:t>
+      </w:r>
+    </w:p>
+    <w:p>
+      <w:pPr>
+        <w:jc w:val="both"/>
+        <w:rPr>
+          <w:rFonts w:ascii="Times New Roman" w:hAnsi="Times New Roman" w:cs="Times New Roman"/>
+          <w:color w:val="000000" w:themeColor="text1"/>
+          <w:sz w:val="28"/>
+          <w:szCs w:val="28"/>
+        </w:rPr>
+      </w:pPr>
     </w:p>
     <w:p>
       <w:pPr>
@@ -11350,31 +9370,8 @@
           <w:szCs w:val="28"/>
           <w:u w:val="single"/>
         </w:rPr>
-        <w:t>v) Ternary Operator (</w:t>
-      </w:r>
-      <w:proofErr w:type="gramStart"/>
-      <w:r>
-        <w:rPr>
-          <w:rFonts w:ascii="Times New Roman" w:hAnsi="Times New Roman" w:cs="Times New Roman"/>
-          <w:b/>
-          <w:color w:val="FF0000"/>
-          <w:sz w:val="24"/>
-          <w:szCs w:val="28"/>
-          <w:u w:val="single"/>
-        </w:rPr>
-        <w:t>?:</w:t>
-      </w:r>
-      <w:proofErr w:type="gramEnd"/>
-      <w:r>
-        <w:rPr>
-          <w:rFonts w:ascii="Times New Roman" w:hAnsi="Times New Roman" w:cs="Times New Roman"/>
-          <w:b/>
-          <w:color w:val="FF0000"/>
-          <w:sz w:val="24"/>
-          <w:szCs w:val="28"/>
-          <w:u w:val="single"/>
-        </w:rPr>
-        <w:t>)</w:t>
+        <w:lastRenderedPageBreak/>
+        <w:t>v) Ternary Operator (?:)</w:t>
       </w:r>
     </w:p>
     <w:p>
@@ -11474,23 +9471,13 @@
           <w:szCs w:val="28"/>
         </w:rPr>
       </w:pPr>
-      <w:proofErr w:type="gramStart"/>
-      <w:r>
-        <w:rPr>
-          <w:rFonts w:ascii="Times New Roman" w:hAnsi="Times New Roman" w:cs="Times New Roman"/>
-          <w:sz w:val="24"/>
-          <w:szCs w:val="28"/>
-        </w:rPr>
-        <w:t>If(</w:t>
-      </w:r>
-      <w:proofErr w:type="gramEnd"/>
-      <w:r>
-        <w:rPr>
-          <w:rFonts w:ascii="Times New Roman" w:hAnsi="Times New Roman" w:cs="Times New Roman"/>
-          <w:sz w:val="24"/>
-          <w:szCs w:val="28"/>
-        </w:rPr>
-        <w:t>i&gt;=6)</w:t>
+      <w:r>
+        <w:rPr>
+          <w:rFonts w:ascii="Times New Roman" w:hAnsi="Times New Roman" w:cs="Times New Roman"/>
+          <w:sz w:val="24"/>
+          <w:szCs w:val="28"/>
+        </w:rPr>
+        <w:t>If(i&gt;=6)</w:t>
       </w:r>
     </w:p>
     <w:p>
@@ -11943,7 +9930,6 @@
         </w:rPr>
         <w:t xml:space="preserve"> </w:t>
       </w:r>
-      <w:proofErr w:type="spellStart"/>
       <w:r>
         <w:rPr>
           <w:rFonts w:ascii="Consolas" w:hAnsi="Consolas" w:cs="Consolas"/>
@@ -11954,7 +9940,6 @@
         </w:rPr>
         <w:t>ic</w:t>
       </w:r>
-      <w:proofErr w:type="spellEnd"/>
       <w:r>
         <w:rPr>
           <w:rFonts w:ascii="Consolas" w:hAnsi="Consolas" w:cs="Consolas"/>
@@ -11965,7 +9950,6 @@
         </w:rPr>
         <w:t xml:space="preserve"> =  </w:t>
       </w:r>
-      <w:proofErr w:type="spellStart"/>
       <w:r>
         <w:rPr>
           <w:rFonts w:ascii="Consolas" w:hAnsi="Consolas" w:cs="Consolas"/>
@@ -11998,7 +9982,6 @@
         </w:rPr>
         <w:t>new</w:t>
       </w:r>
-      <w:proofErr w:type="spellEnd"/>
       <w:r>
         <w:rPr>
           <w:rFonts w:ascii="Consolas" w:hAnsi="Consolas" w:cs="Consolas"/>
@@ -12027,29 +10010,7 @@
           <w:szCs w:val="20"/>
           <w:shd w:val="clear" w:color="auto" w:fill="E8F2FE"/>
         </w:rPr>
-        <w:t>(); (</w:t>
-      </w:r>
-      <w:proofErr w:type="spellStart"/>
-      <w:r>
-        <w:rPr>
-          <w:rFonts w:ascii="Consolas" w:hAnsi="Consolas" w:cs="Consolas"/>
-          <w:color w:val="000000"/>
-          <w:sz w:val="20"/>
-          <w:szCs w:val="20"/>
-          <w:shd w:val="clear" w:color="auto" w:fill="E8F2FE"/>
-        </w:rPr>
-        <w:t>oc</w:t>
-      </w:r>
-      <w:proofErr w:type="spellEnd"/>
-      <w:r>
-        <w:rPr>
-          <w:rFonts w:ascii="Consolas" w:hAnsi="Consolas" w:cs="Consolas"/>
-          <w:color w:val="000000"/>
-          <w:sz w:val="20"/>
-          <w:szCs w:val="20"/>
-          <w:shd w:val="clear" w:color="auto" w:fill="E8F2FE"/>
-        </w:rPr>
-        <w:t>-outer class object)</w:t>
+        <w:t>(); (oc-outer class object)</w:t>
       </w:r>
     </w:p>
     <w:p>
@@ -12093,25 +10054,7 @@
           <w:sz w:val="24"/>
           <w:szCs w:val="28"/>
         </w:rPr>
-        <w:t xml:space="preserve">It’s a </w:t>
-      </w:r>
-      <w:proofErr w:type="spellStart"/>
-      <w:r>
-        <w:rPr>
-          <w:rFonts w:ascii="Times New Roman" w:hAnsi="Times New Roman" w:cs="Times New Roman"/>
-          <w:sz w:val="24"/>
-          <w:szCs w:val="28"/>
-        </w:rPr>
-        <w:t>staticclass</w:t>
-      </w:r>
-      <w:proofErr w:type="spellEnd"/>
-      <w:r>
-        <w:rPr>
-          <w:rFonts w:ascii="Times New Roman" w:hAnsi="Times New Roman" w:cs="Times New Roman"/>
-          <w:sz w:val="24"/>
-          <w:szCs w:val="28"/>
-        </w:rPr>
-        <w:t xml:space="preserve"> inside a class</w:t>
+        <w:t>It’s a staticclass inside a class</w:t>
       </w:r>
     </w:p>
     <w:p>
@@ -12357,59 +10300,13 @@
           <w:szCs w:val="28"/>
         </w:rPr>
       </w:pPr>
-      <w:proofErr w:type="spellStart"/>
-      <w:r>
-        <w:rPr>
-          <w:rFonts w:ascii="Times New Roman" w:hAnsi="Times New Roman" w:cs="Times New Roman"/>
-          <w:sz w:val="24"/>
-          <w:szCs w:val="28"/>
-        </w:rPr>
-        <w:t>Int</w:t>
-      </w:r>
-      <w:proofErr w:type="spellEnd"/>
-      <w:r>
-        <w:rPr>
-          <w:rFonts w:ascii="Times New Roman" w:hAnsi="Times New Roman" w:cs="Times New Roman"/>
-          <w:sz w:val="24"/>
-          <w:szCs w:val="28"/>
-        </w:rPr>
-        <w:t xml:space="preserve"> a[] = new </w:t>
-      </w:r>
-      <w:proofErr w:type="spellStart"/>
-      <w:r>
-        <w:rPr>
-          <w:rFonts w:ascii="Times New Roman" w:hAnsi="Times New Roman" w:cs="Times New Roman"/>
-          <w:sz w:val="24"/>
-          <w:szCs w:val="28"/>
-        </w:rPr>
-        <w:t>int</w:t>
-      </w:r>
-      <w:proofErr w:type="spellEnd"/>
-      <w:r>
-        <w:rPr>
-          <w:rFonts w:ascii="Times New Roman" w:hAnsi="Times New Roman" w:cs="Times New Roman"/>
-          <w:sz w:val="24"/>
-          <w:szCs w:val="28"/>
-        </w:rPr>
-        <w:t xml:space="preserve"> [5] or </w:t>
-      </w:r>
-      <w:proofErr w:type="spellStart"/>
-      <w:r>
-        <w:rPr>
-          <w:rFonts w:ascii="Times New Roman" w:hAnsi="Times New Roman" w:cs="Times New Roman"/>
-          <w:sz w:val="24"/>
-          <w:szCs w:val="28"/>
-        </w:rPr>
-        <w:t>int</w:t>
-      </w:r>
-      <w:proofErr w:type="spellEnd"/>
-      <w:r>
-        <w:rPr>
-          <w:rFonts w:ascii="Times New Roman" w:hAnsi="Times New Roman" w:cs="Times New Roman"/>
-          <w:sz w:val="24"/>
-          <w:szCs w:val="28"/>
-        </w:rPr>
-        <w:t xml:space="preserve"> a[] =  {1,2,3}</w:t>
+      <w:r>
+        <w:rPr>
+          <w:rFonts w:ascii="Times New Roman" w:hAnsi="Times New Roman" w:cs="Times New Roman"/>
+          <w:sz w:val="24"/>
+          <w:szCs w:val="28"/>
+        </w:rPr>
+        <w:t>Int a[] = new int [5] or int a[] =  {1,2,3}</w:t>
       </w:r>
     </w:p>
     <w:p>
@@ -12466,8 +10363,6 @@
           <w:szCs w:val="20"/>
         </w:rPr>
       </w:pPr>
-      <w:proofErr w:type="spellStart"/>
-      <w:proofErr w:type="gramStart"/>
       <w:r>
         <w:rPr>
           <w:rFonts w:ascii="Consolas" w:hAnsi="Consolas" w:cs="Consolas"/>
@@ -12476,10 +10371,9 @@
           <w:szCs w:val="20"/>
           <w:u w:val="single"/>
         </w:rPr>
+        <w:lastRenderedPageBreak/>
         <w:t>int</w:t>
       </w:r>
-      <w:proofErr w:type="spellEnd"/>
-      <w:proofErr w:type="gramEnd"/>
       <w:r>
         <w:rPr>
           <w:rFonts w:ascii="Consolas" w:hAnsi="Consolas" w:cs="Consolas"/>
@@ -12489,7 +10383,6 @@
         </w:rPr>
         <w:t xml:space="preserve"> a[][] = new </w:t>
       </w:r>
-      <w:proofErr w:type="spellStart"/>
       <w:r>
         <w:rPr>
           <w:rFonts w:ascii="Consolas" w:hAnsi="Consolas" w:cs="Consolas"/>
@@ -12500,7 +10393,6 @@
         </w:rPr>
         <w:t>int</w:t>
       </w:r>
-      <w:proofErr w:type="spellEnd"/>
       <w:r>
         <w:rPr>
           <w:rFonts w:ascii="Consolas" w:hAnsi="Consolas" w:cs="Consolas"/>
@@ -12572,8 +10464,6 @@
         </w:rPr>
         <w:tab/>
       </w:r>
-      <w:proofErr w:type="spellStart"/>
-      <w:proofErr w:type="gramStart"/>
       <w:r>
         <w:rPr>
           <w:rFonts w:ascii="Consolas" w:hAnsi="Consolas" w:cs="Consolas"/>
@@ -12585,8 +10475,6 @@
         </w:rPr>
         <w:t>int</w:t>
       </w:r>
-      <w:proofErr w:type="spellEnd"/>
-      <w:proofErr w:type="gramEnd"/>
       <w:r>
         <w:rPr>
           <w:rFonts w:ascii="Consolas" w:hAnsi="Consolas" w:cs="Consolas"/>
@@ -12662,27 +10550,7 @@
           <w:szCs w:val="20"/>
         </w:rPr>
         <w:tab/>
-        <w:t>{11</w:t>
-      </w:r>
-      <w:proofErr w:type="gramStart"/>
-      <w:r>
-        <w:rPr>
-          <w:rFonts w:ascii="Consolas" w:hAnsi="Consolas" w:cs="Consolas"/>
-          <w:color w:val="000000"/>
-          <w:sz w:val="20"/>
-          <w:szCs w:val="20"/>
-        </w:rPr>
-        <w:t>,12,13</w:t>
-      </w:r>
-      <w:proofErr w:type="gramEnd"/>
-      <w:r>
-        <w:rPr>
-          <w:rFonts w:ascii="Consolas" w:hAnsi="Consolas" w:cs="Consolas"/>
-          <w:color w:val="000000"/>
-          <w:sz w:val="20"/>
-          <w:szCs w:val="20"/>
-        </w:rPr>
-        <w:t>},</w:t>
+        <w:t>{11,12,13},</w:t>
       </w:r>
     </w:p>
     <w:p>
@@ -12732,27 +10600,7 @@
           <w:szCs w:val="20"/>
         </w:rPr>
         <w:tab/>
-        <w:t>{18</w:t>
-      </w:r>
-      <w:proofErr w:type="gramStart"/>
-      <w:r>
-        <w:rPr>
-          <w:rFonts w:ascii="Consolas" w:hAnsi="Consolas" w:cs="Consolas"/>
-          <w:color w:val="000000"/>
-          <w:sz w:val="20"/>
-          <w:szCs w:val="20"/>
-        </w:rPr>
-        <w:t>,19,20</w:t>
-      </w:r>
-      <w:proofErr w:type="gramEnd"/>
-      <w:r>
-        <w:rPr>
-          <w:rFonts w:ascii="Consolas" w:hAnsi="Consolas" w:cs="Consolas"/>
-          <w:color w:val="000000"/>
-          <w:sz w:val="20"/>
-          <w:szCs w:val="20"/>
-        </w:rPr>
-        <w:t>},</w:t>
+        <w:t>{18,19,20},</w:t>
       </w:r>
     </w:p>
     <w:p>
@@ -12802,27 +10650,7 @@
           <w:szCs w:val="20"/>
         </w:rPr>
         <w:tab/>
-        <w:t>{43</w:t>
-      </w:r>
-      <w:proofErr w:type="gramStart"/>
-      <w:r>
-        <w:rPr>
-          <w:rFonts w:ascii="Consolas" w:hAnsi="Consolas" w:cs="Consolas"/>
-          <w:color w:val="000000"/>
-          <w:sz w:val="20"/>
-          <w:szCs w:val="20"/>
-        </w:rPr>
-        <w:t>,44,45</w:t>
-      </w:r>
-      <w:proofErr w:type="gramEnd"/>
-      <w:r>
-        <w:rPr>
-          <w:rFonts w:ascii="Consolas" w:hAnsi="Consolas" w:cs="Consolas"/>
-          <w:color w:val="000000"/>
-          <w:sz w:val="20"/>
-          <w:szCs w:val="20"/>
-        </w:rPr>
-        <w:t>}</w:t>
+        <w:t>{43,44,45}</w:t>
       </w:r>
     </w:p>
     <w:p>
@@ -13040,7 +10868,6 @@
           <w:szCs w:val="20"/>
         </w:rPr>
       </w:pPr>
-      <w:proofErr w:type="gramStart"/>
       <w:r>
         <w:rPr>
           <w:rFonts w:ascii="Consolas" w:hAnsi="Consolas" w:cs="Consolas"/>
@@ -13052,7 +10879,6 @@
         </w:rPr>
         <w:t>public</w:t>
       </w:r>
-      <w:proofErr w:type="gramEnd"/>
       <w:r>
         <w:rPr>
           <w:rFonts w:ascii="Consolas" w:hAnsi="Consolas" w:cs="Consolas"/>
@@ -13062,7 +10888,6 @@
         </w:rPr>
         <w:t xml:space="preserve"> B(</w:t>
       </w:r>
-      <w:proofErr w:type="spellStart"/>
       <w:r>
         <w:rPr>
           <w:rFonts w:ascii="Consolas" w:hAnsi="Consolas" w:cs="Consolas"/>
@@ -13074,7 +10899,6 @@
         </w:rPr>
         <w:t>int</w:t>
       </w:r>
-      <w:proofErr w:type="spellEnd"/>
       <w:r>
         <w:rPr>
           <w:rFonts w:ascii="Consolas" w:hAnsi="Consolas" w:cs="Consolas"/>
@@ -13143,7 +10967,6 @@
         </w:rPr>
         <w:tab/>
       </w:r>
-      <w:proofErr w:type="gramStart"/>
       <w:r>
         <w:rPr>
           <w:rFonts w:ascii="Consolas" w:hAnsi="Consolas" w:cs="Consolas"/>
@@ -13164,7 +10987,6 @@
         </w:rPr>
         <w:t>(</w:t>
       </w:r>
-      <w:proofErr w:type="gramEnd"/>
       <w:r>
         <w:rPr>
           <w:rFonts w:ascii="Consolas" w:hAnsi="Consolas" w:cs="Consolas"/>
@@ -13223,16 +11045,6 @@
           <w:szCs w:val="20"/>
         </w:rPr>
         <w:tab/>
-      </w:r>
-      <w:proofErr w:type="spellStart"/>
-      <w:proofErr w:type="gramStart"/>
-      <w:r>
-        <w:rPr>
-          <w:rFonts w:ascii="Consolas" w:hAnsi="Consolas" w:cs="Consolas"/>
-          <w:color w:val="000000"/>
-          <w:sz w:val="20"/>
-          <w:szCs w:val="20"/>
-        </w:rPr>
         <w:t>System.</w:t>
       </w:r>
       <w:r>
@@ -13255,19 +11067,8 @@
           <w:sz w:val="20"/>
           <w:szCs w:val="20"/>
         </w:rPr>
-        <w:t>.println</w:t>
-      </w:r>
-      <w:proofErr w:type="spellEnd"/>
-      <w:r>
-        <w:rPr>
-          <w:rFonts w:ascii="Consolas" w:hAnsi="Consolas" w:cs="Consolas"/>
-          <w:color w:val="000000"/>
-          <w:sz w:val="20"/>
-          <w:szCs w:val="20"/>
-        </w:rPr>
-        <w:t>(</w:t>
-      </w:r>
-      <w:proofErr w:type="gramEnd"/>
+        <w:t>.println(</w:t>
+      </w:r>
       <w:r>
         <w:rPr>
           <w:rFonts w:ascii="Consolas" w:hAnsi="Consolas" w:cs="Consolas"/>
@@ -13275,27 +11076,7 @@
           <w:sz w:val="20"/>
           <w:szCs w:val="20"/>
         </w:rPr>
-        <w:t xml:space="preserve">"In Con B </w:t>
-      </w:r>
-      <w:proofErr w:type="spellStart"/>
-      <w:r>
-        <w:rPr>
-          <w:rFonts w:ascii="Consolas" w:hAnsi="Consolas" w:cs="Consolas"/>
-          <w:color w:val="2A00FF"/>
-          <w:sz w:val="20"/>
-          <w:szCs w:val="20"/>
-        </w:rPr>
-        <w:t>Int</w:t>
-      </w:r>
-      <w:proofErr w:type="spellEnd"/>
-      <w:r>
-        <w:rPr>
-          <w:rFonts w:ascii="Consolas" w:hAnsi="Consolas" w:cs="Consolas"/>
-          <w:color w:val="2A00FF"/>
-          <w:sz w:val="20"/>
-          <w:szCs w:val="20"/>
-        </w:rPr>
-        <w:t>"</w:t>
+        <w:t>"In Con B Int"</w:t>
       </w:r>
       <w:r>
         <w:rPr>
@@ -13402,7 +11183,6 @@
           <w:szCs w:val="20"/>
         </w:rPr>
       </w:pPr>
-      <w:proofErr w:type="gramStart"/>
       <w:r>
         <w:rPr>
           <w:rFonts w:ascii="Consolas" w:hAnsi="Consolas" w:cs="Consolas"/>
@@ -13414,7 +11194,6 @@
         </w:rPr>
         <w:t>public</w:t>
       </w:r>
-      <w:proofErr w:type="gramEnd"/>
       <w:r>
         <w:rPr>
           <w:rFonts w:ascii="Consolas" w:hAnsi="Consolas" w:cs="Consolas"/>
@@ -13492,16 +11271,6 @@
           <w:szCs w:val="20"/>
         </w:rPr>
         <w:tab/>
-      </w:r>
-      <w:proofErr w:type="spellStart"/>
-      <w:proofErr w:type="gramStart"/>
-      <w:r>
-        <w:rPr>
-          <w:rFonts w:ascii="Consolas" w:hAnsi="Consolas" w:cs="Consolas"/>
-          <w:color w:val="000000"/>
-          <w:sz w:val="20"/>
-          <w:szCs w:val="20"/>
-        </w:rPr>
         <w:t>System.</w:t>
       </w:r>
       <w:r>
@@ -13525,20 +11294,8 @@
           <w:sz w:val="20"/>
           <w:szCs w:val="20"/>
         </w:rPr>
-        <w:t>.println</w:t>
-      </w:r>
-      <w:proofErr w:type="spellEnd"/>
-      <w:r>
-        <w:rPr>
-          <w:rFonts w:ascii="Consolas" w:hAnsi="Consolas" w:cs="Consolas"/>
-          <w:color w:val="000000"/>
-          <w:sz w:val="20"/>
-          <w:szCs w:val="20"/>
-        </w:rPr>
-        <w:t>(</w:t>
-      </w:r>
-      <w:proofErr w:type="spellStart"/>
-      <w:proofErr w:type="gramEnd"/>
+        <w:t>.println(</w:t>
+      </w:r>
       <w:r>
         <w:rPr>
           <w:rFonts w:ascii="Consolas" w:hAnsi="Consolas" w:cs="Consolas"/>
@@ -13568,7 +11325,6 @@
         </w:rPr>
         <w:t>i</w:t>
       </w:r>
-      <w:proofErr w:type="spellEnd"/>
       <w:r>
         <w:rPr>
           <w:rFonts w:ascii="Consolas" w:hAnsi="Consolas" w:cs="Consolas"/>
@@ -13663,7 +11419,6 @@
         </w:rPr>
         <w:t xml:space="preserve">Have a </w:t>
       </w:r>
-      <w:proofErr w:type="spellStart"/>
       <w:r>
         <w:rPr>
           <w:rFonts w:ascii="Times New Roman" w:hAnsi="Times New Roman" w:cs="Times New Roman"/>
@@ -13674,7 +11429,6 @@
         </w:rPr>
         <w:t>Throwable</w:t>
       </w:r>
-      <w:proofErr w:type="spellEnd"/>
       <w:r>
         <w:rPr>
           <w:rFonts w:ascii="Times New Roman" w:hAnsi="Times New Roman" w:cs="Times New Roman"/>
@@ -13748,7 +11502,6 @@
           <w:szCs w:val="28"/>
         </w:rPr>
       </w:pPr>
-      <w:proofErr w:type="spellStart"/>
       <w:r>
         <w:rPr>
           <w:rFonts w:ascii="Times New Roman" w:hAnsi="Times New Roman" w:cs="Times New Roman"/>
@@ -13758,7 +11511,6 @@
         </w:rPr>
         <w:t>IOException</w:t>
       </w:r>
-      <w:proofErr w:type="spellEnd"/>
     </w:p>
     <w:p>
       <w:pPr>
@@ -13775,7 +11527,6 @@
           <w:szCs w:val="28"/>
         </w:rPr>
       </w:pPr>
-      <w:proofErr w:type="spellStart"/>
       <w:r>
         <w:rPr>
           <w:rFonts w:ascii="Times New Roman" w:hAnsi="Times New Roman" w:cs="Times New Roman"/>
@@ -13785,7 +11536,6 @@
         </w:rPr>
         <w:t>SQLException</w:t>
       </w:r>
-      <w:proofErr w:type="spellEnd"/>
     </w:p>
     <w:p>
       <w:pPr>
@@ -13849,7 +11599,6 @@
           <w:szCs w:val="28"/>
         </w:rPr>
       </w:pPr>
-      <w:proofErr w:type="spellStart"/>
       <w:r>
         <w:rPr>
           <w:rFonts w:ascii="Times New Roman" w:hAnsi="Times New Roman" w:cs="Times New Roman"/>
@@ -13859,7 +11608,6 @@
         </w:rPr>
         <w:t>ArrayIndexOutofBound</w:t>
       </w:r>
-      <w:proofErr w:type="spellEnd"/>
     </w:p>
     <w:p>
       <w:pPr>
@@ -13875,7 +11623,6 @@
           <w:szCs w:val="28"/>
         </w:rPr>
       </w:pPr>
-      <w:proofErr w:type="spellStart"/>
       <w:r>
         <w:rPr>
           <w:rFonts w:ascii="Times New Roman" w:hAnsi="Times New Roman" w:cs="Times New Roman"/>
@@ -13885,7 +11632,6 @@
         </w:rPr>
         <w:t>FileNotFound</w:t>
       </w:r>
-      <w:proofErr w:type="spellEnd"/>
     </w:p>
     <w:p>
       <w:pPr>
@@ -13925,7 +11671,6 @@
           <w:szCs w:val="28"/>
         </w:rPr>
       </w:pPr>
-      <w:proofErr w:type="spellStart"/>
       <w:r>
         <w:rPr>
           <w:rFonts w:ascii="Times New Roman" w:hAnsi="Times New Roman" w:cs="Times New Roman"/>
@@ -13934,18 +11679,7 @@
           <w:sz w:val="24"/>
           <w:szCs w:val="28"/>
         </w:rPr>
-        <w:t>Nullpoint</w:t>
-      </w:r>
-      <w:proofErr w:type="spellEnd"/>
-      <w:r>
-        <w:rPr>
-          <w:rFonts w:ascii="Times New Roman" w:hAnsi="Times New Roman" w:cs="Times New Roman"/>
-          <w:bCs/>
-          <w:color w:val="000000" w:themeColor="text1"/>
-          <w:sz w:val="24"/>
-          <w:szCs w:val="28"/>
-        </w:rPr>
-        <w:t xml:space="preserve"> exception</w:t>
+        <w:t>Nullpoint exception</w:t>
       </w:r>
     </w:p>
     <w:p>
@@ -14066,6 +11800,7 @@
           <w:sz w:val="24"/>
           <w:szCs w:val="28"/>
         </w:rPr>
+        <w:lastRenderedPageBreak/>
         <w:t>We can use Multiple Catch with one Try</w:t>
       </w:r>
     </w:p>
@@ -14090,38 +11825,7 @@
           <w:sz w:val="24"/>
           <w:szCs w:val="28"/>
         </w:rPr>
-        <w:t xml:space="preserve">We can use Try with “Resources” so no need to use Catch or </w:t>
-      </w:r>
-      <w:proofErr w:type="gramStart"/>
-      <w:r>
-        <w:rPr>
-          <w:rFonts w:ascii="Times New Roman" w:hAnsi="Times New Roman" w:cs="Times New Roman"/>
-          <w:color w:val="000000" w:themeColor="text1"/>
-          <w:sz w:val="24"/>
-          <w:szCs w:val="28"/>
-        </w:rPr>
-        <w:t>Finally</w:t>
-      </w:r>
-      <w:proofErr w:type="gramEnd"/>
-      <w:r>
-        <w:rPr>
-          <w:rFonts w:ascii="Times New Roman" w:hAnsi="Times New Roman" w:cs="Times New Roman"/>
-          <w:color w:val="000000" w:themeColor="text1"/>
-          <w:sz w:val="24"/>
-          <w:szCs w:val="28"/>
-        </w:rPr>
-        <w:t>, it automatically deco</w:t>
-      </w:r>
-      <w:bookmarkStart w:id="0" w:name="_GoBack"/>
-      <w:bookmarkEnd w:id="0"/>
-      <w:r>
-        <w:rPr>
-          <w:rFonts w:ascii="Times New Roman" w:hAnsi="Times New Roman" w:cs="Times New Roman"/>
-          <w:color w:val="000000" w:themeColor="text1"/>
-          <w:sz w:val="24"/>
-          <w:szCs w:val="28"/>
-        </w:rPr>
-        <w:t>mmissioned all resources after try.</w:t>
+        <w:t>We can use Try with “Resources” so no need to use Catch or Finally, it automatically decommissioned all resources after try.</w:t>
       </w:r>
     </w:p>
     <w:p>
@@ -14159,29 +11863,8 @@
           <w:sz w:val="20"/>
           <w:szCs w:val="20"/>
         </w:rPr>
-        <w:t>(</w:t>
-      </w:r>
-      <w:proofErr w:type="spellStart"/>
-      <w:r>
-        <w:rPr>
-          <w:rFonts w:ascii="Consolas" w:hAnsi="Consolas" w:cs="Consolas"/>
-          <w:color w:val="000000"/>
-          <w:sz w:val="20"/>
-          <w:szCs w:val="20"/>
-        </w:rPr>
-        <w:t>BufferedReader</w:t>
-      </w:r>
-      <w:proofErr w:type="spellEnd"/>
-      <w:r>
-        <w:rPr>
-          <w:rFonts w:ascii="Consolas" w:hAnsi="Consolas" w:cs="Consolas"/>
-          <w:color w:val="000000"/>
-          <w:sz w:val="20"/>
-          <w:szCs w:val="20"/>
-        </w:rPr>
-        <w:t xml:space="preserve"> </w:t>
-      </w:r>
-      <w:proofErr w:type="spellStart"/>
+        <w:t xml:space="preserve">(BufferedReader </w:t>
+      </w:r>
       <w:r>
         <w:rPr>
           <w:rFonts w:ascii="Consolas" w:hAnsi="Consolas" w:cs="Consolas"/>
@@ -14191,7 +11874,6 @@
         </w:rPr>
         <w:t>br</w:t>
       </w:r>
-      <w:proofErr w:type="spellEnd"/>
       <w:r>
         <w:rPr>
           <w:rFonts w:ascii="Consolas" w:hAnsi="Consolas" w:cs="Consolas"/>
@@ -14219,27 +11901,7 @@
           <w:sz w:val="20"/>
           <w:szCs w:val="20"/>
         </w:rPr>
-        <w:t xml:space="preserve"> </w:t>
-      </w:r>
-      <w:proofErr w:type="spellStart"/>
-      <w:r>
-        <w:rPr>
-          <w:rFonts w:ascii="Consolas" w:hAnsi="Consolas" w:cs="Consolas"/>
-          <w:color w:val="000000"/>
-          <w:sz w:val="20"/>
-          <w:szCs w:val="20"/>
-        </w:rPr>
-        <w:t>BufferedReader</w:t>
-      </w:r>
-      <w:proofErr w:type="spellEnd"/>
-      <w:r>
-        <w:rPr>
-          <w:rFonts w:ascii="Consolas" w:hAnsi="Consolas" w:cs="Consolas"/>
-          <w:color w:val="000000"/>
-          <w:sz w:val="20"/>
-          <w:szCs w:val="20"/>
-        </w:rPr>
-        <w:t>(</w:t>
+        <w:t xml:space="preserve"> BufferedReader(</w:t>
       </w:r>
       <w:r>
         <w:rPr>
@@ -14259,27 +11921,7 @@
           <w:sz w:val="20"/>
           <w:szCs w:val="20"/>
         </w:rPr>
-        <w:t xml:space="preserve"> </w:t>
-      </w:r>
-      <w:proofErr w:type="spellStart"/>
-      <w:r>
-        <w:rPr>
-          <w:rFonts w:ascii="Consolas" w:hAnsi="Consolas" w:cs="Consolas"/>
-          <w:color w:val="000000"/>
-          <w:sz w:val="20"/>
-          <w:szCs w:val="20"/>
-        </w:rPr>
-        <w:t>InputStreamReader</w:t>
-      </w:r>
-      <w:proofErr w:type="spellEnd"/>
-      <w:r>
-        <w:rPr>
-          <w:rFonts w:ascii="Consolas" w:hAnsi="Consolas" w:cs="Consolas"/>
-          <w:color w:val="000000"/>
-          <w:sz w:val="20"/>
-          <w:szCs w:val="20"/>
-        </w:rPr>
-        <w:t>(System.</w:t>
+        <w:t xml:space="preserve"> InputStreamReader(System.</w:t>
       </w:r>
       <w:r>
         <w:rPr>
@@ -14344,8 +11986,6 @@
         </w:rPr>
         <w:t xml:space="preserve">String </w:t>
       </w:r>
-      <w:proofErr w:type="spellStart"/>
-      <w:proofErr w:type="gramStart"/>
       <w:r>
         <w:rPr>
           <w:rFonts w:ascii="Consolas" w:hAnsi="Consolas" w:cs="Consolas"/>
@@ -14356,8 +11996,6 @@
         </w:rPr>
         <w:t>str</w:t>
       </w:r>
-      <w:proofErr w:type="spellEnd"/>
-      <w:proofErr w:type="gramEnd"/>
       <w:r>
         <w:rPr>
           <w:rFonts w:ascii="Consolas" w:hAnsi="Consolas" w:cs="Consolas"/>
@@ -14417,8 +12055,6 @@
         </w:rPr>
         <w:tab/>
       </w:r>
-      <w:proofErr w:type="spellStart"/>
-      <w:proofErr w:type="gramStart"/>
       <w:r>
         <w:rPr>
           <w:rFonts w:ascii="Consolas" w:hAnsi="Consolas" w:cs="Consolas"/>
@@ -14428,8 +12064,6 @@
         </w:rPr>
         <w:t>str</w:t>
       </w:r>
-      <w:proofErr w:type="spellEnd"/>
-      <w:proofErr w:type="gramEnd"/>
       <w:r>
         <w:rPr>
           <w:rFonts w:ascii="Consolas" w:hAnsi="Consolas" w:cs="Consolas"/>
@@ -14439,7 +12073,6 @@
         </w:rPr>
         <w:t xml:space="preserve"> = </w:t>
       </w:r>
-      <w:proofErr w:type="spellStart"/>
       <w:r>
         <w:rPr>
           <w:rFonts w:ascii="Consolas" w:hAnsi="Consolas" w:cs="Consolas"/>
@@ -14456,17 +12089,7 @@
           <w:sz w:val="20"/>
           <w:szCs w:val="20"/>
         </w:rPr>
-        <w:t>.readLine</w:t>
-      </w:r>
-      <w:proofErr w:type="spellEnd"/>
-      <w:r>
-        <w:rPr>
-          <w:rFonts w:ascii="Consolas" w:hAnsi="Consolas" w:cs="Consolas"/>
-          <w:color w:val="000000"/>
-          <w:sz w:val="20"/>
-          <w:szCs w:val="20"/>
-        </w:rPr>
-        <w:t>();</w:t>
+        <w:t>.readLine();</w:t>
       </w:r>
     </w:p>
     <w:p>
@@ -14478,6 +12101,7 @@
         <w:ind w:left="2520" w:firstLine="360"/>
         <w:rPr>
           <w:rFonts w:ascii="Consolas" w:hAnsi="Consolas" w:cs="Consolas"/>
+          <w:color w:val="000000"/>
           <w:sz w:val="20"/>
           <w:szCs w:val="20"/>
         </w:rPr>
@@ -14494,15 +12118,324 @@
     </w:p>
     <w:p>
       <w:pPr>
-        <w:pStyle w:val="ListParagraph"/>
-        <w:ind w:left="2880"/>
-        <w:rPr>
-          <w:rFonts w:ascii="Times New Roman" w:hAnsi="Times New Roman" w:cs="Times New Roman"/>
-          <w:color w:val="000000" w:themeColor="text1"/>
-          <w:sz w:val="24"/>
-          <w:szCs w:val="28"/>
-        </w:rPr>
-      </w:pPr>
+        <w:autoSpaceDE w:val="0"/>
+        <w:autoSpaceDN w:val="0"/>
+        <w:adjustRightInd w:val="0"/>
+        <w:spacing w:after="0" w:line="240" w:lineRule="auto"/>
+        <w:rPr>
+          <w:rFonts w:ascii="Consolas" w:hAnsi="Consolas" w:cs="Consolas"/>
+          <w:color w:val="000000"/>
+          <w:sz w:val="20"/>
+          <w:szCs w:val="20"/>
+        </w:rPr>
+      </w:pPr>
+    </w:p>
+    <w:p>
+      <w:pPr>
+        <w:pStyle w:val="ListParagraph"/>
+        <w:numPr>
+          <w:ilvl w:val="1"/>
+          <w:numId w:val="2"/>
+        </w:numPr>
+        <w:rPr>
+          <w:rFonts w:ascii="Times New Roman" w:hAnsi="Times New Roman" w:cs="Times New Roman"/>
+          <w:b/>
+          <w:color w:val="000000" w:themeColor="text1"/>
+          <w:sz w:val="24"/>
+          <w:szCs w:val="28"/>
+        </w:rPr>
+      </w:pPr>
+      <w:r>
+        <w:rPr>
+          <w:rFonts w:ascii="Times New Roman" w:hAnsi="Times New Roman" w:cs="Times New Roman"/>
+          <w:b/>
+          <w:color w:val="000000" w:themeColor="text1"/>
+          <w:sz w:val="24"/>
+          <w:szCs w:val="28"/>
+        </w:rPr>
+        <w:t>Throws:</w:t>
+      </w:r>
+      <w:r>
+        <w:rPr>
+          <w:rFonts w:ascii="Times New Roman" w:hAnsi="Times New Roman" w:cs="Times New Roman"/>
+          <w:b/>
+          <w:color w:val="000000" w:themeColor="text1"/>
+          <w:sz w:val="24"/>
+          <w:szCs w:val="28"/>
+        </w:rPr>
+        <w:t xml:space="preserve"> </w:t>
+      </w:r>
+    </w:p>
+    <w:p>
+      <w:pPr>
+        <w:pStyle w:val="ListParagraph"/>
+        <w:numPr>
+          <w:ilvl w:val="3"/>
+          <w:numId w:val="2"/>
+        </w:numPr>
+        <w:rPr>
+          <w:rFonts w:ascii="Times New Roman" w:hAnsi="Times New Roman" w:cs="Times New Roman"/>
+          <w:b/>
+          <w:color w:val="000000" w:themeColor="text1"/>
+          <w:sz w:val="24"/>
+          <w:szCs w:val="28"/>
+        </w:rPr>
+      </w:pPr>
+      <w:r>
+        <w:rPr>
+          <w:rFonts w:ascii="Times New Roman" w:hAnsi="Times New Roman" w:cs="Times New Roman"/>
+          <w:color w:val="000000" w:themeColor="text1"/>
+          <w:sz w:val="24"/>
+          <w:szCs w:val="28"/>
+        </w:rPr>
+        <w:t>To supress error</w:t>
+      </w:r>
+      <w:r>
+        <w:rPr>
+          <w:rFonts w:ascii="Times New Roman" w:hAnsi="Times New Roman" w:cs="Times New Roman"/>
+          <w:b/>
+          <w:color w:val="000000" w:themeColor="text1"/>
+          <w:sz w:val="24"/>
+          <w:szCs w:val="28"/>
+        </w:rPr>
+        <w:t xml:space="preserve"> </w:t>
+      </w:r>
+    </w:p>
+    <w:p>
+      <w:pPr>
+        <w:pStyle w:val="ListParagraph"/>
+        <w:numPr>
+          <w:ilvl w:val="3"/>
+          <w:numId w:val="2"/>
+        </w:numPr>
+        <w:rPr>
+          <w:rFonts w:ascii="Times New Roman" w:hAnsi="Times New Roman" w:cs="Times New Roman"/>
+          <w:color w:val="000000" w:themeColor="text1"/>
+          <w:sz w:val="24"/>
+          <w:szCs w:val="28"/>
+        </w:rPr>
+      </w:pPr>
+      <w:r>
+        <w:rPr>
+          <w:rFonts w:ascii="Times New Roman" w:hAnsi="Times New Roman" w:cs="Times New Roman"/>
+          <w:color w:val="000000" w:themeColor="text1"/>
+          <w:sz w:val="24"/>
+          <w:szCs w:val="28"/>
+        </w:rPr>
+        <w:t>It won’t handle the error, just it supress</w:t>
+      </w:r>
+    </w:p>
+    <w:p>
+      <w:pPr>
+        <w:pStyle w:val="ListParagraph"/>
+        <w:numPr>
+          <w:ilvl w:val="3"/>
+          <w:numId w:val="2"/>
+        </w:numPr>
+        <w:rPr>
+          <w:rFonts w:ascii="Times New Roman" w:hAnsi="Times New Roman" w:cs="Times New Roman"/>
+          <w:color w:val="000000" w:themeColor="text1"/>
+          <w:sz w:val="24"/>
+          <w:szCs w:val="28"/>
+        </w:rPr>
+      </w:pPr>
+      <w:r>
+        <w:rPr>
+          <w:rFonts w:ascii="Times New Roman" w:hAnsi="Times New Roman" w:cs="Times New Roman"/>
+          <w:color w:val="000000" w:themeColor="text1"/>
+          <w:sz w:val="24"/>
+          <w:szCs w:val="28"/>
+        </w:rPr>
+        <w:t>Better to go with Try Catch</w:t>
+      </w:r>
+    </w:p>
+    <w:p>
+      <w:pPr>
+        <w:pStyle w:val="ListParagraph"/>
+        <w:numPr>
+          <w:ilvl w:val="3"/>
+          <w:numId w:val="2"/>
+        </w:numPr>
+        <w:rPr>
+          <w:rFonts w:ascii="Times New Roman" w:hAnsi="Times New Roman" w:cs="Times New Roman"/>
+          <w:color w:val="000000" w:themeColor="text1"/>
+          <w:sz w:val="24"/>
+          <w:szCs w:val="28"/>
+        </w:rPr>
+      </w:pPr>
+      <w:r>
+        <w:rPr>
+          <w:rFonts w:ascii="Times New Roman" w:hAnsi="Times New Roman" w:cs="Times New Roman"/>
+          <w:color w:val="000000" w:themeColor="text1"/>
+          <w:sz w:val="24"/>
+          <w:szCs w:val="28"/>
+        </w:rPr>
+        <w:t>We can supress multiple exceptions with throws by adding ,</w:t>
+      </w:r>
+    </w:p>
+    <w:p>
+      <w:pPr>
+        <w:pStyle w:val="ListParagraph"/>
+        <w:numPr>
+          <w:ilvl w:val="4"/>
+          <w:numId w:val="2"/>
+        </w:numPr>
+        <w:rPr>
+          <w:rFonts w:ascii="Times New Roman" w:hAnsi="Times New Roman" w:cs="Times New Roman"/>
+          <w:color w:val="000000" w:themeColor="text1"/>
+          <w:sz w:val="24"/>
+          <w:szCs w:val="28"/>
+        </w:rPr>
+      </w:pPr>
+      <w:r>
+        <w:rPr>
+          <w:rFonts w:ascii="Times New Roman" w:hAnsi="Times New Roman" w:cs="Times New Roman"/>
+          <w:color w:val="000000" w:themeColor="text1"/>
+          <w:sz w:val="24"/>
+          <w:szCs w:val="28"/>
+        </w:rPr>
+        <w:t xml:space="preserve">EX: </w:t>
+      </w:r>
+      <w:r>
+        <w:rPr>
+          <w:rFonts w:ascii="Consolas" w:hAnsi="Consolas" w:cs="Consolas"/>
+          <w:b/>
+          <w:bCs/>
+          <w:color w:val="7F0055"/>
+          <w:sz w:val="20"/>
+          <w:szCs w:val="20"/>
+          <w:shd w:val="clear" w:color="auto" w:fill="E8F2FE"/>
+          <w:lang w:val="en-US"/>
+        </w:rPr>
+        <w:t>throws</w:t>
+      </w:r>
+      <w:r>
+        <w:rPr>
+          <w:rFonts w:ascii="Consolas" w:hAnsi="Consolas" w:cs="Consolas"/>
+          <w:color w:val="000000"/>
+          <w:sz w:val="20"/>
+          <w:szCs w:val="20"/>
+          <w:shd w:val="clear" w:color="auto" w:fill="E8F2FE"/>
+          <w:lang w:val="en-US"/>
+        </w:rPr>
+        <w:t xml:space="preserve"> </w:t>
+      </w:r>
+      <w:r>
+        <w:rPr>
+          <w:rFonts w:ascii="Consolas" w:hAnsi="Consolas" w:cs="Consolas"/>
+          <w:b/>
+          <w:color w:val="000000"/>
+          <w:sz w:val="20"/>
+          <w:szCs w:val="20"/>
+          <w:u w:val="single"/>
+          <w:shd w:val="clear" w:color="auto" w:fill="E8F2FE"/>
+          <w:lang w:val="en-US"/>
+        </w:rPr>
+        <w:t>Exception,IOException,SQLException</w:t>
+      </w:r>
+    </w:p>
+    <w:p>
+      <w:pPr>
+        <w:pStyle w:val="ListParagraph"/>
+        <w:numPr>
+          <w:ilvl w:val="1"/>
+          <w:numId w:val="2"/>
+        </w:numPr>
+        <w:rPr>
+          <w:rFonts w:ascii="Times New Roman" w:hAnsi="Times New Roman" w:cs="Times New Roman"/>
+          <w:b/>
+          <w:color w:val="000000" w:themeColor="text1"/>
+          <w:sz w:val="24"/>
+          <w:szCs w:val="28"/>
+        </w:rPr>
+      </w:pPr>
+      <w:r>
+        <w:rPr>
+          <w:rFonts w:ascii="Times New Roman" w:hAnsi="Times New Roman" w:cs="Times New Roman"/>
+          <w:b/>
+          <w:color w:val="000000" w:themeColor="text1"/>
+          <w:sz w:val="24"/>
+          <w:szCs w:val="28"/>
+        </w:rPr>
+        <w:t>Throw:</w:t>
+      </w:r>
+    </w:p>
+    <w:p>
+      <w:pPr>
+        <w:pStyle w:val="ListParagraph"/>
+        <w:numPr>
+          <w:ilvl w:val="3"/>
+          <w:numId w:val="2"/>
+        </w:numPr>
+        <w:rPr>
+          <w:rFonts w:ascii="Times New Roman" w:hAnsi="Times New Roman" w:cs="Times New Roman"/>
+          <w:color w:val="000000" w:themeColor="text1"/>
+          <w:sz w:val="24"/>
+          <w:szCs w:val="28"/>
+        </w:rPr>
+      </w:pPr>
+      <w:r>
+        <w:rPr>
+          <w:rFonts w:ascii="Times New Roman" w:hAnsi="Times New Roman" w:cs="Times New Roman"/>
+          <w:color w:val="000000" w:themeColor="text1"/>
+          <w:sz w:val="24"/>
+          <w:szCs w:val="28"/>
+        </w:rPr>
+        <w:t>To force an exception By our self</w:t>
+      </w:r>
+    </w:p>
+    <w:p>
+      <w:pPr>
+        <w:pStyle w:val="ListParagraph"/>
+        <w:numPr>
+          <w:ilvl w:val="3"/>
+          <w:numId w:val="2"/>
+        </w:numPr>
+        <w:rPr>
+          <w:rFonts w:ascii="Times New Roman" w:hAnsi="Times New Roman" w:cs="Times New Roman"/>
+          <w:color w:val="000000" w:themeColor="text1"/>
+          <w:sz w:val="24"/>
+          <w:szCs w:val="28"/>
+        </w:rPr>
+      </w:pPr>
+      <w:r>
+        <w:rPr>
+          <w:rFonts w:ascii="Times New Roman" w:hAnsi="Times New Roman" w:cs="Times New Roman"/>
+          <w:color w:val="000000" w:themeColor="text1"/>
+          <w:sz w:val="24"/>
+          <w:szCs w:val="28"/>
+        </w:rPr>
+        <w:t xml:space="preserve">By using throw new Exception() </w:t>
+      </w:r>
+      <w:r>
+        <w:rPr>
+          <w:rFonts w:ascii="Times New Roman" w:hAnsi="Times New Roman" w:cs="Times New Roman"/>
+          <w:color w:val="000000" w:themeColor="text1"/>
+          <w:sz w:val="24"/>
+          <w:szCs w:val="28"/>
+        </w:rPr>
+        <w:t xml:space="preserve"> (instance of exception </w:t>
+      </w:r>
+      <w:r>
+        <w:rPr>
+          <w:rFonts w:ascii="Times New Roman" w:hAnsi="Times New Roman" w:cs="Times New Roman"/>
+          <w:color w:val="000000" w:themeColor="text1"/>
+          <w:sz w:val="24"/>
+          <w:szCs w:val="28"/>
+        </w:rPr>
+        <w:t>class</w:t>
+      </w:r>
+      <w:r>
+        <w:rPr>
+          <w:rFonts w:ascii="Times New Roman" w:hAnsi="Times New Roman" w:cs="Times New Roman"/>
+          <w:color w:val="000000" w:themeColor="text1"/>
+          <w:sz w:val="24"/>
+          <w:szCs w:val="28"/>
+        </w:rPr>
+        <w:t>)</w:t>
+      </w:r>
+      <w:bookmarkStart w:id="0" w:name="_GoBack"/>
+      <w:bookmarkEnd w:id="0"/>
     </w:p>
     <w:p>
       <w:pPr>
@@ -14720,7 +12653,6 @@
           <w:u w:val="single"/>
         </w:rPr>
       </w:pPr>
-      <w:proofErr w:type="gramStart"/>
       <w:r>
         <w:rPr>
           <w:rFonts w:ascii="Times New Roman" w:hAnsi="Times New Roman" w:cs="Times New Roman"/>
@@ -14730,19 +12662,7 @@
           <w:szCs w:val="28"/>
           <w:u w:val="single"/>
         </w:rPr>
-        <w:t>Finalize(</w:t>
-      </w:r>
-      <w:proofErr w:type="gramEnd"/>
-      <w:r>
-        <w:rPr>
-          <w:rFonts w:ascii="Times New Roman" w:hAnsi="Times New Roman" w:cs="Times New Roman"/>
-          <w:b/>
-          <w:color w:val="000000"/>
-          <w:sz w:val="24"/>
-          <w:szCs w:val="28"/>
-          <w:u w:val="single"/>
-        </w:rPr>
-        <w:t>Method):</w:t>
+        <w:t>Finalize(Method):</w:t>
       </w:r>
     </w:p>
     <w:p>
@@ -14763,19 +12683,8 @@
           <w:sz w:val="24"/>
           <w:szCs w:val="28"/>
         </w:rPr>
-        <w:t xml:space="preserve">It’s related to garbage collector. </w:t>
-      </w:r>
-      <w:proofErr w:type="gramStart"/>
-      <w:r>
-        <w:rPr>
-          <w:rFonts w:ascii="Times New Roman" w:hAnsi="Times New Roman" w:cs="Times New Roman"/>
-          <w:color w:val="000000"/>
-          <w:sz w:val="24"/>
-          <w:szCs w:val="28"/>
-        </w:rPr>
-        <w:t>Its use to clean up memory processing.</w:t>
-      </w:r>
-      <w:proofErr w:type="gramEnd"/>
+        <w:t>It’s related to garbage collector. Its use to clean up memory processing.</w:t>
+      </w:r>
     </w:p>
     <w:p>
       <w:pPr>
@@ -14837,27 +12746,15 @@
         </w:rPr>
         <w:t xml:space="preserve">It’s nothing but the memory space taken by the </w:t>
       </w:r>
-      <w:proofErr w:type="spellStart"/>
-      <w:r>
-        <w:rPr>
-          <w:rFonts w:ascii="Times New Roman" w:hAnsi="Times New Roman" w:cs="Times New Roman"/>
-          <w:b/>
-          <w:color w:val="000000" w:themeColor="text1"/>
-          <w:sz w:val="24"/>
-          <w:szCs w:val="28"/>
-        </w:rPr>
-        <w:t>jvm</w:t>
-      </w:r>
-      <w:proofErr w:type="spellEnd"/>
-      <w:r>
-        <w:rPr>
-          <w:rFonts w:ascii="Times New Roman" w:hAnsi="Times New Roman" w:cs="Times New Roman"/>
-          <w:b/>
-          <w:color w:val="000000" w:themeColor="text1"/>
-          <w:sz w:val="24"/>
-          <w:szCs w:val="28"/>
-        </w:rPr>
-        <w:t xml:space="preserve"> </w:t>
+      <w:r>
+        <w:rPr>
+          <w:rFonts w:ascii="Times New Roman" w:hAnsi="Times New Roman" w:cs="Times New Roman"/>
+          <w:b/>
+          <w:color w:val="000000" w:themeColor="text1"/>
+          <w:sz w:val="24"/>
+          <w:szCs w:val="28"/>
+        </w:rPr>
+        <w:t xml:space="preserve">jvm </w:t>
       </w:r>
       <w:r>
         <w:rPr>
@@ -14924,29 +12821,7 @@
           <w:sz w:val="24"/>
           <w:szCs w:val="28"/>
         </w:rPr>
-        <w:t xml:space="preserve">JRE </w:t>
-      </w:r>
-      <w:proofErr w:type="gramStart"/>
-      <w:r>
-        <w:rPr>
-          <w:rFonts w:ascii="Times New Roman" w:hAnsi="Times New Roman" w:cs="Times New Roman"/>
-          <w:b/>
-          <w:color w:val="000000" w:themeColor="text1"/>
-          <w:sz w:val="24"/>
-          <w:szCs w:val="28"/>
-        </w:rPr>
-        <w:t>contains  JVM</w:t>
-      </w:r>
-      <w:proofErr w:type="gramEnd"/>
-      <w:r>
-        <w:rPr>
-          <w:rFonts w:ascii="Times New Roman" w:hAnsi="Times New Roman" w:cs="Times New Roman"/>
-          <w:b/>
-          <w:color w:val="000000" w:themeColor="text1"/>
-          <w:sz w:val="24"/>
-          <w:szCs w:val="28"/>
-        </w:rPr>
-        <w:t xml:space="preserve"> + Library Files.</w:t>
+        <w:t>JRE contains  JVM + Library Files.</w:t>
       </w:r>
     </w:p>
     <w:p>
@@ -15019,6 +12894,7 @@
           <w:szCs w:val="28"/>
           <w:u w:val="single"/>
         </w:rPr>
+        <w:lastRenderedPageBreak/>
         <w:t>Reference variable:</w:t>
       </w:r>
     </w:p>
@@ -15033,76 +12909,14 @@
           <w:szCs w:val="28"/>
         </w:rPr>
       </w:pPr>
-      <w:proofErr w:type="spellStart"/>
-      <w:r>
-        <w:rPr>
-          <w:rFonts w:ascii="Times New Roman" w:hAnsi="Times New Roman" w:cs="Times New Roman"/>
-          <w:color w:val="000000" w:themeColor="text1"/>
-          <w:sz w:val="24"/>
-          <w:szCs w:val="28"/>
-        </w:rPr>
-        <w:t>Prtp</w:t>
-      </w:r>
-      <w:proofErr w:type="spellEnd"/>
-      <w:r>
-        <w:rPr>
-          <w:rFonts w:ascii="Times New Roman" w:hAnsi="Times New Roman" w:cs="Times New Roman"/>
-          <w:color w:val="000000" w:themeColor="text1"/>
-          <w:sz w:val="24"/>
-          <w:szCs w:val="28"/>
-        </w:rPr>
-        <w:t xml:space="preserve"> </w:t>
-      </w:r>
-      <w:proofErr w:type="spellStart"/>
-      <w:r>
-        <w:rPr>
-          <w:rFonts w:ascii="Times New Roman" w:hAnsi="Times New Roman" w:cs="Times New Roman"/>
-          <w:color w:val="000000" w:themeColor="text1"/>
-          <w:sz w:val="24"/>
-          <w:szCs w:val="28"/>
-        </w:rPr>
-        <w:t>obj</w:t>
-      </w:r>
-      <w:proofErr w:type="spellEnd"/>
-      <w:r>
-        <w:rPr>
-          <w:rFonts w:ascii="Times New Roman" w:hAnsi="Times New Roman" w:cs="Times New Roman"/>
-          <w:color w:val="000000" w:themeColor="text1"/>
-          <w:sz w:val="24"/>
-          <w:szCs w:val="28"/>
-        </w:rPr>
-        <w:t xml:space="preserve"> = new </w:t>
-      </w:r>
-      <w:proofErr w:type="spellStart"/>
-      <w:proofErr w:type="gramStart"/>
-      <w:r>
-        <w:rPr>
-          <w:rFonts w:ascii="Times New Roman" w:hAnsi="Times New Roman" w:cs="Times New Roman"/>
-          <w:color w:val="000000" w:themeColor="text1"/>
-          <w:sz w:val="24"/>
-          <w:szCs w:val="28"/>
-        </w:rPr>
-        <w:t>prtp</w:t>
-      </w:r>
-      <w:proofErr w:type="spellEnd"/>
-      <w:r>
-        <w:rPr>
-          <w:rFonts w:ascii="Times New Roman" w:hAnsi="Times New Roman" w:cs="Times New Roman"/>
-          <w:color w:val="000000" w:themeColor="text1"/>
-          <w:sz w:val="24"/>
-          <w:szCs w:val="28"/>
-        </w:rPr>
-        <w:t>(</w:t>
-      </w:r>
-      <w:proofErr w:type="gramEnd"/>
-      <w:r>
-        <w:rPr>
-          <w:rFonts w:ascii="Times New Roman" w:hAnsi="Times New Roman" w:cs="Times New Roman"/>
-          <w:color w:val="000000" w:themeColor="text1"/>
-          <w:sz w:val="24"/>
-          <w:szCs w:val="28"/>
-        </w:rPr>
-        <w:t>);</w:t>
+      <w:r>
+        <w:rPr>
+          <w:rFonts w:ascii="Times New Roman" w:hAnsi="Times New Roman" w:cs="Times New Roman"/>
+          <w:color w:val="000000" w:themeColor="text1"/>
+          <w:sz w:val="24"/>
+          <w:szCs w:val="28"/>
+        </w:rPr>
+        <w:t>Prtp obj = new prtp();</w:t>
       </w:r>
     </w:p>
     <w:p>
@@ -15121,7 +12935,7 @@
       <w:r>
         <w:rPr>
           <w:noProof/>
-          <w:lang w:eastAsia="en-IN"/>
+          <w:lang w:val="en-US"/>
         </w:rPr>
         <mc:AlternateContent>
           <mc:Choice Requires="wps">
@@ -15188,7 +13002,7 @@
           </mc:Choice>
           <mc:Fallback>
             <w:pict>
-              <v:shapetype id="_x0000_t13" coordsize="21600,21600" o:spt="13" adj="16200,5400" path="m@0,l@0@1,0@1,0@2@0@2@0,21600,21600,10800xe">
+              <v:shapetype w14:anchorId="67FCE907" id="_x0000_t13" coordsize="21600,21600" o:spt="13" adj="16200,5400" path="m@0,l@0@1,0@1,0@2@0@2@0,21600,21600,10800xe">
                 <v:stroke joinstyle="miter"/>
                 <v:formulas>
                   <v:f eqn="val #0"/>
@@ -15209,27 +13023,15 @@
           </mc:Fallback>
         </mc:AlternateContent>
       </w:r>
-      <w:proofErr w:type="spellStart"/>
-      <w:r>
-        <w:rPr>
-          <w:rFonts w:ascii="Times New Roman" w:hAnsi="Times New Roman" w:cs="Times New Roman"/>
-          <w:color w:val="000000" w:themeColor="text1"/>
-          <w:sz w:val="24"/>
-          <w:szCs w:val="28"/>
-        </w:rPr>
-        <w:t>Prtp</w:t>
-      </w:r>
-      <w:proofErr w:type="spellEnd"/>
-      <w:r>
-        <w:rPr>
-          <w:rFonts w:ascii="Times New Roman" w:hAnsi="Times New Roman" w:cs="Times New Roman"/>
-          <w:color w:val="000000" w:themeColor="text1"/>
-          <w:sz w:val="24"/>
-          <w:szCs w:val="28"/>
-        </w:rPr>
-        <w:t xml:space="preserve"> </w:t>
-      </w:r>
-      <w:proofErr w:type="spellStart"/>
+      <w:r>
+        <w:rPr>
+          <w:rFonts w:ascii="Times New Roman" w:hAnsi="Times New Roman" w:cs="Times New Roman"/>
+          <w:color w:val="000000" w:themeColor="text1"/>
+          <w:sz w:val="24"/>
+          <w:szCs w:val="28"/>
+        </w:rPr>
+        <w:t xml:space="preserve">Prtp </w:t>
+      </w:r>
       <w:r>
         <w:rPr>
           <w:rFonts w:ascii="Times New Roman" w:hAnsi="Times New Roman" w:cs="Times New Roman"/>
@@ -15239,19 +13041,7 @@
           <w:szCs w:val="28"/>
           <w:u w:val="single"/>
         </w:rPr>
-        <w:t>obj</w:t>
-      </w:r>
-      <w:proofErr w:type="spellEnd"/>
-      <w:r>
-        <w:rPr>
-          <w:rFonts w:ascii="Times New Roman" w:hAnsi="Times New Roman" w:cs="Times New Roman"/>
-          <w:b/>
-          <w:color w:val="000000" w:themeColor="text1"/>
-          <w:sz w:val="24"/>
-          <w:szCs w:val="28"/>
-          <w:u w:val="single"/>
-        </w:rPr>
-        <w:t xml:space="preserve">; </w:t>
+        <w:t xml:space="preserve">obj; </w:t>
       </w:r>
     </w:p>
     <w:p>
@@ -15265,7 +13055,6 @@
           <w:szCs w:val="28"/>
         </w:rPr>
       </w:pPr>
-      <w:proofErr w:type="gramStart"/>
       <w:r>
         <w:rPr>
           <w:rFonts w:ascii="Times New Roman" w:hAnsi="Times New Roman" w:cs="Times New Roman"/>
@@ -15275,7 +13064,6 @@
         </w:rPr>
         <w:t>Reference Variable for class.</w:t>
       </w:r>
-      <w:proofErr w:type="gramEnd"/>
     </w:p>
     <w:p>
       <w:pPr>
@@ -15789,6 +13577,7 @@
           <w:sz w:val="28"/>
           <w:szCs w:val="28"/>
         </w:rPr>
+        <w:lastRenderedPageBreak/>
         <w:t>Linked List</w:t>
       </w:r>
     </w:p>
@@ -15937,10 +13726,17 @@
           <w:szCs w:val="28"/>
           <w:shd w:val="clear" w:color="auto" w:fill="FFFFFF"/>
         </w:rPr>
-        <w:t xml:space="preserve">What is framework in </w:t>
-      </w:r>
-      <w:proofErr w:type="gramStart"/>
-      <w:r>
+        <w:t xml:space="preserve">What is framework in java </w:t>
+      </w:r>
+    </w:p>
+    <w:p>
+      <w:pPr>
+        <w:pStyle w:val="ListParagraph"/>
+        <w:numPr>
+          <w:ilvl w:val="0"/>
+          <w:numId w:val="26"/>
+        </w:numPr>
+        <w:jc w:val="both"/>
         <w:rPr>
           <w:rFonts w:ascii="Times New Roman" w:hAnsi="Times New Roman" w:cs="Times New Roman"/>
           <w:color w:val="111111"/>
@@ -15948,9 +13744,7 @@
           <w:szCs w:val="28"/>
           <w:shd w:val="clear" w:color="auto" w:fill="FFFFFF"/>
         </w:rPr>
-        <w:t>java</w:t>
-      </w:r>
-      <w:proofErr w:type="gramEnd"/>
+      </w:pPr>
       <w:r>
         <w:rPr>
           <w:rFonts w:ascii="Times New Roman" w:hAnsi="Times New Roman" w:cs="Times New Roman"/>
@@ -15959,7 +13753,7 @@
           <w:szCs w:val="28"/>
           <w:shd w:val="clear" w:color="auto" w:fill="FFFFFF"/>
         </w:rPr>
-        <w:t xml:space="preserve"> </w:t>
+        <w:t>provides readymade architecture.</w:t>
       </w:r>
     </w:p>
     <w:p>
@@ -15978,7 +13772,6 @@
           <w:shd w:val="clear" w:color="auto" w:fill="FFFFFF"/>
         </w:rPr>
       </w:pPr>
-      <w:proofErr w:type="gramStart"/>
       <w:r>
         <w:rPr>
           <w:rFonts w:ascii="Times New Roman" w:hAnsi="Times New Roman" w:cs="Times New Roman"/>
@@ -15987,10 +13780,17 @@
           <w:szCs w:val="28"/>
           <w:shd w:val="clear" w:color="auto" w:fill="FFFFFF"/>
         </w:rPr>
-        <w:t>provides</w:t>
-      </w:r>
-      <w:proofErr w:type="gramEnd"/>
-      <w:r>
+        <w:t xml:space="preserve"> represents set of classes and interface.</w:t>
+      </w:r>
+    </w:p>
+    <w:p>
+      <w:pPr>
+        <w:pStyle w:val="ListParagraph"/>
+        <w:numPr>
+          <w:ilvl w:val="0"/>
+          <w:numId w:val="26"/>
+        </w:numPr>
+        <w:jc w:val="both"/>
         <w:rPr>
           <w:rFonts w:ascii="Times New Roman" w:hAnsi="Times New Roman" w:cs="Times New Roman"/>
           <w:color w:val="111111"/>
@@ -15998,17 +13798,8 @@
           <w:szCs w:val="28"/>
           <w:shd w:val="clear" w:color="auto" w:fill="FFFFFF"/>
         </w:rPr>
-        <w:t xml:space="preserve"> readymade architecture.</w:t>
-      </w:r>
-    </w:p>
-    <w:p>
-      <w:pPr>
-        <w:pStyle w:val="ListParagraph"/>
-        <w:numPr>
-          <w:ilvl w:val="0"/>
-          <w:numId w:val="26"/>
-        </w:numPr>
-        <w:jc w:val="both"/>
+      </w:pPr>
+      <w:r>
         <w:rPr>
           <w:rFonts w:ascii="Times New Roman" w:hAnsi="Times New Roman" w:cs="Times New Roman"/>
           <w:color w:val="111111"/>
@@ -16016,47 +13807,48 @@
           <w:szCs w:val="28"/>
           <w:shd w:val="clear" w:color="auto" w:fill="FFFFFF"/>
         </w:rPr>
-      </w:pPr>
-      <w:r>
-        <w:rPr>
-          <w:rFonts w:ascii="Times New Roman" w:hAnsi="Times New Roman" w:cs="Times New Roman"/>
+        <w:t xml:space="preserve">is optional. </w:t>
+      </w:r>
+    </w:p>
+    <w:p>
+      <w:pPr>
+        <w:jc w:val="both"/>
+        <w:rPr>
+          <w:rFonts w:ascii="Times New Roman" w:hAnsi="Times New Roman" w:cs="Times New Roman"/>
+          <w:b/>
           <w:color w:val="111111"/>
           <w:sz w:val="28"/>
           <w:szCs w:val="28"/>
           <w:shd w:val="clear" w:color="auto" w:fill="FFFFFF"/>
         </w:rPr>
-        <w:t xml:space="preserve"> </w:t>
-      </w:r>
-      <w:proofErr w:type="gramStart"/>
-      <w:r>
-        <w:rPr>
-          <w:rFonts w:ascii="Times New Roman" w:hAnsi="Times New Roman" w:cs="Times New Roman"/>
+      </w:pPr>
+    </w:p>
+    <w:p>
+      <w:pPr>
+        <w:jc w:val="both"/>
+        <w:rPr>
+          <w:rFonts w:ascii="Times New Roman" w:hAnsi="Times New Roman" w:cs="Times New Roman"/>
+          <w:b/>
           <w:color w:val="111111"/>
           <w:sz w:val="28"/>
           <w:szCs w:val="28"/>
           <w:shd w:val="clear" w:color="auto" w:fill="FFFFFF"/>
         </w:rPr>
-        <w:t>represents</w:t>
-      </w:r>
-      <w:proofErr w:type="gramEnd"/>
-      <w:r>
-        <w:rPr>
-          <w:rFonts w:ascii="Times New Roman" w:hAnsi="Times New Roman" w:cs="Times New Roman"/>
+      </w:pPr>
+      <w:r>
+        <w:rPr>
+          <w:rFonts w:ascii="Times New Roman" w:hAnsi="Times New Roman" w:cs="Times New Roman"/>
+          <w:b/>
           <w:color w:val="111111"/>
           <w:sz w:val="28"/>
           <w:szCs w:val="28"/>
           <w:shd w:val="clear" w:color="auto" w:fill="FFFFFF"/>
         </w:rPr>
-        <w:t xml:space="preserve"> set of classes and interface.</w:t>
-      </w:r>
-    </w:p>
-    <w:p>
-      <w:pPr>
-        <w:pStyle w:val="ListParagraph"/>
-        <w:numPr>
-          <w:ilvl w:val="0"/>
-          <w:numId w:val="26"/>
-        </w:numPr>
+        <w:t xml:space="preserve">What is Collection framework </w:t>
+      </w:r>
+    </w:p>
+    <w:p>
+      <w:pPr>
         <w:jc w:val="both"/>
         <w:rPr>
           <w:rFonts w:ascii="Times New Roman" w:hAnsi="Times New Roman" w:cs="Times New Roman"/>
@@ -16066,7 +13858,6 @@
           <w:shd w:val="clear" w:color="auto" w:fill="FFFFFF"/>
         </w:rPr>
       </w:pPr>
-      <w:proofErr w:type="gramStart"/>
       <w:r>
         <w:rPr>
           <w:rFonts w:ascii="Times New Roman" w:hAnsi="Times New Roman" w:cs="Times New Roman"/>
@@ -16075,10 +13866,12 @@
           <w:szCs w:val="28"/>
           <w:shd w:val="clear" w:color="auto" w:fill="FFFFFF"/>
         </w:rPr>
-        <w:t>is</w:t>
-      </w:r>
-      <w:proofErr w:type="gramEnd"/>
-      <w:r>
+        <w:t xml:space="preserve">Collection framework represents a unified architecture for storing and manipulating group of objects. </w:t>
+      </w:r>
+    </w:p>
+    <w:p>
+      <w:pPr>
+        <w:jc w:val="both"/>
         <w:rPr>
           <w:rFonts w:ascii="Times New Roman" w:hAnsi="Times New Roman" w:cs="Times New Roman"/>
           <w:color w:val="111111"/>
@@ -16086,28 +13879,23 @@
           <w:szCs w:val="28"/>
           <w:shd w:val="clear" w:color="auto" w:fill="FFFFFF"/>
         </w:rPr>
-        <w:t xml:space="preserve"> optional. </w:t>
-      </w:r>
-    </w:p>
-    <w:p>
-      <w:pPr>
-        <w:jc w:val="both"/>
-        <w:rPr>
-          <w:rFonts w:ascii="Times New Roman" w:hAnsi="Times New Roman" w:cs="Times New Roman"/>
-          <w:b/>
+      </w:pPr>
+      <w:r>
+        <w:rPr>
+          <w:rFonts w:ascii="Times New Roman" w:hAnsi="Times New Roman" w:cs="Times New Roman"/>
           <w:color w:val="111111"/>
           <w:sz w:val="28"/>
           <w:szCs w:val="28"/>
           <w:shd w:val="clear" w:color="auto" w:fill="FFFFFF"/>
         </w:rPr>
-      </w:pPr>
-    </w:p>
-    <w:p>
-      <w:pPr>
-        <w:jc w:val="both"/>
-        <w:rPr>
-          <w:rFonts w:ascii="Times New Roman" w:hAnsi="Times New Roman" w:cs="Times New Roman"/>
-          <w:b/>
+        <w:t xml:space="preserve">It has: </w:t>
+      </w:r>
+    </w:p>
+    <w:p>
+      <w:pPr>
+        <w:jc w:val="both"/>
+        <w:rPr>
+          <w:rFonts w:ascii="Times New Roman" w:hAnsi="Times New Roman" w:cs="Times New Roman"/>
           <w:color w:val="111111"/>
           <w:sz w:val="28"/>
           <w:szCs w:val="28"/>
@@ -16117,123 +13905,32 @@
       <w:r>
         <w:rPr>
           <w:rFonts w:ascii="Times New Roman" w:hAnsi="Times New Roman" w:cs="Times New Roman"/>
-          <w:b/>
           <w:color w:val="111111"/>
           <w:sz w:val="28"/>
           <w:szCs w:val="28"/>
           <w:shd w:val="clear" w:color="auto" w:fill="FFFFFF"/>
         </w:rPr>
-        <w:t xml:space="preserve">What is Collection </w:t>
-      </w:r>
-      <w:proofErr w:type="gramStart"/>
-      <w:r>
-        <w:rPr>
-          <w:rFonts w:ascii="Times New Roman" w:hAnsi="Times New Roman" w:cs="Times New Roman"/>
-          <w:b/>
+        <w:t xml:space="preserve">+Interfaces and its implementations i.e. classes </w:t>
+      </w:r>
+    </w:p>
+    <w:p>
+      <w:pPr>
+        <w:jc w:val="both"/>
+        <w:rPr>
+          <w:rFonts w:ascii="Times New Roman" w:hAnsi="Times New Roman" w:cs="Times New Roman"/>
+          <w:color w:val="000000" w:themeColor="text1"/>
+          <w:sz w:val="28"/>
+          <w:szCs w:val="28"/>
+        </w:rPr>
+      </w:pPr>
+      <w:r>
+        <w:rPr>
+          <w:rFonts w:ascii="Times New Roman" w:hAnsi="Times New Roman" w:cs="Times New Roman"/>
           <w:color w:val="111111"/>
           <w:sz w:val="28"/>
           <w:szCs w:val="28"/>
           <w:shd w:val="clear" w:color="auto" w:fill="FFFFFF"/>
         </w:rPr>
-        <w:t>framework</w:t>
-      </w:r>
-      <w:proofErr w:type="gramEnd"/>
-      <w:r>
-        <w:rPr>
-          <w:rFonts w:ascii="Times New Roman" w:hAnsi="Times New Roman" w:cs="Times New Roman"/>
-          <w:b/>
-          <w:color w:val="111111"/>
-          <w:sz w:val="28"/>
-          <w:szCs w:val="28"/>
-          <w:shd w:val="clear" w:color="auto" w:fill="FFFFFF"/>
-        </w:rPr>
-        <w:t xml:space="preserve"> </w:t>
-      </w:r>
-    </w:p>
-    <w:p>
-      <w:pPr>
-        <w:jc w:val="both"/>
-        <w:rPr>
-          <w:rFonts w:ascii="Times New Roman" w:hAnsi="Times New Roman" w:cs="Times New Roman"/>
-          <w:color w:val="111111"/>
-          <w:sz w:val="28"/>
-          <w:szCs w:val="28"/>
-          <w:shd w:val="clear" w:color="auto" w:fill="FFFFFF"/>
-        </w:rPr>
-      </w:pPr>
-      <w:r>
-        <w:rPr>
-          <w:rFonts w:ascii="Times New Roman" w:hAnsi="Times New Roman" w:cs="Times New Roman"/>
-          <w:color w:val="111111"/>
-          <w:sz w:val="28"/>
-          <w:szCs w:val="28"/>
-          <w:shd w:val="clear" w:color="auto" w:fill="FFFFFF"/>
-        </w:rPr>
-        <w:t xml:space="preserve">Collection framework represents a unified architecture for storing and manipulating group of objects. </w:t>
-      </w:r>
-    </w:p>
-    <w:p>
-      <w:pPr>
-        <w:jc w:val="both"/>
-        <w:rPr>
-          <w:rFonts w:ascii="Times New Roman" w:hAnsi="Times New Roman" w:cs="Times New Roman"/>
-          <w:color w:val="111111"/>
-          <w:sz w:val="28"/>
-          <w:szCs w:val="28"/>
-          <w:shd w:val="clear" w:color="auto" w:fill="FFFFFF"/>
-        </w:rPr>
-      </w:pPr>
-      <w:r>
-        <w:rPr>
-          <w:rFonts w:ascii="Times New Roman" w:hAnsi="Times New Roman" w:cs="Times New Roman"/>
-          <w:color w:val="111111"/>
-          <w:sz w:val="28"/>
-          <w:szCs w:val="28"/>
-          <w:shd w:val="clear" w:color="auto" w:fill="FFFFFF"/>
-        </w:rPr>
-        <w:t xml:space="preserve">It has: </w:t>
-      </w:r>
-    </w:p>
-    <w:p>
-      <w:pPr>
-        <w:jc w:val="both"/>
-        <w:rPr>
-          <w:rFonts w:ascii="Times New Roman" w:hAnsi="Times New Roman" w:cs="Times New Roman"/>
-          <w:color w:val="111111"/>
-          <w:sz w:val="28"/>
-          <w:szCs w:val="28"/>
-          <w:shd w:val="clear" w:color="auto" w:fill="FFFFFF"/>
-        </w:rPr>
-      </w:pPr>
-      <w:r>
-        <w:rPr>
-          <w:rFonts w:ascii="Times New Roman" w:hAnsi="Times New Roman" w:cs="Times New Roman"/>
-          <w:color w:val="111111"/>
-          <w:sz w:val="28"/>
-          <w:szCs w:val="28"/>
-          <w:shd w:val="clear" w:color="auto" w:fill="FFFFFF"/>
-        </w:rPr>
-        <w:t xml:space="preserve">+Interfaces and its implementations i.e. classes </w:t>
-      </w:r>
-    </w:p>
-    <w:p>
-      <w:pPr>
-        <w:jc w:val="both"/>
-        <w:rPr>
-          <w:rFonts w:ascii="Times New Roman" w:hAnsi="Times New Roman" w:cs="Times New Roman"/>
-          <w:color w:val="000000" w:themeColor="text1"/>
-          <w:sz w:val="28"/>
-          <w:szCs w:val="28"/>
-        </w:rPr>
-      </w:pPr>
-      <w:r>
-        <w:rPr>
-          <w:rFonts w:ascii="Times New Roman" w:hAnsi="Times New Roman" w:cs="Times New Roman"/>
-          <w:color w:val="111111"/>
-          <w:sz w:val="28"/>
-          <w:szCs w:val="28"/>
-          <w:shd w:val="clear" w:color="auto" w:fill="FFFFFF"/>
-        </w:rPr>
         <w:t>+Algorithm</w:t>
       </w:r>
     </w:p>
@@ -16263,73 +13960,34 @@
           <w:sz w:val="28"/>
           <w:szCs w:val="28"/>
         </w:rPr>
-        <w:t xml:space="preserve">These all classes and interfaces </w:t>
-      </w:r>
-      <w:proofErr w:type="gramStart"/>
-      <w:r>
+        <w:t>These all classes and interfaces is in java.utill package.</w:t>
+      </w:r>
+    </w:p>
+    <w:p>
+      <w:pPr>
+        <w:jc w:val="both"/>
+        <w:rPr>
+          <w:noProof/>
+          <w:lang w:eastAsia="en-IN"/>
+        </w:rPr>
+      </w:pPr>
+    </w:p>
+    <w:p>
+      <w:pPr>
+        <w:jc w:val="both"/>
         <w:rPr>
           <w:rFonts w:ascii="Times New Roman" w:hAnsi="Times New Roman" w:cs="Times New Roman"/>
           <w:color w:val="FF0000"/>
           <w:sz w:val="28"/>
           <w:szCs w:val="28"/>
         </w:rPr>
-        <w:t>is</w:t>
-      </w:r>
-      <w:proofErr w:type="gramEnd"/>
-      <w:r>
-        <w:rPr>
-          <w:rFonts w:ascii="Times New Roman" w:hAnsi="Times New Roman" w:cs="Times New Roman"/>
-          <w:color w:val="FF0000"/>
-          <w:sz w:val="28"/>
-          <w:szCs w:val="28"/>
-        </w:rPr>
-        <w:t xml:space="preserve"> in </w:t>
-      </w:r>
-      <w:proofErr w:type="spellStart"/>
-      <w:r>
-        <w:rPr>
-          <w:rFonts w:ascii="Times New Roman" w:hAnsi="Times New Roman" w:cs="Times New Roman"/>
-          <w:color w:val="FF0000"/>
-          <w:sz w:val="28"/>
-          <w:szCs w:val="28"/>
-        </w:rPr>
-        <w:t>java.utill</w:t>
-      </w:r>
-      <w:proofErr w:type="spellEnd"/>
-      <w:r>
-        <w:rPr>
-          <w:rFonts w:ascii="Times New Roman" w:hAnsi="Times New Roman" w:cs="Times New Roman"/>
-          <w:color w:val="FF0000"/>
-          <w:sz w:val="28"/>
-          <w:szCs w:val="28"/>
-        </w:rPr>
-        <w:t xml:space="preserve"> package.</w:t>
-      </w:r>
-    </w:p>
-    <w:p>
-      <w:pPr>
-        <w:jc w:val="both"/>
+      </w:pPr>
+      <w:r>
         <w:rPr>
           <w:noProof/>
-          <w:lang w:eastAsia="en-IN"/>
-        </w:rPr>
-      </w:pPr>
-    </w:p>
-    <w:p>
-      <w:pPr>
-        <w:jc w:val="both"/>
-        <w:rPr>
-          <w:rFonts w:ascii="Times New Roman" w:hAnsi="Times New Roman" w:cs="Times New Roman"/>
-          <w:color w:val="FF0000"/>
-          <w:sz w:val="28"/>
-          <w:szCs w:val="28"/>
-        </w:rPr>
-      </w:pPr>
-      <w:r>
-        <w:rPr>
-          <w:noProof/>
-          <w:lang w:eastAsia="en-IN"/>
-        </w:rPr>
+          <w:lang w:val="en-US"/>
+        </w:rPr>
+        <w:lastRenderedPageBreak/>
         <w:drawing>
           <wp:inline distT="0" distB="0" distL="0" distR="0">
             <wp:extent cx="5735955" cy="4384675"/>
@@ -16348,7 +14006,7 @@
                     </pic:cNvPicPr>
                   </pic:nvPicPr>
                   <pic:blipFill>
-                    <a:blip r:embed="rId10">
+                    <a:blip r:embed="rId9">
                       <a:extLst>
                         <a:ext uri="{28A0092B-C50C-407E-A947-70E740481C1C}">
                           <a14:useLocalDpi xmlns:a14="http://schemas.microsoft.com/office/drawing/2010/main" val="0"/>
@@ -16529,25 +14187,7 @@
           <w:sz w:val="28"/>
           <w:szCs w:val="28"/>
         </w:rPr>
-        <w:t xml:space="preserve">Allows random access to fetch the elements </w:t>
-      </w:r>
-      <w:proofErr w:type="spellStart"/>
-      <w:r>
-        <w:rPr>
-          <w:rFonts w:ascii="Times New Roman" w:hAnsi="Times New Roman" w:cs="Times New Roman"/>
-          <w:sz w:val="28"/>
-          <w:szCs w:val="28"/>
-        </w:rPr>
-        <w:t>bcz</w:t>
-      </w:r>
-      <w:proofErr w:type="spellEnd"/>
-      <w:r>
-        <w:rPr>
-          <w:rFonts w:ascii="Times New Roman" w:hAnsi="Times New Roman" w:cs="Times New Roman"/>
-          <w:sz w:val="28"/>
-          <w:szCs w:val="28"/>
-        </w:rPr>
-        <w:t xml:space="preserve"> it stores the values in the basis of index</w:t>
+        <w:t>Allows random access to fetch the elements bcz it stores the values in the basis of index</w:t>
       </w:r>
     </w:p>
     <w:p>
@@ -16579,27 +14219,7 @@
           <w:sz w:val="28"/>
           <w:szCs w:val="28"/>
         </w:rPr>
-        <w:t xml:space="preserve">To print all values from </w:t>
-      </w:r>
-      <w:proofErr w:type="spellStart"/>
-      <w:r>
-        <w:rPr>
-          <w:rFonts w:ascii="Times New Roman" w:hAnsi="Times New Roman" w:cs="Times New Roman"/>
-          <w:color w:val="FF0000"/>
-          <w:sz w:val="28"/>
-          <w:szCs w:val="28"/>
-        </w:rPr>
-        <w:t>arralist</w:t>
-      </w:r>
-      <w:proofErr w:type="spellEnd"/>
-      <w:r>
-        <w:rPr>
-          <w:rFonts w:ascii="Times New Roman" w:hAnsi="Times New Roman" w:cs="Times New Roman"/>
-          <w:color w:val="FF0000"/>
-          <w:sz w:val="28"/>
-          <w:szCs w:val="28"/>
-        </w:rPr>
-        <w:t xml:space="preserve"> we use “for loop” and “iterator”</w:t>
+        <w:t>To print all values from arralist we use “for loop” and “iterator”</w:t>
       </w:r>
     </w:p>
     <w:p>
@@ -16637,7 +14257,7 @@
 </file>
 
 <file path=word/endnotes.xml><?xml version="1.0" encoding="utf-8"?>
-<w:endnotes xmlns:wpc="http://schemas.microsoft.com/office/word/2010/wordprocessingCanvas" xmlns:mc="http://schemas.openxmlformats.org/markup-compatibility/2006" xmlns:o="urn:schemas-microsoft-com:office:office" xmlns:r="http://schemas.openxmlformats.org/officeDocument/2006/relationships" xmlns:m="http://schemas.openxmlformats.org/officeDocument/2006/math" xmlns:v="urn:schemas-microsoft-com:vml" xmlns:wp14="http://schemas.microsoft.com/office/word/2010/wordprocessingDrawing" xmlns:wp="http://schemas.openxmlformats.org/drawingml/2006/wordprocessingDrawing" xmlns:w10="urn:schemas-microsoft-com:office:word" xmlns:w="http://schemas.openxmlformats.org/wordprocessingml/2006/main" xmlns:w14="http://schemas.microsoft.com/office/word/2010/wordml" xmlns:wpg="http://schemas.microsoft.com/office/word/2010/wordprocessingGroup" xmlns:wpi="http://schemas.microsoft.com/office/word/2010/wordprocessingInk" xmlns:wne="http://schemas.microsoft.com/office/word/2006/wordml" xmlns:wps="http://schemas.microsoft.com/office/word/2010/wordprocessingShape" mc:Ignorable="w14 wp14">
+<w:endnotes xmlns:wpc="http://schemas.microsoft.com/office/word/2010/wordprocessingCanvas" xmlns:mc="http://schemas.openxmlformats.org/markup-compatibility/2006" xmlns:o="urn:schemas-microsoft-com:office:office" xmlns:r="http://schemas.openxmlformats.org/officeDocument/2006/relationships" xmlns:m="http://schemas.openxmlformats.org/officeDocument/2006/math" xmlns:v="urn:schemas-microsoft-com:vml" xmlns:wp14="http://schemas.microsoft.com/office/word/2010/wordprocessingDrawing" xmlns:wp="http://schemas.openxmlformats.org/drawingml/2006/wordprocessingDrawing" xmlns:w10="urn:schemas-microsoft-com:office:word" xmlns:w="http://schemas.openxmlformats.org/wordprocessingml/2006/main" xmlns:w14="http://schemas.microsoft.com/office/word/2010/wordml" xmlns:w15="http://schemas.microsoft.com/office/word/2012/wordml" xmlns:wpg="http://schemas.microsoft.com/office/word/2010/wordprocessingGroup" xmlns:wpi="http://schemas.microsoft.com/office/word/2010/wordprocessingInk" xmlns:wne="http://schemas.microsoft.com/office/word/2006/wordml" xmlns:wps="http://schemas.microsoft.com/office/word/2010/wordprocessingShape" mc:Ignorable="w14 w15 wp14">
   <w:endnote w:type="separator" w:id="-1">
     <w:p>
       <w:pPr>
@@ -16662,7 +14282,7 @@
 </file>
 
 <file path=word/footnotes.xml><?xml version="1.0" encoding="utf-8"?>
-<w:footnotes xmlns:wpc="http://schemas.microsoft.com/office/word/2010/wordprocessingCanvas" xmlns:mc="http://schemas.openxmlformats.org/markup-compatibility/2006" xmlns:o="urn:schemas-microsoft-com:office:office" xmlns:r="http://schemas.openxmlformats.org/officeDocument/2006/relationships" xmlns:m="http://schemas.openxmlformats.org/officeDocument/2006/math" xmlns:v="urn:schemas-microsoft-com:vml" xmlns:wp14="http://schemas.microsoft.com/office/word/2010/wordprocessingDrawing" xmlns:wp="http://schemas.openxmlformats.org/drawingml/2006/wordprocessingDrawing" xmlns:w10="urn:schemas-microsoft-com:office:word" xmlns:w="http://schemas.openxmlformats.org/wordprocessingml/2006/main" xmlns:w14="http://schemas.microsoft.com/office/word/2010/wordml" xmlns:wpg="http://schemas.microsoft.com/office/word/2010/wordprocessingGroup" xmlns:wpi="http://schemas.microsoft.com/office/word/2010/wordprocessingInk" xmlns:wne="http://schemas.microsoft.com/office/word/2006/wordml" xmlns:wps="http://schemas.microsoft.com/office/word/2010/wordprocessingShape" mc:Ignorable="w14 wp14">
+<w:footnotes xmlns:wpc="http://schemas.microsoft.com/office/word/2010/wordprocessingCanvas" xmlns:mc="http://schemas.openxmlformats.org/markup-compatibility/2006" xmlns:o="urn:schemas-microsoft-com:office:office" xmlns:r="http://schemas.openxmlformats.org/officeDocument/2006/relationships" xmlns:m="http://schemas.openxmlformats.org/officeDocument/2006/math" xmlns:v="urn:schemas-microsoft-com:vml" xmlns:wp14="http://schemas.microsoft.com/office/word/2010/wordprocessingDrawing" xmlns:wp="http://schemas.openxmlformats.org/drawingml/2006/wordprocessingDrawing" xmlns:w10="urn:schemas-microsoft-com:office:word" xmlns:w="http://schemas.openxmlformats.org/wordprocessingml/2006/main" xmlns:w14="http://schemas.microsoft.com/office/word/2010/wordml" xmlns:w15="http://schemas.microsoft.com/office/word/2012/wordml" xmlns:wpg="http://schemas.microsoft.com/office/word/2010/wordprocessingGroup" xmlns:wpi="http://schemas.microsoft.com/office/word/2010/wordprocessingInk" xmlns:wne="http://schemas.microsoft.com/office/word/2006/wordml" xmlns:wps="http://schemas.microsoft.com/office/word/2010/wordprocessingShape" mc:Ignorable="w14 w15 wp14">
   <w:footnote w:type="separator" w:id="-1">
     <w:p>
       <w:pPr>
@@ -16687,8 +14307,8 @@
 </file>
 
 <file path=word/numbering.xml><?xml version="1.0" encoding="utf-8"?>
-<w:numbering xmlns:wpc="http://schemas.microsoft.com/office/word/2010/wordprocessingCanvas" xmlns:mc="http://schemas.openxmlformats.org/markup-compatibility/2006" xmlns:o="urn:schemas-microsoft-com:office:office" xmlns:r="http://schemas.openxmlformats.org/officeDocument/2006/relationships" xmlns:m="http://schemas.openxmlformats.org/officeDocument/2006/math" xmlns:v="urn:schemas-microsoft-com:vml" xmlns:wp14="http://schemas.microsoft.com/office/word/2010/wordprocessingDrawing" xmlns:wp="http://schemas.openxmlformats.org/drawingml/2006/wordprocessingDrawing" xmlns:w10="urn:schemas-microsoft-com:office:word" xmlns:w="http://schemas.openxmlformats.org/wordprocessingml/2006/main" xmlns:w14="http://schemas.microsoft.com/office/word/2010/wordml" xmlns:wpg="http://schemas.microsoft.com/office/word/2010/wordprocessingGroup" xmlns:wpi="http://schemas.microsoft.com/office/word/2010/wordprocessingInk" xmlns:wne="http://schemas.microsoft.com/office/word/2006/wordml" xmlns:wps="http://schemas.microsoft.com/office/word/2010/wordprocessingShape" mc:Ignorable="w14 wp14">
-  <w:abstractNum w:abstractNumId="0">
+<w:numbering xmlns:wpc="http://schemas.microsoft.com/office/word/2010/wordprocessingCanvas" xmlns:mc="http://schemas.openxmlformats.org/markup-compatibility/2006" xmlns:o="urn:schemas-microsoft-com:office:office" xmlns:r="http://schemas.openxmlformats.org/officeDocument/2006/relationships" xmlns:m="http://schemas.openxmlformats.org/officeDocument/2006/math" xmlns:v="urn:schemas-microsoft-com:vml" xmlns:wp14="http://schemas.microsoft.com/office/word/2010/wordprocessingDrawing" xmlns:wp="http://schemas.openxmlformats.org/drawingml/2006/wordprocessingDrawing" xmlns:w10="urn:schemas-microsoft-com:office:word" xmlns:w="http://schemas.openxmlformats.org/wordprocessingml/2006/main" xmlns:w14="http://schemas.microsoft.com/office/word/2010/wordml" xmlns:w15="http://schemas.microsoft.com/office/word/2012/wordml" xmlns:wpg="http://schemas.microsoft.com/office/word/2010/wordprocessingGroup" xmlns:wpi="http://schemas.microsoft.com/office/word/2010/wordprocessingInk" xmlns:wne="http://schemas.microsoft.com/office/word/2006/wordml" xmlns:wps="http://schemas.microsoft.com/office/word/2010/wordprocessingShape" mc:Ignorable="w14 w15 wp14">
+  <w:abstractNum w:abstractNumId="0" w15:restartNumberingAfterBreak="0">
     <w:nsid w:val="098E2C9A"/>
     <w:multiLevelType w:val="hybridMultilevel"/>
     <w:tmpl w:val="D47C50B2"/>
@@ -16801,7 +14421,7 @@
       </w:rPr>
     </w:lvl>
   </w:abstractNum>
-  <w:abstractNum w:abstractNumId="1">
+  <w:abstractNum w:abstractNumId="1" w15:restartNumberingAfterBreak="0">
     <w:nsid w:val="0996670A"/>
     <w:multiLevelType w:val="hybridMultilevel"/>
     <w:tmpl w:val="784EAACA"/>
@@ -16914,7 +14534,7 @@
       </w:rPr>
     </w:lvl>
   </w:abstractNum>
-  <w:abstractNum w:abstractNumId="2">
+  <w:abstractNum w:abstractNumId="2" w15:restartNumberingAfterBreak="0">
     <w:nsid w:val="09DB3B81"/>
     <w:multiLevelType w:val="hybridMultilevel"/>
     <w:tmpl w:val="4AF06EB8"/>
@@ -17027,7 +14647,7 @@
       </w:rPr>
     </w:lvl>
   </w:abstractNum>
-  <w:abstractNum w:abstractNumId="3">
+  <w:abstractNum w:abstractNumId="3" w15:restartNumberingAfterBreak="0">
     <w:nsid w:val="0B822404"/>
     <w:multiLevelType w:val="hybridMultilevel"/>
     <w:tmpl w:val="F154BAB6"/>
@@ -17140,7 +14760,7 @@
       </w:rPr>
     </w:lvl>
   </w:abstractNum>
-  <w:abstractNum w:abstractNumId="4">
+  <w:abstractNum w:abstractNumId="4" w15:restartNumberingAfterBreak="0">
     <w:nsid w:val="12E46D83"/>
     <w:multiLevelType w:val="hybridMultilevel"/>
     <w:tmpl w:val="211EE6AA"/>
@@ -17253,7 +14873,7 @@
       </w:rPr>
     </w:lvl>
   </w:abstractNum>
-  <w:abstractNum w:abstractNumId="5">
+  <w:abstractNum w:abstractNumId="5" w15:restartNumberingAfterBreak="0">
     <w:nsid w:val="14C04A24"/>
     <w:multiLevelType w:val="multilevel"/>
     <w:tmpl w:val="25F6BE0E"/>
@@ -17366,7 +14986,7 @@
       </w:pPr>
     </w:lvl>
   </w:abstractNum>
-  <w:abstractNum w:abstractNumId="6">
+  <w:abstractNum w:abstractNumId="6" w15:restartNumberingAfterBreak="0">
     <w:nsid w:val="14C334FF"/>
     <w:multiLevelType w:val="hybridMultilevel"/>
     <w:tmpl w:val="A9CEE894"/>
@@ -17479,7 +15099,7 @@
       </w:rPr>
     </w:lvl>
   </w:abstractNum>
-  <w:abstractNum w:abstractNumId="7">
+  <w:abstractNum w:abstractNumId="7" w15:restartNumberingAfterBreak="0">
     <w:nsid w:val="171D6D4B"/>
     <w:multiLevelType w:val="hybridMultilevel"/>
     <w:tmpl w:val="6F440724"/>
@@ -17592,7 +15212,7 @@
       </w:rPr>
     </w:lvl>
   </w:abstractNum>
-  <w:abstractNum w:abstractNumId="8">
+  <w:abstractNum w:abstractNumId="8" w15:restartNumberingAfterBreak="0">
     <w:nsid w:val="20B16E00"/>
     <w:multiLevelType w:val="multilevel"/>
     <w:tmpl w:val="8A7E6AD2"/>
@@ -17741,7 +15361,7 @@
       </w:rPr>
     </w:lvl>
   </w:abstractNum>
-  <w:abstractNum w:abstractNumId="9">
+  <w:abstractNum w:abstractNumId="9" w15:restartNumberingAfterBreak="0">
     <w:nsid w:val="21587306"/>
     <w:multiLevelType w:val="hybridMultilevel"/>
     <w:tmpl w:val="466C1F54"/>
@@ -17854,7 +15474,7 @@
       </w:rPr>
     </w:lvl>
   </w:abstractNum>
-  <w:abstractNum w:abstractNumId="10">
+  <w:abstractNum w:abstractNumId="10" w15:restartNumberingAfterBreak="0">
     <w:nsid w:val="22B237A4"/>
     <w:multiLevelType w:val="hybridMultilevel"/>
     <w:tmpl w:val="A8623586"/>
@@ -17967,7 +15587,7 @@
       </w:rPr>
     </w:lvl>
   </w:abstractNum>
-  <w:abstractNum w:abstractNumId="11">
+  <w:abstractNum w:abstractNumId="11" w15:restartNumberingAfterBreak="0">
     <w:nsid w:val="27923431"/>
     <w:multiLevelType w:val="hybridMultilevel"/>
     <w:tmpl w:val="033EA6FC"/>
@@ -18080,7 +15700,7 @@
       </w:rPr>
     </w:lvl>
   </w:abstractNum>
-  <w:abstractNum w:abstractNumId="12">
+  <w:abstractNum w:abstractNumId="12" w15:restartNumberingAfterBreak="0">
     <w:nsid w:val="2EFA7BBE"/>
     <w:multiLevelType w:val="hybridMultilevel"/>
     <w:tmpl w:val="FC46C2FE"/>
@@ -18193,7 +15813,7 @@
       </w:rPr>
     </w:lvl>
   </w:abstractNum>
-  <w:abstractNum w:abstractNumId="13">
+  <w:abstractNum w:abstractNumId="13" w15:restartNumberingAfterBreak="0">
     <w:nsid w:val="34112328"/>
     <w:multiLevelType w:val="hybridMultilevel"/>
     <w:tmpl w:val="FB62889E"/>
@@ -18306,7 +15926,7 @@
       </w:rPr>
     </w:lvl>
   </w:abstractNum>
-  <w:abstractNum w:abstractNumId="14">
+  <w:abstractNum w:abstractNumId="14" w15:restartNumberingAfterBreak="0">
     <w:nsid w:val="3B114090"/>
     <w:multiLevelType w:val="hybridMultilevel"/>
     <w:tmpl w:val="179631AE"/>
@@ -18419,7 +16039,7 @@
       </w:rPr>
     </w:lvl>
   </w:abstractNum>
-  <w:abstractNum w:abstractNumId="15">
+  <w:abstractNum w:abstractNumId="15" w15:restartNumberingAfterBreak="0">
     <w:nsid w:val="47A13C97"/>
     <w:multiLevelType w:val="hybridMultilevel"/>
     <w:tmpl w:val="65E0C1B4"/>
@@ -18532,7 +16152,7 @@
       </w:rPr>
     </w:lvl>
   </w:abstractNum>
-  <w:abstractNum w:abstractNumId="16">
+  <w:abstractNum w:abstractNumId="16" w15:restartNumberingAfterBreak="0">
     <w:nsid w:val="5147617F"/>
     <w:multiLevelType w:val="hybridMultilevel"/>
     <w:tmpl w:val="12B8769A"/>
@@ -18645,7 +16265,7 @@
       </w:rPr>
     </w:lvl>
   </w:abstractNum>
-  <w:abstractNum w:abstractNumId="17">
+  <w:abstractNum w:abstractNumId="17" w15:restartNumberingAfterBreak="0">
     <w:nsid w:val="56BA6784"/>
     <w:multiLevelType w:val="hybridMultilevel"/>
     <w:tmpl w:val="A2B442FA"/>
@@ -18758,7 +16378,7 @@
       </w:rPr>
     </w:lvl>
   </w:abstractNum>
-  <w:abstractNum w:abstractNumId="18">
+  <w:abstractNum w:abstractNumId="18" w15:restartNumberingAfterBreak="0">
     <w:nsid w:val="5B522736"/>
     <w:multiLevelType w:val="hybridMultilevel"/>
     <w:tmpl w:val="4F0CD1C2"/>
@@ -18871,7 +16491,7 @@
       </w:rPr>
     </w:lvl>
   </w:abstractNum>
-  <w:abstractNum w:abstractNumId="19">
+  <w:abstractNum w:abstractNumId="19" w15:restartNumberingAfterBreak="0">
     <w:nsid w:val="5BF50DAA"/>
     <w:multiLevelType w:val="multilevel"/>
     <w:tmpl w:val="23FE2CEE"/>
@@ -19016,7 +16636,7 @@
       </w:rPr>
     </w:lvl>
   </w:abstractNum>
-  <w:abstractNum w:abstractNumId="20">
+  <w:abstractNum w:abstractNumId="20" w15:restartNumberingAfterBreak="0">
     <w:nsid w:val="5F9D4348"/>
     <w:multiLevelType w:val="hybridMultilevel"/>
     <w:tmpl w:val="D08C2590"/>
@@ -19129,7 +16749,7 @@
       </w:rPr>
     </w:lvl>
   </w:abstractNum>
-  <w:abstractNum w:abstractNumId="21">
+  <w:abstractNum w:abstractNumId="21" w15:restartNumberingAfterBreak="0">
     <w:nsid w:val="61D61297"/>
     <w:multiLevelType w:val="hybridMultilevel"/>
     <w:tmpl w:val="9C087148"/>
@@ -19242,7 +16862,7 @@
       </w:rPr>
     </w:lvl>
   </w:abstractNum>
-  <w:abstractNum w:abstractNumId="22">
+  <w:abstractNum w:abstractNumId="22" w15:restartNumberingAfterBreak="0">
     <w:nsid w:val="66587F9B"/>
     <w:multiLevelType w:val="multilevel"/>
     <w:tmpl w:val="8876A874"/>
@@ -19355,7 +16975,7 @@
       </w:pPr>
     </w:lvl>
   </w:abstractNum>
-  <w:abstractNum w:abstractNumId="23">
+  <w:abstractNum w:abstractNumId="23" w15:restartNumberingAfterBreak="0">
     <w:nsid w:val="66761B91"/>
     <w:multiLevelType w:val="hybridMultilevel"/>
     <w:tmpl w:val="76DAFD06"/>
@@ -19451,7 +17071,7 @@
       </w:pPr>
     </w:lvl>
   </w:abstractNum>
-  <w:abstractNum w:abstractNumId="24">
+  <w:abstractNum w:abstractNumId="24" w15:restartNumberingAfterBreak="0">
     <w:nsid w:val="6DE131AE"/>
     <w:multiLevelType w:val="hybridMultilevel"/>
     <w:tmpl w:val="41F4841E"/>
@@ -19553,7 +17173,7 @@
       </w:pPr>
     </w:lvl>
   </w:abstractNum>
-  <w:abstractNum w:abstractNumId="25">
+  <w:abstractNum w:abstractNumId="25" w15:restartNumberingAfterBreak="0">
     <w:nsid w:val="74064B0D"/>
     <w:multiLevelType w:val="hybridMultilevel"/>
     <w:tmpl w:val="4810E6D4"/>
@@ -19666,7 +17286,7 @@
       </w:rPr>
     </w:lvl>
   </w:abstractNum>
-  <w:abstractNum w:abstractNumId="26">
+  <w:abstractNum w:abstractNumId="26" w15:restartNumberingAfterBreak="0">
     <w:nsid w:val="742868ED"/>
     <w:multiLevelType w:val="hybridMultilevel"/>
     <w:tmpl w:val="41A2669C"/>
@@ -19779,7 +17399,7 @@
       </w:rPr>
     </w:lvl>
   </w:abstractNum>
-  <w:abstractNum w:abstractNumId="27">
+  <w:abstractNum w:abstractNumId="27" w15:restartNumberingAfterBreak="0">
     <w:nsid w:val="77A24635"/>
     <w:multiLevelType w:val="hybridMultilevel"/>
     <w:tmpl w:val="4EC8C0F8"/>
@@ -19892,7 +17512,7 @@
       </w:rPr>
     </w:lvl>
   </w:abstractNum>
-  <w:abstractNum w:abstractNumId="28">
+  <w:abstractNum w:abstractNumId="28" w15:restartNumberingAfterBreak="0">
     <w:nsid w:val="7AB25725"/>
     <w:multiLevelType w:val="hybridMultilevel"/>
     <w:tmpl w:val="F52EA5B4"/>
@@ -20006,7 +17626,7 @@
       </w:rPr>
     </w:lvl>
   </w:abstractNum>
-  <w:abstractNum w:abstractNumId="29">
+  <w:abstractNum w:abstractNumId="29" w15:restartNumberingAfterBreak="0">
     <w:nsid w:val="7AD76896"/>
     <w:multiLevelType w:val="hybridMultilevel"/>
     <w:tmpl w:val="BAA00B92"/>
@@ -20282,7 +17902,7 @@
 </file>
 
 <file path=word/styles.xml><?xml version="1.0" encoding="utf-8"?>
-<w:styles xmlns:mc="http://schemas.openxmlformats.org/markup-compatibility/2006" xmlns:r="http://schemas.openxmlformats.org/officeDocument/2006/relationships" xmlns:w="http://schemas.openxmlformats.org/wordprocessingml/2006/main" xmlns:w14="http://schemas.microsoft.com/office/word/2010/wordml" mc:Ignorable="w14">
+<w:styles xmlns:mc="http://schemas.openxmlformats.org/markup-compatibility/2006" xmlns:r="http://schemas.openxmlformats.org/officeDocument/2006/relationships" xmlns:w="http://schemas.openxmlformats.org/wordprocessingml/2006/main" xmlns:w14="http://schemas.microsoft.com/office/word/2010/wordml" xmlns:w15="http://schemas.microsoft.com/office/word/2012/wordml" mc:Ignorable="w14 w15">
   <w:docDefaults>
     <w:rPrDefault>
       <w:rPr>
@@ -20298,683 +17918,378 @@
       </w:pPr>
     </w:pPrDefault>
   </w:docDefaults>
-  <w:latentStyles w:defLockedState="0" w:defUIPriority="99" w:defSemiHidden="1" w:defUnhideWhenUsed="1" w:defQFormat="0" w:count="267">
-    <w:lsdException w:name="Normal" w:semiHidden="0" w:uiPriority="0" w:unhideWhenUsed="0" w:qFormat="1"/>
-    <w:lsdException w:name="heading 1" w:semiHidden="0" w:uiPriority="9" w:unhideWhenUsed="0" w:qFormat="1"/>
-    <w:lsdException w:name="heading 2" w:uiPriority="9" w:qFormat="1"/>
-    <w:lsdException w:name="heading 3" w:uiPriority="9" w:qFormat="1"/>
-    <w:lsdException w:name="heading 4" w:uiPriority="9" w:qFormat="1"/>
-    <w:lsdException w:name="heading 5" w:uiPriority="9" w:qFormat="1"/>
-    <w:lsdException w:name="heading 6" w:uiPriority="9" w:qFormat="1"/>
-    <w:lsdException w:name="heading 7" w:uiPriority="9" w:qFormat="1"/>
-    <w:lsdException w:name="heading 8" w:uiPriority="9" w:qFormat="1"/>
-    <w:lsdException w:name="heading 9" w:uiPriority="9" w:qFormat="1"/>
-    <w:lsdException w:name="toc 1" w:uiPriority="39"/>
-    <w:lsdException w:name="toc 2" w:uiPriority="39"/>
-    <w:lsdException w:name="toc 3" w:uiPriority="39"/>
-    <w:lsdException w:name="toc 4" w:uiPriority="39"/>
-    <w:lsdException w:name="toc 5" w:uiPriority="39"/>
-    <w:lsdException w:name="toc 6" w:uiPriority="39"/>
-    <w:lsdException w:name="toc 7" w:uiPriority="39"/>
-    <w:lsdException w:name="toc 8" w:uiPriority="39"/>
-    <w:lsdException w:name="toc 9" w:uiPriority="39"/>
-    <w:lsdException w:name="caption" w:uiPriority="35" w:qFormat="1"/>
-    <w:lsdException w:name="Title" w:semiHidden="0" w:uiPriority="10" w:unhideWhenUsed="0" w:qFormat="1"/>
-    <w:lsdException w:name="Default Paragraph Font" w:uiPriority="1"/>
-    <w:lsdException w:name="Subtitle" w:semiHidden="0" w:uiPriority="11" w:unhideWhenUsed="0" w:qFormat="1"/>
-    <w:lsdException w:name="Strong" w:semiHidden="0" w:uiPriority="22" w:unhideWhenUsed="0" w:qFormat="1"/>
-    <w:lsdException w:name="Emphasis" w:semiHidden="0" w:uiPriority="20" w:unhideWhenUsed="0" w:qFormat="1"/>
-    <w:lsdException w:name="Table Grid" w:semiHidden="0" w:uiPriority="59" w:unhideWhenUsed="0"/>
-    <w:lsdException w:name="Placeholder Text" w:unhideWhenUsed="0"/>
-    <w:lsdException w:name="No Spacing" w:semiHidden="0" w:uiPriority="1" w:unhideWhenUsed="0" w:qFormat="1"/>
-    <w:lsdException w:name="Light Shading" w:semiHidden="0" w:uiPriority="60" w:unhideWhenUsed="0"/>
-    <w:lsdException w:name="Light List" w:semiHidden="0" w:uiPriority="61" w:unhideWhenUsed="0"/>
-    <w:lsdException w:name="Light Grid" w:semiHidden="0" w:uiPriority="62" w:unhideWhenUsed="0"/>
-    <w:lsdException w:name="Medium Shading 1" w:semiHidden="0" w:uiPriority="63" w:unhideWhenUsed="0"/>
-    <w:lsdException w:name="Medium Shading 2" w:semiHidden="0" w:uiPriority="64" w:unhideWhenUsed="0"/>
-    <w:lsdException w:name="Medium List 1" w:semiHidden="0" w:uiPriority="65" w:unhideWhenUsed="0"/>
-    <w:lsdException w:name="Medium List 2" w:semiHidden="0" w:uiPriority="66" w:unhideWhenUsed="0"/>
-    <w:lsdException w:name="Medium Grid 1" w:semiHidden="0" w:uiPriority="67" w:unhideWhenUsed="0"/>
-    <w:lsdException w:name="Medium Grid 2" w:semiHidden="0" w:uiPriority="68" w:unhideWhenUsed="0"/>
-    <w:lsdException w:name="Medium Grid 3" w:semiHidden="0" w:uiPriority="69" w:unhideWhenUsed="0"/>
-    <w:lsdException w:name="Dark List" w:semiHidden="0" w:uiPriority="70" w:unhideWhenUsed="0"/>
-    <w:lsdException w:name="Colorful Shading" w:semiHidden="0" w:uiPriority="71" w:unhideWhenUsed="0"/>
-    <w:lsdException w:name="Colorful List" w:semiHidden="0" w:uiPriority="72" w:unhideWhenUsed="0"/>
-    <w:lsdException w:name="Colorful Grid" w:semiHidden="0" w:uiPriority="73" w:unhideWhenUsed="0"/>
-    <w:lsdException w:name="Light Shading Accent 1" w:semiHidden="0" w:uiPriority="60" w:unhideWhenUsed="0"/>
-    <w:lsdException w:name="Light List Accent 1" w:semiHidden="0" w:uiPriority="61" w:unhideWhenUsed="0"/>
-    <w:lsdException w:name="Light Grid Accent 1" w:semiHidden="0" w:uiPriority="62" w:unhideWhenUsed="0"/>
-    <w:lsdException w:name="Medium Shading 1 Accent 1" w:semiHidden="0" w:uiPriority="63" w:unhideWhenUsed="0"/>
-    <w:lsdException w:name="Medium Shading 2 Accent 1" w:semiHidden="0" w:uiPriority="64" w:unhideWhenUsed="0"/>
-    <w:lsdException w:name="Medium List 1 Accent 1" w:semiHidden="0" w:uiPriority="65" w:unhideWhenUsed="0"/>
-    <w:lsdException w:name="Revision" w:unhideWhenUsed="0"/>
-    <w:lsdException w:name="List Paragraph" w:semiHidden="0" w:uiPriority="34" w:unhideWhenUsed="0" w:qFormat="1"/>
-    <w:lsdException w:name="Quote" w:semiHidden="0" w:uiPriority="29" w:unhideWhenUsed="0" w:qFormat="1"/>
-    <w:lsdException w:name="Intense Quote" w:semiHidden="0" w:uiPriority="30" w:unhideWhenUsed="0" w:qFormat="1"/>
-    <w:lsdException w:name="Medium List 2 Accent 1" w:semiHidden="0" w:uiPriority="66" w:unhideWhenUsed="0"/>
-    <w:lsdException w:name="Medium Grid 1 Accent 1" w:semiHidden="0" w:uiPriority="67" w:unhideWhenUsed="0"/>
-    <w:lsdException w:name="Medium Grid 2 Accent 1" w:semiHidden="0" w:uiPriority="68" w:unhideWhenUsed="0"/>
-    <w:lsdException w:name="Medium Grid 3 Accent 1" w:semiHidden="0" w:uiPriority="69" w:unhideWhenUsed="0"/>
-    <w:lsdException w:name="Dark List Accent 1" w:semiHidden="0" w:uiPriority="70" w:unhideWhenUsed="0"/>
-    <w:lsdException w:name="Colorful Shading Accent 1" w:semiHidden="0" w:uiPriority="71" w:unhideWhenUsed="0"/>
-    <w:lsdException w:name="Colorful List Accent 1" w:semiHidden="0" w:uiPriority="72" w:unhideWhenUsed="0"/>
-    <w:lsdException w:name="Colorful Grid Accent 1" w:semiHidden="0" w:uiPriority="73" w:unhideWhenUsed="0"/>
-    <w:lsdException w:name="Light Shading Accent 2" w:semiHidden="0" w:uiPriority="60" w:unhideWhenUsed="0"/>
-    <w:lsdException w:name="Light List Accent 2" w:semiHidden="0" w:uiPriority="61" w:unhideWhenUsed="0"/>
-    <w:lsdException w:name="Light Grid Accent 2" w:semiHidden="0" w:uiPriority="62" w:unhideWhenUsed="0"/>
-    <w:lsdException w:name="Medium Shading 1 Accent 2" w:semiHidden="0" w:uiPriority="63" w:unhideWhenUsed="0"/>
-    <w:lsdException w:name="Medium Shading 2 Accent 2" w:semiHidden="0" w:uiPriority="64" w:unhideWhenUsed="0"/>
-    <w:lsdException w:name="Medium List 1 Accent 2" w:semiHidden="0" w:uiPriority="65" w:unhideWhenUsed="0"/>
-    <w:lsdException w:name="Medium List 2 Accent 2" w:semiHidden="0" w:uiPriority="66" w:unhideWhenUsed="0"/>
-    <w:lsdException w:name="Medium Grid 1 Accent 2" w:semiHidden="0" w:uiPriority="67" w:unhideWhenUsed="0"/>
-    <w:lsdException w:name="Medium Grid 2 Accent 2" w:semiHidden="0" w:uiPriority="68" w:unhideWhenUsed="0"/>
-    <w:lsdException w:name="Medium Grid 3 Accent 2" w:semiHidden="0" w:uiPriority="69" w:unhideWhenUsed="0"/>
-    <w:lsdException w:name="Dark List Accent 2" w:semiHidden="0" w:uiPriority="70" w:unhideWhenUsed="0"/>
-    <w:lsdException w:name="Colorful Shading Accent 2" w:semiHidden="0" w:uiPriority="71" w:unhideWhenUsed="0"/>
-    <w:lsdException w:name="Colorful List Accent 2" w:semiHidden="0" w:uiPriority="72" w:unhideWhenUsed="0"/>
-    <w:lsdException w:name="Colorful Grid Accent 2" w:semiHidden="0" w:uiPriority="73" w:unhideWhenUsed="0"/>
-    <w:lsdException w:name="Light Shading Accent 3" w:semiHidden="0" w:uiPriority="60" w:unhideWhenUsed="0"/>
-    <w:lsdException w:name="Light List Accent 3" w:semiHidden="0" w:uiPriority="61" w:unhideWhenUsed="0"/>
-    <w:lsdException w:name="Light Grid Accent 3" w:semiHidden="0" w:uiPriority="62" w:unhideWhenUsed="0"/>
-    <w:lsdException w:name="Medium Shading 1 Accent 3" w:semiHidden="0" w:uiPriority="63" w:unhideWhenUsed="0"/>
-    <w:lsdException w:name="Medium Shading 2 Accent 3" w:semiHidden="0" w:uiPriority="64" w:unhideWhenUsed="0"/>
-    <w:lsdException w:name="Medium List 1 Accent 3" w:semiHidden="0" w:uiPriority="65" w:unhideWhenUsed="0"/>
-    <w:lsdException w:name="Medium List 2 Accent 3" w:semiHidden="0" w:uiPriority="66" w:unhideWhenUsed="0"/>
-    <w:lsdException w:name="Medium Grid 1 Accent 3" w:semiHidden="0" w:uiPriority="67" w:unhideWhenUsed="0"/>
-    <w:lsdException w:name="Medium Grid 2 Accent 3" w:semiHidden="0" w:uiPriority="68" w:unhideWhenUsed="0"/>
-    <w:lsdException w:name="Medium Grid 3 Accent 3" w:semiHidden="0" w:uiPriority="69" w:unhideWhenUsed="0"/>
-    <w:lsdException w:name="Dark List Accent 3" w:semiHidden="0" w:uiPriority="70" w:unhideWhenUsed="0"/>
-    <w:lsdException w:name="Colorful Shading Accent 3" w:semiHidden="0" w:uiPriority="71" w:unhideWhenUsed="0"/>
-    <w:lsdException w:name="Colorful List Accent 3" w:semiHidden="0" w:uiPriority="72" w:unhideWhenUsed="0"/>
-    <w:lsdException w:name="Colorful Grid Accent 3" w:semiHidden="0" w:uiPriority="73" w:unhideWhenUsed="0"/>
-    <w:lsdException w:name="Light Shading Accent 4" w:semiHidden="0" w:uiPriority="60" w:unhideWhenUsed="0"/>
-    <w:lsdException w:name="Light List Accent 4" w:semiHidden="0" w:uiPriority="61" w:unhideWhenUsed="0"/>
-    <w:lsdException w:name="Light Grid Accent 4" w:semiHidden="0" w:uiPriority="62" w:unhideWhenUsed="0"/>
-    <w:lsdException w:name="Medium Shading 1 Accent 4" w:semiHidden="0" w:uiPriority="63" w:unhideWhenUsed="0"/>
-    <w:lsdException w:name="Medium Shading 2 Accent 4" w:semiHidden="0" w:uiPriority="64" w:unhideWhenUsed="0"/>
-    <w:lsdException w:name="Medium List 1 Accent 4" w:semiHidden="0" w:uiPriority="65" w:unhideWhenUsed="0"/>
-    <w:lsdException w:name="Medium List 2 Accent 4" w:semiHidden="0" w:uiPriority="66" w:unhideWhenUsed="0"/>
-    <w:lsdException w:name="Medium Grid 1 Accent 4" w:semiHidden="0" w:uiPriority="67" w:unhideWhenUsed="0"/>
-    <w:lsdException w:name="Medium Grid 2 Accent 4" w:semiHidden="0" w:uiPriority="68" w:unhideWhenUsed="0"/>
-    <w:lsdException w:name="Medium Grid 3 Accent 4" w:semiHidden="0" w:uiPriority="69" w:unhideWhenUsed="0"/>
-    <w:lsdException w:name="Dark List Accent 4" w:semiHidden="0" w:uiPriority="70" w:unhideWhenUsed="0"/>
-    <w:lsdException w:name="Colorful Shading Accent 4" w:semiHidden="0" w:uiPriority="71" w:unhideWhenUsed="0"/>
-    <w:lsdException w:name="Colorful List Accent 4" w:semiHidden="0" w:uiPriority="72" w:unhideWhenUsed="0"/>
-    <w:lsdException w:name="Colorful Grid Accent 4" w:semiHidden="0" w:uiPriority="73" w:unhideWhenUsed="0"/>
-    <w:lsdException w:name="Light Shading Accent 5" w:semiHidden="0" w:uiPriority="60" w:unhideWhenUsed="0"/>
-    <w:lsdException w:name="Light List Accent 5" w:semiHidden="0" w:uiPriority="61" w:unhideWhenUsed="0"/>
-    <w:lsdException w:name="Light Grid Accent 5" w:semiHidden="0" w:uiPriority="62" w:unhideWhenUsed="0"/>
-    <w:lsdException w:name="Medium Shading 1 Accent 5" w:semiHidden="0" w:uiPriority="63" w:unhideWhenUsed="0"/>
-    <w:lsdException w:name="Medium Shading 2 Accent 5" w:semiHidden="0" w:uiPriority="64" w:unhideWhenUsed="0"/>
-    <w:lsdException w:name="Medium List 1 Accent 5" w:semiHidden="0" w:uiPriority="65" w:unhideWhenUsed="0"/>
-    <w:lsdException w:name="Medium List 2 Accent 5" w:semiHidden="0" w:uiPriority="66" w:unhideWhenUsed="0"/>
-    <w:lsdException w:name="Medium Grid 1 Accent 5" w:semiHidden="0" w:uiPriority="67" w:unhideWhenUsed="0"/>
-    <w:lsdException w:name="Medium Grid 2 Accent 5" w:semiHidden="0" w:uiPriority="68" w:unhideWhenUsed="0"/>
-    <w:lsdException w:name="Medium Grid 3 Accent 5" w:semiHidden="0" w:uiPriority="69" w:unhideWhenUsed="0"/>
-    <w:lsdException w:name="Dark List Accent 5" w:semiHidden="0" w:uiPriority="70" w:unhideWhenUsed="0"/>
-    <w:lsdException w:name="Colorful Shading Accent 5" w:semiHidden="0" w:uiPriority="71" w:unhideWhenUsed="0"/>
-    <w:lsdException w:name="Colorful List Accent 5" w:semiHidden="0" w:uiPriority="72" w:unhideWhenUsed="0"/>
-    <w:lsdException w:name="Colorful Grid Accent 5" w:semiHidden="0" w:uiPriority="73" w:unhideWhenUsed="0"/>
-    <w:lsdException w:name="Light Shading Accent 6" w:semiHidden="0" w:uiPriority="60" w:unhideWhenUsed="0"/>
-    <w:lsdException w:name="Light List Accent 6" w:semiHidden="0" w:uiPriority="61" w:unhideWhenUsed="0"/>
-    <w:lsdException w:name="Light Grid Accent 6" w:semiHidden="0" w:uiPriority="62" w:unhideWhenUsed="0"/>
-    <w:lsdException w:name="Medium Shading 1 Accent 6" w:semiHidden="0" w:uiPriority="63" w:unhideWhenUsed="0"/>
-    <w:lsdException w:name="Medium Shading 2 Accent 6" w:semiHidden="0" w:uiPriority="64" w:unhideWhenUsed="0"/>
-    <w:lsdException w:name="Medium List 1 Accent 6" w:semiHidden="0" w:uiPriority="65" w:unhideWhenUsed="0"/>
-    <w:lsdException w:name="Medium List 2 Accent 6" w:semiHidden="0" w:uiPriority="66" w:unhideWhenUsed="0"/>
-    <w:lsdException w:name="Medium Grid 1 Accent 6" w:semiHidden="0" w:uiPriority="67" w:unhideWhenUsed="0"/>
-    <w:lsdException w:name="Medium Grid 2 Accent 6" w:semiHidden="0" w:uiPriority="68" w:unhideWhenUsed="0"/>
-    <w:lsdException w:name="Medium Grid 3 Accent 6" w:semiHidden="0" w:uiPriority="69" w:unhideWhenUsed="0"/>
-    <w:lsdException w:name="Dark List Accent 6" w:semiHidden="0" w:uiPriority="70" w:unhideWhenUsed="0"/>
-    <w:lsdException w:name="Colorful Shading Accent 6" w:semiHidden="0" w:uiPriority="71" w:unhideWhenUsed="0"/>
-    <w:lsdException w:name="Colorful List Accent 6" w:semiHidden="0" w:uiPriority="72" w:unhideWhenUsed="0"/>
-    <w:lsdException w:name="Colorful Grid Accent 6" w:semiHidden="0" w:uiPriority="73" w:unhideWhenUsed="0"/>
-    <w:lsdException w:name="Subtle Emphasis" w:semiHidden="0" w:uiPriority="19" w:unhideWhenUsed="0" w:qFormat="1"/>
-    <w:lsdException w:name="Intense Emphasis" w:semiHidden="0" w:uiPriority="21" w:unhideWhenUsed="0" w:qFormat="1"/>
-    <w:lsdException w:name="Subtle Reference" w:semiHidden="0" w:uiPriority="31" w:unhideWhenUsed="0" w:qFormat="1"/>
-    <w:lsdException w:name="Intense Reference" w:semiHidden="0" w:uiPriority="32" w:unhideWhenUsed="0" w:qFormat="1"/>
-    <w:lsdException w:name="Book Title" w:semiHidden="0" w:uiPriority="33" w:unhideWhenUsed="0" w:qFormat="1"/>
-    <w:lsdException w:name="Bibliography" w:uiPriority="37"/>
-    <w:lsdException w:name="TOC Heading" w:uiPriority="39" w:qFormat="1"/>
-  </w:latentStyles>
-  <w:style w:type="paragraph" w:default="1" w:styleId="Normal">
-    <w:name w:val="Normal"/>
-    <w:qFormat/>
-    <w:rsid w:val="00835C8A"/>
-  </w:style>
-  <w:style w:type="paragraph" w:styleId="Heading1">
-    <w:name w:val="heading 1"/>
-    <w:basedOn w:val="Normal"/>
-    <w:next w:val="Normal"/>
-    <w:link w:val="Heading1Char"/>
-    <w:uiPriority w:val="9"/>
-    <w:qFormat/>
-    <w:rsid w:val="00F102AE"/>
-    <w:pPr>
-      <w:keepNext/>
-      <w:keepLines/>
-      <w:spacing w:before="480" w:after="0"/>
-      <w:outlineLvl w:val="0"/>
-    </w:pPr>
-    <w:rPr>
-      <w:rFonts w:asciiTheme="majorHAnsi" w:eastAsiaTheme="majorEastAsia" w:hAnsiTheme="majorHAnsi" w:cstheme="majorBidi"/>
-      <w:b/>
-      <w:bCs/>
-      <w:color w:val="365F91" w:themeColor="accent1" w:themeShade="BF"/>
-      <w:sz w:val="28"/>
-      <w:szCs w:val="28"/>
-    </w:rPr>
-  </w:style>
-  <w:style w:type="paragraph" w:styleId="Heading2">
-    <w:name w:val="heading 2"/>
-    <w:basedOn w:val="Normal"/>
-    <w:link w:val="Heading2Char"/>
-    <w:uiPriority w:val="9"/>
-    <w:qFormat/>
-    <w:rsid w:val="00F102AE"/>
-    <w:pPr>
-      <w:spacing w:before="100" w:beforeAutospacing="1" w:after="100" w:afterAutospacing="1" w:line="240" w:lineRule="auto"/>
-      <w:outlineLvl w:val="1"/>
-    </w:pPr>
-    <w:rPr>
-      <w:rFonts w:ascii="Times New Roman" w:eastAsia="Times New Roman" w:hAnsi="Times New Roman" w:cs="Times New Roman"/>
-      <w:b/>
-      <w:bCs/>
-      <w:sz w:val="36"/>
-      <w:szCs w:val="36"/>
-      <w:lang w:eastAsia="en-IN"/>
-    </w:rPr>
-  </w:style>
-  <w:style w:type="paragraph" w:styleId="Heading3">
-    <w:name w:val="heading 3"/>
-    <w:basedOn w:val="Normal"/>
-    <w:next w:val="Normal"/>
-    <w:link w:val="Heading3Char"/>
-    <w:uiPriority w:val="9"/>
-    <w:semiHidden/>
-    <w:unhideWhenUsed/>
-    <w:qFormat/>
-    <w:rsid w:val="00F102AE"/>
-    <w:pPr>
-      <w:keepNext/>
-      <w:keepLines/>
-      <w:spacing w:before="200" w:after="0"/>
-      <w:outlineLvl w:val="2"/>
-    </w:pPr>
-    <w:rPr>
-      <w:rFonts w:asciiTheme="majorHAnsi" w:eastAsiaTheme="majorEastAsia" w:hAnsiTheme="majorHAnsi" w:cstheme="majorBidi"/>
-      <w:b/>
-      <w:bCs/>
-      <w:color w:val="4F81BD" w:themeColor="accent1"/>
-    </w:rPr>
-  </w:style>
-  <w:style w:type="paragraph" w:styleId="Heading4">
-    <w:name w:val="heading 4"/>
-    <w:basedOn w:val="Normal"/>
-    <w:next w:val="Normal"/>
-    <w:link w:val="Heading4Char"/>
-    <w:uiPriority w:val="9"/>
-    <w:semiHidden/>
-    <w:unhideWhenUsed/>
-    <w:qFormat/>
-    <w:rsid w:val="00F102AE"/>
-    <w:pPr>
-      <w:keepNext/>
-      <w:keepLines/>
-      <w:spacing w:before="200" w:after="0"/>
-      <w:outlineLvl w:val="3"/>
-    </w:pPr>
-    <w:rPr>
-      <w:rFonts w:asciiTheme="majorHAnsi" w:eastAsiaTheme="majorEastAsia" w:hAnsiTheme="majorHAnsi" w:cstheme="majorBidi"/>
-      <w:b/>
-      <w:bCs/>
-      <w:i/>
-      <w:iCs/>
-      <w:color w:val="4F81BD" w:themeColor="accent1"/>
-    </w:rPr>
-  </w:style>
-  <w:style w:type="character" w:default="1" w:styleId="DefaultParagraphFont">
-    <w:name w:val="Default Paragraph Font"/>
-    <w:uiPriority w:val="1"/>
-    <w:semiHidden/>
-    <w:unhideWhenUsed/>
-  </w:style>
-  <w:style w:type="table" w:default="1" w:styleId="TableNormal">
-    <w:name w:val="Normal Table"/>
-    <w:uiPriority w:val="99"/>
-    <w:semiHidden/>
-    <w:unhideWhenUsed/>
-    <w:tblPr>
-      <w:tblInd w:w="0" w:type="dxa"/>
-      <w:tblCellMar>
-        <w:top w:w="0" w:type="dxa"/>
-        <w:left w:w="108" w:type="dxa"/>
-        <w:bottom w:w="0" w:type="dxa"/>
-        <w:right w:w="108" w:type="dxa"/>
-      </w:tblCellMar>
-    </w:tblPr>
-  </w:style>
-  <w:style w:type="numbering" w:default="1" w:styleId="NoList">
-    <w:name w:val="No List"/>
-    <w:uiPriority w:val="99"/>
-    <w:semiHidden/>
-    <w:unhideWhenUsed/>
-  </w:style>
-  <w:style w:type="paragraph" w:styleId="ListParagraph">
-    <w:name w:val="List Paragraph"/>
-    <w:basedOn w:val="Normal"/>
-    <w:uiPriority w:val="34"/>
-    <w:qFormat/>
-    <w:rsid w:val="006930A2"/>
-    <w:pPr>
-      <w:ind w:left="720"/>
-      <w:contextualSpacing/>
-    </w:pPr>
-  </w:style>
-  <w:style w:type="paragraph" w:styleId="Header">
-    <w:name w:val="header"/>
-    <w:basedOn w:val="Normal"/>
-    <w:link w:val="HeaderChar"/>
-    <w:uiPriority w:val="99"/>
-    <w:unhideWhenUsed/>
-    <w:rsid w:val="00435B7A"/>
-    <w:pPr>
-      <w:tabs>
-        <w:tab w:val="center" w:pos="4513"/>
-        <w:tab w:val="right" w:pos="9026"/>
-      </w:tabs>
-      <w:spacing w:after="0" w:line="240" w:lineRule="auto"/>
-    </w:pPr>
-  </w:style>
-  <w:style w:type="character" w:customStyle="1" w:styleId="HeaderChar">
-    <w:name w:val="Header Char"/>
-    <w:basedOn w:val="DefaultParagraphFont"/>
-    <w:link w:val="Header"/>
-    <w:uiPriority w:val="99"/>
-    <w:rsid w:val="00435B7A"/>
-  </w:style>
-  <w:style w:type="paragraph" w:styleId="Footer">
-    <w:name w:val="footer"/>
-    <w:basedOn w:val="Normal"/>
-    <w:link w:val="FooterChar"/>
-    <w:uiPriority w:val="99"/>
-    <w:unhideWhenUsed/>
-    <w:rsid w:val="00435B7A"/>
-    <w:pPr>
-      <w:tabs>
-        <w:tab w:val="center" w:pos="4513"/>
-        <w:tab w:val="right" w:pos="9026"/>
-      </w:tabs>
-      <w:spacing w:after="0" w:line="240" w:lineRule="auto"/>
-    </w:pPr>
-  </w:style>
-  <w:style w:type="character" w:customStyle="1" w:styleId="FooterChar">
-    <w:name w:val="Footer Char"/>
-    <w:basedOn w:val="DefaultParagraphFont"/>
-    <w:link w:val="Footer"/>
-    <w:uiPriority w:val="99"/>
-    <w:rsid w:val="00435B7A"/>
-  </w:style>
-  <w:style w:type="character" w:customStyle="1" w:styleId="Heading1Char">
-    <w:name w:val="Heading 1 Char"/>
-    <w:basedOn w:val="DefaultParagraphFont"/>
-    <w:link w:val="Heading1"/>
-    <w:uiPriority w:val="9"/>
-    <w:rsid w:val="00F102AE"/>
-    <w:rPr>
-      <w:rFonts w:asciiTheme="majorHAnsi" w:eastAsiaTheme="majorEastAsia" w:hAnsiTheme="majorHAnsi" w:cstheme="majorBidi"/>
-      <w:b/>
-      <w:bCs/>
-      <w:color w:val="365F91" w:themeColor="accent1" w:themeShade="BF"/>
-      <w:sz w:val="28"/>
-      <w:szCs w:val="28"/>
-    </w:rPr>
-  </w:style>
-  <w:style w:type="character" w:customStyle="1" w:styleId="Heading2Char">
-    <w:name w:val="Heading 2 Char"/>
-    <w:basedOn w:val="DefaultParagraphFont"/>
-    <w:link w:val="Heading2"/>
-    <w:uiPriority w:val="9"/>
-    <w:rsid w:val="00F102AE"/>
-    <w:rPr>
-      <w:rFonts w:ascii="Times New Roman" w:eastAsia="Times New Roman" w:hAnsi="Times New Roman" w:cs="Times New Roman"/>
-      <w:b/>
-      <w:bCs/>
-      <w:sz w:val="36"/>
-      <w:szCs w:val="36"/>
-      <w:lang w:eastAsia="en-IN"/>
-    </w:rPr>
-  </w:style>
-  <w:style w:type="character" w:customStyle="1" w:styleId="Heading3Char">
-    <w:name w:val="Heading 3 Char"/>
-    <w:basedOn w:val="DefaultParagraphFont"/>
-    <w:link w:val="Heading3"/>
-    <w:uiPriority w:val="9"/>
-    <w:semiHidden/>
-    <w:rsid w:val="00F102AE"/>
-    <w:rPr>
-      <w:rFonts w:asciiTheme="majorHAnsi" w:eastAsiaTheme="majorEastAsia" w:hAnsiTheme="majorHAnsi" w:cstheme="majorBidi"/>
-      <w:b/>
-      <w:bCs/>
-      <w:color w:val="4F81BD" w:themeColor="accent1"/>
-    </w:rPr>
-  </w:style>
-  <w:style w:type="character" w:customStyle="1" w:styleId="Heading4Char">
-    <w:name w:val="Heading 4 Char"/>
-    <w:basedOn w:val="DefaultParagraphFont"/>
-    <w:link w:val="Heading4"/>
-    <w:uiPriority w:val="9"/>
-    <w:semiHidden/>
-    <w:rsid w:val="00F102AE"/>
-    <w:rPr>
-      <w:rFonts w:asciiTheme="majorHAnsi" w:eastAsiaTheme="majorEastAsia" w:hAnsiTheme="majorHAnsi" w:cstheme="majorBidi"/>
-      <w:b/>
-      <w:bCs/>
-      <w:i/>
-      <w:iCs/>
-      <w:color w:val="4F81BD" w:themeColor="accent1"/>
-    </w:rPr>
-  </w:style>
-  <w:style w:type="paragraph" w:styleId="NormalWeb">
-    <w:name w:val="Normal (Web)"/>
-    <w:basedOn w:val="Normal"/>
-    <w:uiPriority w:val="99"/>
-    <w:unhideWhenUsed/>
-    <w:rsid w:val="00F102AE"/>
-    <w:pPr>
-      <w:spacing w:before="100" w:beforeAutospacing="1" w:after="100" w:afterAutospacing="1" w:line="240" w:lineRule="auto"/>
-    </w:pPr>
-    <w:rPr>
-      <w:rFonts w:ascii="Times New Roman" w:eastAsia="Times New Roman" w:hAnsi="Times New Roman" w:cs="Times New Roman"/>
-      <w:sz w:val="24"/>
-      <w:szCs w:val="24"/>
-      <w:lang w:eastAsia="en-IN"/>
-    </w:rPr>
-  </w:style>
-  <w:style w:type="character" w:styleId="Strong">
-    <w:name w:val="Strong"/>
-    <w:basedOn w:val="DefaultParagraphFont"/>
-    <w:uiPriority w:val="22"/>
-    <w:qFormat/>
-    <w:rsid w:val="00F102AE"/>
-    <w:rPr>
-      <w:b/>
-      <w:bCs/>
-    </w:rPr>
-  </w:style>
-  <w:style w:type="character" w:styleId="Hyperlink">
-    <w:name w:val="Hyperlink"/>
-    <w:basedOn w:val="DefaultParagraphFont"/>
-    <w:uiPriority w:val="99"/>
-    <w:semiHidden/>
-    <w:unhideWhenUsed/>
-    <w:rsid w:val="00F102AE"/>
-    <w:rPr>
-      <w:color w:val="0000FF"/>
-      <w:u w:val="single"/>
-    </w:rPr>
-  </w:style>
-  <w:style w:type="character" w:customStyle="1" w:styleId="keyword">
-    <w:name w:val="keyword"/>
-    <w:basedOn w:val="DefaultParagraphFont"/>
-    <w:rsid w:val="00F102AE"/>
-  </w:style>
-  <w:style w:type="character" w:customStyle="1" w:styleId="string">
-    <w:name w:val="string"/>
-    <w:basedOn w:val="DefaultParagraphFont"/>
-    <w:rsid w:val="00F102AE"/>
-  </w:style>
-  <w:style w:type="paragraph" w:styleId="BalloonText">
-    <w:name w:val="Balloon Text"/>
-    <w:basedOn w:val="Normal"/>
-    <w:link w:val="BalloonTextChar"/>
-    <w:uiPriority w:val="99"/>
-    <w:semiHidden/>
-    <w:unhideWhenUsed/>
-    <w:rsid w:val="00F102AE"/>
-    <w:pPr>
-      <w:spacing w:after="0" w:line="240" w:lineRule="auto"/>
-    </w:pPr>
-    <w:rPr>
-      <w:rFonts w:ascii="Tahoma" w:hAnsi="Tahoma" w:cs="Tahoma"/>
-      <w:sz w:val="16"/>
-      <w:szCs w:val="16"/>
-    </w:rPr>
-  </w:style>
-  <w:style w:type="character" w:customStyle="1" w:styleId="BalloonTextChar">
-    <w:name w:val="Balloon Text Char"/>
-    <w:basedOn w:val="DefaultParagraphFont"/>
-    <w:link w:val="BalloonText"/>
-    <w:uiPriority w:val="99"/>
-    <w:semiHidden/>
-    <w:rsid w:val="00F102AE"/>
-    <w:rPr>
-      <w:rFonts w:ascii="Tahoma" w:hAnsi="Tahoma" w:cs="Tahoma"/>
-      <w:sz w:val="16"/>
-      <w:szCs w:val="16"/>
-    </w:rPr>
-  </w:style>
-  <w:style w:type="paragraph" w:styleId="Subtitle">
-    <w:name w:val="Subtitle"/>
-    <w:basedOn w:val="Normal"/>
-    <w:next w:val="Normal"/>
-    <w:link w:val="SubtitleChar"/>
-    <w:uiPriority w:val="11"/>
-    <w:qFormat/>
-    <w:rsid w:val="00354E5F"/>
-    <w:pPr>
-      <w:numPr>
-        <w:ilvl w:val="1"/>
-      </w:numPr>
-    </w:pPr>
-    <w:rPr>
-      <w:rFonts w:asciiTheme="majorHAnsi" w:eastAsiaTheme="majorEastAsia" w:hAnsiTheme="majorHAnsi" w:cstheme="majorBidi"/>
-      <w:i/>
-      <w:iCs/>
-      <w:color w:val="4F81BD" w:themeColor="accent1"/>
-      <w:spacing w:val="15"/>
-      <w:sz w:val="24"/>
-      <w:szCs w:val="24"/>
-    </w:rPr>
-  </w:style>
-  <w:style w:type="character" w:customStyle="1" w:styleId="SubtitleChar">
-    <w:name w:val="Subtitle Char"/>
-    <w:basedOn w:val="DefaultParagraphFont"/>
-    <w:link w:val="Subtitle"/>
-    <w:uiPriority w:val="11"/>
-    <w:rsid w:val="00354E5F"/>
-    <w:rPr>
-      <w:rFonts w:asciiTheme="majorHAnsi" w:eastAsiaTheme="majorEastAsia" w:hAnsiTheme="majorHAnsi" w:cstheme="majorBidi"/>
-      <w:i/>
-      <w:iCs/>
-      <w:color w:val="4F81BD" w:themeColor="accent1"/>
-      <w:spacing w:val="15"/>
-      <w:sz w:val="24"/>
-      <w:szCs w:val="24"/>
-    </w:rPr>
-  </w:style>
-  <w:style w:type="character" w:styleId="Emphasis">
-    <w:name w:val="Emphasis"/>
-    <w:basedOn w:val="DefaultParagraphFont"/>
-    <w:uiPriority w:val="20"/>
-    <w:qFormat/>
-    <w:rsid w:val="00FF56AE"/>
-    <w:rPr>
-      <w:i/>
-      <w:iCs/>
-    </w:rPr>
-  </w:style>
-  <w:style w:type="character" w:styleId="HTMLCode">
-    <w:name w:val="HTML Code"/>
-    <w:basedOn w:val="DefaultParagraphFont"/>
-    <w:uiPriority w:val="99"/>
-    <w:semiHidden/>
-    <w:unhideWhenUsed/>
-    <w:rsid w:val="00FF56AE"/>
-    <w:rPr>
-      <w:rFonts w:ascii="Courier New" w:eastAsia="Times New Roman" w:hAnsi="Courier New" w:cs="Courier New"/>
-      <w:sz w:val="20"/>
-      <w:szCs w:val="20"/>
-    </w:rPr>
-  </w:style>
-</w:styles>
-</file>
-
-<file path=word/stylesWithEffects.xml><?xml version="1.0" encoding="utf-8"?>
-<w:styles xmlns:wpc="http://schemas.microsoft.com/office/word/2010/wordprocessingCanvas" xmlns:mc="http://schemas.openxmlformats.org/markup-compatibility/2006" xmlns:o="urn:schemas-microsoft-com:office:office" xmlns:r="http://schemas.openxmlformats.org/officeDocument/2006/relationships" xmlns:m="http://schemas.openxmlformats.org/officeDocument/2006/math" xmlns:v="urn:schemas-microsoft-com:vml" xmlns:wp14="http://schemas.microsoft.com/office/word/2010/wordprocessingDrawing" xmlns:wp="http://schemas.openxmlformats.org/drawingml/2006/wordprocessingDrawing" xmlns:w10="urn:schemas-microsoft-com:office:word" xmlns:w="http://schemas.openxmlformats.org/wordprocessingml/2006/main" xmlns:w14="http://schemas.microsoft.com/office/word/2010/wordml" xmlns:wpg="http://schemas.microsoft.com/office/word/2010/wordprocessingGroup" xmlns:wpi="http://schemas.microsoft.com/office/word/2010/wordprocessingInk" xmlns:wne="http://schemas.microsoft.com/office/word/2006/wordml" xmlns:wps="http://schemas.microsoft.com/office/word/2010/wordprocessingShape" mc:Ignorable="w14 wp14">
-  <w:docDefaults>
-    <w:rPrDefault>
-      <w:rPr>
-        <w:rFonts w:asciiTheme="minorHAnsi" w:eastAsiaTheme="minorHAnsi" w:hAnsiTheme="minorHAnsi" w:cstheme="minorBidi"/>
-        <w:sz w:val="22"/>
-        <w:szCs w:val="22"/>
-        <w:lang w:val="en-IN" w:eastAsia="en-US" w:bidi="ar-SA"/>
-      </w:rPr>
-    </w:rPrDefault>
-    <w:pPrDefault>
-      <w:pPr>
-        <w:spacing w:after="200" w:line="276" w:lineRule="auto"/>
-      </w:pPr>
-    </w:pPrDefault>
-  </w:docDefaults>
-  <w:latentStyles w:defLockedState="0" w:defUIPriority="99" w:defSemiHidden="1" w:defUnhideWhenUsed="1" w:defQFormat="0" w:count="267">
-    <w:lsdException w:name="Normal" w:semiHidden="0" w:uiPriority="0" w:unhideWhenUsed="0" w:qFormat="1"/>
-    <w:lsdException w:name="heading 1" w:semiHidden="0" w:uiPriority="9" w:unhideWhenUsed="0" w:qFormat="1"/>
-    <w:lsdException w:name="heading 2" w:uiPriority="9" w:qFormat="1"/>
-    <w:lsdException w:name="heading 3" w:uiPriority="9" w:qFormat="1"/>
-    <w:lsdException w:name="heading 4" w:uiPriority="9" w:qFormat="1"/>
-    <w:lsdException w:name="heading 5" w:uiPriority="9" w:qFormat="1"/>
-    <w:lsdException w:name="heading 6" w:uiPriority="9" w:qFormat="1"/>
-    <w:lsdException w:name="heading 7" w:uiPriority="9" w:qFormat="1"/>
-    <w:lsdException w:name="heading 8" w:uiPriority="9" w:qFormat="1"/>
-    <w:lsdException w:name="heading 9" w:uiPriority="9" w:qFormat="1"/>
-    <w:lsdException w:name="toc 1" w:uiPriority="39"/>
-    <w:lsdException w:name="toc 2" w:uiPriority="39"/>
-    <w:lsdException w:name="toc 3" w:uiPriority="39"/>
-    <w:lsdException w:name="toc 4" w:uiPriority="39"/>
-    <w:lsdException w:name="toc 5" w:uiPriority="39"/>
-    <w:lsdException w:name="toc 6" w:uiPriority="39"/>
-    <w:lsdException w:name="toc 7" w:uiPriority="39"/>
-    <w:lsdException w:name="toc 8" w:uiPriority="39"/>
-    <w:lsdException w:name="toc 9" w:uiPriority="39"/>
-    <w:lsdException w:name="caption" w:uiPriority="35" w:qFormat="1"/>
-    <w:lsdException w:name="Title" w:semiHidden="0" w:uiPriority="10" w:unhideWhenUsed="0" w:qFormat="1"/>
-    <w:lsdException w:name="Default Paragraph Font" w:uiPriority="1"/>
-    <w:lsdException w:name="Subtitle" w:semiHidden="0" w:uiPriority="11" w:unhideWhenUsed="0" w:qFormat="1"/>
-    <w:lsdException w:name="Strong" w:semiHidden="0" w:uiPriority="22" w:unhideWhenUsed="0" w:qFormat="1"/>
-    <w:lsdException w:name="Emphasis" w:semiHidden="0" w:uiPriority="20" w:unhideWhenUsed="0" w:qFormat="1"/>
-    <w:lsdException w:name="Table Grid" w:semiHidden="0" w:uiPriority="59" w:unhideWhenUsed="0"/>
-    <w:lsdException w:name="Placeholder Text" w:unhideWhenUsed="0"/>
-    <w:lsdException w:name="No Spacing" w:semiHidden="0" w:uiPriority="1" w:unhideWhenUsed="0" w:qFormat="1"/>
-    <w:lsdException w:name="Light Shading" w:semiHidden="0" w:uiPriority="60" w:unhideWhenUsed="0"/>
-    <w:lsdException w:name="Light List" w:semiHidden="0" w:uiPriority="61" w:unhideWhenUsed="0"/>
-    <w:lsdException w:name="Light Grid" w:semiHidden="0" w:uiPriority="62" w:unhideWhenUsed="0"/>
-    <w:lsdException w:name="Medium Shading 1" w:semiHidden="0" w:uiPriority="63" w:unhideWhenUsed="0"/>
-    <w:lsdException w:name="Medium Shading 2" w:semiHidden="0" w:uiPriority="64" w:unhideWhenUsed="0"/>
-    <w:lsdException w:name="Medium List 1" w:semiHidden="0" w:uiPriority="65" w:unhideWhenUsed="0"/>
-    <w:lsdException w:name="Medium List 2" w:semiHidden="0" w:uiPriority="66" w:unhideWhenUsed="0"/>
-    <w:lsdException w:name="Medium Grid 1" w:semiHidden="0" w:uiPriority="67" w:unhideWhenUsed="0"/>
-    <w:lsdException w:name="Medium Grid 2" w:semiHidden="0" w:uiPriority="68" w:unhideWhenUsed="0"/>
-    <w:lsdException w:name="Medium Grid 3" w:semiHidden="0" w:uiPriority="69" w:unhideWhenUsed="0"/>
-    <w:lsdException w:name="Dark List" w:semiHidden="0" w:uiPriority="70" w:unhideWhenUsed="0"/>
-    <w:lsdException w:name="Colorful Shading" w:semiHidden="0" w:uiPriority="71" w:unhideWhenUsed="0"/>
-    <w:lsdException w:name="Colorful List" w:semiHidden="0" w:uiPriority="72" w:unhideWhenUsed="0"/>
-    <w:lsdException w:name="Colorful Grid" w:semiHidden="0" w:uiPriority="73" w:unhideWhenUsed="0"/>
-    <w:lsdException w:name="Light Shading Accent 1" w:semiHidden="0" w:uiPriority="60" w:unhideWhenUsed="0"/>
-    <w:lsdException w:name="Light List Accent 1" w:semiHidden="0" w:uiPriority="61" w:unhideWhenUsed="0"/>
-    <w:lsdException w:name="Light Grid Accent 1" w:semiHidden="0" w:uiPriority="62" w:unhideWhenUsed="0"/>
-    <w:lsdException w:name="Medium Shading 1 Accent 1" w:semiHidden="0" w:uiPriority="63" w:unhideWhenUsed="0"/>
-    <w:lsdException w:name="Medium Shading 2 Accent 1" w:semiHidden="0" w:uiPriority="64" w:unhideWhenUsed="0"/>
-    <w:lsdException w:name="Medium List 1 Accent 1" w:semiHidden="0" w:uiPriority="65" w:unhideWhenUsed="0"/>
-    <w:lsdException w:name="Revision" w:unhideWhenUsed="0"/>
-    <w:lsdException w:name="List Paragraph" w:semiHidden="0" w:uiPriority="34" w:unhideWhenUsed="0" w:qFormat="1"/>
-    <w:lsdException w:name="Quote" w:semiHidden="0" w:uiPriority="29" w:unhideWhenUsed="0" w:qFormat="1"/>
-    <w:lsdException w:name="Intense Quote" w:semiHidden="0" w:uiPriority="30" w:unhideWhenUsed="0" w:qFormat="1"/>
-    <w:lsdException w:name="Medium List 2 Accent 1" w:semiHidden="0" w:uiPriority="66" w:unhideWhenUsed="0"/>
-    <w:lsdException w:name="Medium Grid 1 Accent 1" w:semiHidden="0" w:uiPriority="67" w:unhideWhenUsed="0"/>
-    <w:lsdException w:name="Medium Grid 2 Accent 1" w:semiHidden="0" w:uiPriority="68" w:unhideWhenUsed="0"/>
-    <w:lsdException w:name="Medium Grid 3 Accent 1" w:semiHidden="0" w:uiPriority="69" w:unhideWhenUsed="0"/>
-    <w:lsdException w:name="Dark List Accent 1" w:semiHidden="0" w:uiPriority="70" w:unhideWhenUsed="0"/>
-    <w:lsdException w:name="Colorful Shading Accent 1" w:semiHidden="0" w:uiPriority="71" w:unhideWhenUsed="0"/>
-    <w:lsdException w:name="Colorful List Accent 1" w:semiHidden="0" w:uiPriority="72" w:unhideWhenUsed="0"/>
-    <w:lsdException w:name="Colorful Grid Accent 1" w:semiHidden="0" w:uiPriority="73" w:unhideWhenUsed="0"/>
-    <w:lsdException w:name="Light Shading Accent 2" w:semiHidden="0" w:uiPriority="60" w:unhideWhenUsed="0"/>
-    <w:lsdException w:name="Light List Accent 2" w:semiHidden="0" w:uiPriority="61" w:unhideWhenUsed="0"/>
-    <w:lsdException w:name="Light Grid Accent 2" w:semiHidden="0" w:uiPriority="62" w:unhideWhenUsed="0"/>
-    <w:lsdException w:name="Medium Shading 1 Accent 2" w:semiHidden="0" w:uiPriority="63" w:unhideWhenUsed="0"/>
-    <w:lsdException w:name="Medium Shading 2 Accent 2" w:semiHidden="0" w:uiPriority="64" w:unhideWhenUsed="0"/>
-    <w:lsdException w:name="Medium List 1 Accent 2" w:semiHidden="0" w:uiPriority="65" w:unhideWhenUsed="0"/>
-    <w:lsdException w:name="Medium List 2 Accent 2" w:semiHidden="0" w:uiPriority="66" w:unhideWhenUsed="0"/>
-    <w:lsdException w:name="Medium Grid 1 Accent 2" w:semiHidden="0" w:uiPriority="67" w:unhideWhenUsed="0"/>
-    <w:lsdException w:name="Medium Grid 2 Accent 2" w:semiHidden="0" w:uiPriority="68" w:unhideWhenUsed="0"/>
-    <w:lsdException w:name="Medium Grid 3 Accent 2" w:semiHidden="0" w:uiPriority="69" w:unhideWhenUsed="0"/>
-    <w:lsdException w:name="Dark List Accent 2" w:semiHidden="0" w:uiPriority="70" w:unhideWhenUsed="0"/>
-    <w:lsdException w:name="Colorful Shading Accent 2" w:semiHidden="0" w:uiPriority="71" w:unhideWhenUsed="0"/>
-    <w:lsdException w:name="Colorful List Accent 2" w:semiHidden="0" w:uiPriority="72" w:unhideWhenUsed="0"/>
-    <w:lsdException w:name="Colorful Grid Accent 2" w:semiHidden="0" w:uiPriority="73" w:unhideWhenUsed="0"/>
-    <w:lsdException w:name="Light Shading Accent 3" w:semiHidden="0" w:uiPriority="60" w:unhideWhenUsed="0"/>
-    <w:lsdException w:name="Light List Accent 3" w:semiHidden="0" w:uiPriority="61" w:unhideWhenUsed="0"/>
-    <w:lsdException w:name="Light Grid Accent 3" w:semiHidden="0" w:uiPriority="62" w:unhideWhenUsed="0"/>
-    <w:lsdException w:name="Medium Shading 1 Accent 3" w:semiHidden="0" w:uiPriority="63" w:unhideWhenUsed="0"/>
-    <w:lsdException w:name="Medium Shading 2 Accent 3" w:semiHidden="0" w:uiPriority="64" w:unhideWhenUsed="0"/>
-    <w:lsdException w:name="Medium List 1 Accent 3" w:semiHidden="0" w:uiPriority="65" w:unhideWhenUsed="0"/>
-    <w:lsdException w:name="Medium List 2 Accent 3" w:semiHidden="0" w:uiPriority="66" w:unhideWhenUsed="0"/>
-    <w:lsdException w:name="Medium Grid 1 Accent 3" w:semiHidden="0" w:uiPriority="67" w:unhideWhenUsed="0"/>
-    <w:lsdException w:name="Medium Grid 2 Accent 3" w:semiHidden="0" w:uiPriority="68" w:unhideWhenUsed="0"/>
-    <w:lsdException w:name="Medium Grid 3 Accent 3" w:semiHidden="0" w:uiPriority="69" w:unhideWhenUsed="0"/>
-    <w:lsdException w:name="Dark List Accent 3" w:semiHidden="0" w:uiPriority="70" w:unhideWhenUsed="0"/>
-    <w:lsdException w:name="Colorful Shading Accent 3" w:semiHidden="0" w:uiPriority="71" w:unhideWhenUsed="0"/>
-    <w:lsdException w:name="Colorful List Accent 3" w:semiHidden="0" w:uiPriority="72" w:unhideWhenUsed="0"/>
-    <w:lsdException w:name="Colorful Grid Accent 3" w:semiHidden="0" w:uiPriority="73" w:unhideWhenUsed="0"/>
-    <w:lsdException w:name="Light Shading Accent 4" w:semiHidden="0" w:uiPriority="60" w:unhideWhenUsed="0"/>
-    <w:lsdException w:name="Light List Accent 4" w:semiHidden="0" w:uiPriority="61" w:unhideWhenUsed="0"/>
-    <w:lsdException w:name="Light Grid Accent 4" w:semiHidden="0" w:uiPriority="62" w:unhideWhenUsed="0"/>
-    <w:lsdException w:name="Medium Shading 1 Accent 4" w:semiHidden="0" w:uiPriority="63" w:unhideWhenUsed="0"/>
-    <w:lsdException w:name="Medium Shading 2 Accent 4" w:semiHidden="0" w:uiPriority="64" w:unhideWhenUsed="0"/>
-    <w:lsdException w:name="Medium List 1 Accent 4" w:semiHidden="0" w:uiPriority="65" w:unhideWhenUsed="0"/>
-    <w:lsdException w:name="Medium List 2 Accent 4" w:semiHidden="0" w:uiPriority="66" w:unhideWhenUsed="0"/>
-    <w:lsdException w:name="Medium Grid 1 Accent 4" w:semiHidden="0" w:uiPriority="67" w:unhideWhenUsed="0"/>
-    <w:lsdException w:name="Medium Grid 2 Accent 4" w:semiHidden="0" w:uiPriority="68" w:unhideWhenUsed="0"/>
-    <w:lsdException w:name="Medium Grid 3 Accent 4" w:semiHidden="0" w:uiPriority="69" w:unhideWhenUsed="0"/>
-    <w:lsdException w:name="Dark List Accent 4" w:semiHidden="0" w:uiPriority="70" w:unhideWhenUsed="0"/>
-    <w:lsdException w:name="Colorful Shading Accent 4" w:semiHidden="0" w:uiPriority="71" w:unhideWhenUsed="0"/>
-    <w:lsdException w:name="Colorful List Accent 4" w:semiHidden="0" w:uiPriority="72" w:unhideWhenUsed="0"/>
-    <w:lsdException w:name="Colorful Grid Accent 4" w:semiHidden="0" w:uiPriority="73" w:unhideWhenUsed="0"/>
-    <w:lsdException w:name="Light Shading Accent 5" w:semiHidden="0" w:uiPriority="60" w:unhideWhenUsed="0"/>
-    <w:lsdException w:name="Light List Accent 5" w:semiHidden="0" w:uiPriority="61" w:unhideWhenUsed="0"/>
-    <w:lsdException w:name="Light Grid Accent 5" w:semiHidden="0" w:uiPriority="62" w:unhideWhenUsed="0"/>
-    <w:lsdException w:name="Medium Shading 1 Accent 5" w:semiHidden="0" w:uiPriority="63" w:unhideWhenUsed="0"/>
-    <w:lsdException w:name="Medium Shading 2 Accent 5" w:semiHidden="0" w:uiPriority="64" w:unhideWhenUsed="0"/>
-    <w:lsdException w:name="Medium List 1 Accent 5" w:semiHidden="0" w:uiPriority="65" w:unhideWhenUsed="0"/>
-    <w:lsdException w:name="Medium List 2 Accent 5" w:semiHidden="0" w:uiPriority="66" w:unhideWhenUsed="0"/>
-    <w:lsdException w:name="Medium Grid 1 Accent 5" w:semiHidden="0" w:uiPriority="67" w:unhideWhenUsed="0"/>
-    <w:lsdException w:name="Medium Grid 2 Accent 5" w:semiHidden="0" w:uiPriority="68" w:unhideWhenUsed="0"/>
-    <w:lsdException w:name="Medium Grid 3 Accent 5" w:semiHidden="0" w:uiPriority="69" w:unhideWhenUsed="0"/>
-    <w:lsdException w:name="Dark List Accent 5" w:semiHidden="0" w:uiPriority="70" w:unhideWhenUsed="0"/>
-    <w:lsdException w:name="Colorful Shading Accent 5" w:semiHidden="0" w:uiPriority="71" w:unhideWhenUsed="0"/>
-    <w:lsdException w:name="Colorful List Accent 5" w:semiHidden="0" w:uiPriority="72" w:unhideWhenUsed="0"/>
-    <w:lsdException w:name="Colorful Grid Accent 5" w:semiHidden="0" w:uiPriority="73" w:unhideWhenUsed="0"/>
-    <w:lsdException w:name="Light Shading Accent 6" w:semiHidden="0" w:uiPriority="60" w:unhideWhenUsed="0"/>
-    <w:lsdException w:name="Light List Accent 6" w:semiHidden="0" w:uiPriority="61" w:unhideWhenUsed="0"/>
-    <w:lsdException w:name="Light Grid Accent 6" w:semiHidden="0" w:uiPriority="62" w:unhideWhenUsed="0"/>
-    <w:lsdException w:name="Medium Shading 1 Accent 6" w:semiHidden="0" w:uiPriority="63" w:unhideWhenUsed="0"/>
-    <w:lsdException w:name="Medium Shading 2 Accent 6" w:semiHidden="0" w:uiPriority="64" w:unhideWhenUsed="0"/>
-    <w:lsdException w:name="Medium List 1 Accent 6" w:semiHidden="0" w:uiPriority="65" w:unhideWhenUsed="0"/>
-    <w:lsdException w:name="Medium List 2 Accent 6" w:semiHidden="0" w:uiPriority="66" w:unhideWhenUsed="0"/>
-    <w:lsdException w:name="Medium Grid 1 Accent 6" w:semiHidden="0" w:uiPriority="67" w:unhideWhenUsed="0"/>
-    <w:lsdException w:name="Medium Grid 2 Accent 6" w:semiHidden="0" w:uiPriority="68" w:unhideWhenUsed="0"/>
-    <w:lsdException w:name="Medium Grid 3 Accent 6" w:semiHidden="0" w:uiPriority="69" w:unhideWhenUsed="0"/>
-    <w:lsdException w:name="Dark List Accent 6" w:semiHidden="0" w:uiPriority="70" w:unhideWhenUsed="0"/>
-    <w:lsdException w:name="Colorful Shading Accent 6" w:semiHidden="0" w:uiPriority="71" w:unhideWhenUsed="0"/>
-    <w:lsdException w:name="Colorful List Accent 6" w:semiHidden="0" w:uiPriority="72" w:unhideWhenUsed="0"/>
-    <w:lsdException w:name="Colorful Grid Accent 6" w:semiHidden="0" w:uiPriority="73" w:unhideWhenUsed="0"/>
-    <w:lsdException w:name="Subtle Emphasis" w:semiHidden="0" w:uiPriority="19" w:unhideWhenUsed="0" w:qFormat="1"/>
-    <w:lsdException w:name="Intense Emphasis" w:semiHidden="0" w:uiPriority="21" w:unhideWhenUsed="0" w:qFormat="1"/>
-    <w:lsdException w:name="Subtle Reference" w:semiHidden="0" w:uiPriority="31" w:unhideWhenUsed="0" w:qFormat="1"/>
-    <w:lsdException w:name="Intense Reference" w:semiHidden="0" w:uiPriority="32" w:unhideWhenUsed="0" w:qFormat="1"/>
-    <w:lsdException w:name="Book Title" w:semiHidden="0" w:uiPriority="33" w:unhideWhenUsed="0" w:qFormat="1"/>
-    <w:lsdException w:name="Bibliography" w:uiPriority="37"/>
-    <w:lsdException w:name="TOC Heading" w:uiPriority="39" w:qFormat="1"/>
+  <w:latentStyles w:defLockedState="0" w:defUIPriority="99" w:defSemiHidden="0" w:defUnhideWhenUsed="0" w:defQFormat="0" w:count="371">
+    <w:lsdException w:name="Normal" w:uiPriority="0" w:qFormat="1"/>
+    <w:lsdException w:name="heading 1" w:uiPriority="9" w:qFormat="1"/>
+    <w:lsdException w:name="heading 2" w:semiHidden="1" w:uiPriority="9" w:unhideWhenUsed="1" w:qFormat="1"/>
+    <w:lsdException w:name="heading 3" w:semiHidden="1" w:uiPriority="9" w:unhideWhenUsed="1" w:qFormat="1"/>
+    <w:lsdException w:name="heading 4" w:semiHidden="1" w:uiPriority="9" w:unhideWhenUsed="1" w:qFormat="1"/>
+    <w:lsdException w:name="heading 5" w:semiHidden="1" w:uiPriority="9" w:unhideWhenUsed="1" w:qFormat="1"/>
+    <w:lsdException w:name="heading 6" w:semiHidden="1" w:uiPriority="9" w:unhideWhenUsed="1" w:qFormat="1"/>
+    <w:lsdException w:name="heading 7" w:semiHidden="1" w:uiPriority="9" w:unhideWhenUsed="1" w:qFormat="1"/>
+    <w:lsdException w:name="heading 8" w:semiHidden="1" w:uiPriority="9" w:unhideWhenUsed="1" w:qFormat="1"/>
+    <w:lsdException w:name="heading 9" w:semiHidden="1" w:uiPriority="9" w:unhideWhenUsed="1" w:qFormat="1"/>
+    <w:lsdException w:name="index 1" w:semiHidden="1" w:unhideWhenUsed="1"/>
+    <w:lsdException w:name="index 2" w:semiHidden="1" w:unhideWhenUsed="1"/>
+    <w:lsdException w:name="index 3" w:semiHidden="1" w:unhideWhenUsed="1"/>
+    <w:lsdException w:name="index 4" w:semiHidden="1" w:unhideWhenUsed="1"/>
+    <w:lsdException w:name="index 5" w:semiHidden="1" w:unhideWhenUsed="1"/>
+    <w:lsdException w:name="index 6" w:semiHidden="1" w:unhideWhenUsed="1"/>
+    <w:lsdException w:name="index 7" w:semiHidden="1" w:unhideWhenUsed="1"/>
+    <w:lsdException w:name="index 8" w:semiHidden="1" w:unhideWhenUsed="1"/>
+    <w:lsdException w:name="index 9" w:semiHidden="1" w:unhideWhenUsed="1"/>
+    <w:lsdException w:name="toc 1" w:semiHidden="1" w:uiPriority="39" w:unhideWhenUsed="1"/>
+    <w:lsdException w:name="toc 2" w:semiHidden="1" w:uiPriority="39" w:unhideWhenUsed="1"/>
+    <w:lsdException w:name="toc 3" w:semiHidden="1" w:uiPriority="39" w:unhideWhenUsed="1"/>
+    <w:lsdException w:name="toc 4" w:semiHidden="1" w:uiPriority="39" w:unhideWhenUsed="1"/>
+    <w:lsdException w:name="toc 5" w:semiHidden="1" w:uiPriority="39" w:unhideWhenUsed="1"/>
+    <w:lsdException w:name="toc 6" w:semiHidden="1" w:uiPriority="39" w:unhideWhenUsed="1"/>
+    <w:lsdException w:name="toc 7" w:semiHidden="1" w:uiPriority="39" w:unhideWhenUsed="1"/>
+    <w:lsdException w:name="toc 8" w:semiHidden="1" w:uiPriority="39" w:unhideWhenUsed="1"/>
+    <w:lsdException w:name="toc 9" w:semiHidden="1" w:uiPriority="39" w:unhideWhenUsed="1"/>
+    <w:lsdException w:name="Normal Indent" w:semiHidden="1" w:unhideWhenUsed="1"/>
+    <w:lsdException w:name="footnote text" w:semiHidden="1" w:unhideWhenUsed="1"/>
+    <w:lsdException w:name="annotation text" w:semiHidden="1" w:unhideWhenUsed="1"/>
+    <w:lsdException w:name="header" w:semiHidden="1" w:unhideWhenUsed="1"/>
+    <w:lsdException w:name="footer" w:semiHidden="1" w:unhideWhenUsed="1"/>
+    <w:lsdException w:name="index heading" w:semiHidden="1" w:unhideWhenUsed="1"/>
+    <w:lsdException w:name="caption" w:semiHidden="1" w:uiPriority="35" w:unhideWhenUsed="1" w:qFormat="1"/>
+    <w:lsdException w:name="table of figures" w:semiHidden="1" w:unhideWhenUsed="1"/>
+    <w:lsdException w:name="envelope address" w:semiHidden="1" w:unhideWhenUsed="1"/>
+    <w:lsdException w:name="envelope return" w:semiHidden="1" w:unhideWhenUsed="1"/>
+    <w:lsdException w:name="footnote reference" w:semiHidden="1" w:unhideWhenUsed="1"/>
+    <w:lsdException w:name="annotation reference" w:semiHidden="1" w:unhideWhenUsed="1"/>
+    <w:lsdException w:name="line number" w:semiHidden="1" w:unhideWhenUsed="1"/>
+    <w:lsdException w:name="page number" w:semiHidden="1" w:unhideWhenUsed="1"/>
+    <w:lsdException w:name="endnote reference" w:semiHidden="1" w:unhideWhenUsed="1"/>
+    <w:lsdException w:name="endnote text" w:semiHidden="1" w:unhideWhenUsed="1"/>
+    <w:lsdException w:name="table of authorities" w:semiHidden="1" w:unhideWhenUsed="1"/>
+    <w:lsdException w:name="macro" w:semiHidden="1" w:unhideWhenUsed="1"/>
+    <w:lsdException w:name="toa heading" w:semiHidden="1" w:unhideWhenUsed="1"/>
+    <w:lsdException w:name="List" w:semiHidden="1" w:unhideWhenUsed="1"/>
+    <w:lsdException w:name="List Bullet" w:semiHidden="1" w:unhideWhenUsed="1"/>
+    <w:lsdException w:name="List Number" w:semiHidden="1" w:unhideWhenUsed="1"/>
+    <w:lsdException w:name="List 2" w:semiHidden="1" w:unhideWhenUsed="1"/>
+    <w:lsdException w:name="List 3" w:semiHidden="1" w:unhideWhenUsed="1"/>
+    <w:lsdException w:name="List 4" w:semiHidden="1" w:unhideWhenUsed="1"/>
+    <w:lsdException w:name="List 5" w:semiHidden="1" w:unhideWhenUsed="1"/>
+    <w:lsdException w:name="List Bullet 2" w:semiHidden="1" w:unhideWhenUsed="1"/>
+    <w:lsdException w:name="List Bullet 3" w:semiHidden="1" w:unhideWhenUsed="1"/>
+    <w:lsdException w:name="List Bullet 4" w:semiHidden="1" w:unhideWhenUsed="1"/>
+    <w:lsdException w:name="List Bullet 5" w:semiHidden="1" w:unhideWhenUsed="1"/>
+    <w:lsdException w:name="List Number 2" w:semiHidden="1" w:unhideWhenUsed="1"/>
+    <w:lsdException w:name="List Number 3" w:semiHidden="1" w:unhideWhenUsed="1"/>
+    <w:lsdException w:name="List Number 4" w:semiHidden="1" w:unhideWhenUsed="1"/>
+    <w:lsdException w:name="List Number 5" w:semiHidden="1" w:unhideWhenUsed="1"/>
+    <w:lsdException w:name="Title" w:uiPriority="10" w:qFormat="1"/>
+    <w:lsdException w:name="Closing" w:semiHidden="1" w:unhideWhenUsed="1"/>
+    <w:lsdException w:name="Signature" w:semiHidden="1" w:unhideWhenUsed="1"/>
+    <w:lsdException w:name="Default Paragraph Font" w:semiHidden="1" w:uiPriority="1" w:unhideWhenUsed="1"/>
+    <w:lsdException w:name="Body Text" w:semiHidden="1" w:unhideWhenUsed="1"/>
+    <w:lsdException w:name="Body Text Indent" w:semiHidden="1" w:unhideWhenUsed="1"/>
+    <w:lsdException w:name="List Continue" w:semiHidden="1" w:unhideWhenUsed="1"/>
+    <w:lsdException w:name="List Continue 2" w:semiHidden="1" w:unhideWhenUsed="1"/>
+    <w:lsdException w:name="List Continue 3" w:semiHidden="1" w:unhideWhenUsed="1"/>
+    <w:lsdException w:name="List Continue 4" w:semiHidden="1" w:unhideWhenUsed="1"/>
+    <w:lsdException w:name="List Continue 5" w:semiHidden="1" w:unhideWhenUsed="1"/>
+    <w:lsdException w:name="Message Header" w:semiHidden="1" w:unhideWhenUsed="1"/>
+    <w:lsdException w:name="Subtitle" w:uiPriority="11" w:qFormat="1"/>
+    <w:lsdException w:name="Salutation" w:semiHidden="1" w:unhideWhenUsed="1"/>
+    <w:lsdException w:name="Date" w:semiHidden="1" w:unhideWhenUsed="1"/>
+    <w:lsdException w:name="Body Text First Indent" w:semiHidden="1" w:unhideWhenUsed="1"/>
+    <w:lsdException w:name="Body Text First Indent 2" w:semiHidden="1" w:unhideWhenUsed="1"/>
+    <w:lsdException w:name="Note Heading" w:semiHidden="1" w:unhideWhenUsed="1"/>
+    <w:lsdException w:name="Body Text 2" w:semiHidden="1" w:unhideWhenUsed="1"/>
+    <w:lsdException w:name="Body Text 3" w:semiHidden="1" w:unhideWhenUsed="1"/>
+    <w:lsdException w:name="Body Text Indent 2" w:semiHidden="1" w:unhideWhenUsed="1"/>
+    <w:lsdException w:name="Body Text Indent 3" w:semiHidden="1" w:unhideWhenUsed="1"/>
+    <w:lsdException w:name="Block Text" w:semiHidden="1" w:unhideWhenUsed="1"/>
+    <w:lsdException w:name="Hyperlink" w:semiHidden="1" w:unhideWhenUsed="1"/>
+    <w:lsdException w:name="FollowedHyperlink" w:semiHidden="1" w:unhideWhenUsed="1"/>
+    <w:lsdException w:name="Strong" w:uiPriority="22" w:qFormat="1"/>
+    <w:lsdException w:name="Emphasis" w:uiPriority="20" w:qFormat="1"/>
+    <w:lsdException w:name="Document Map" w:semiHidden="1" w:unhideWhenUsed="1"/>
+    <w:lsdException w:name="Plain Text" w:semiHidden="1" w:unhideWhenUsed="1"/>
+    <w:lsdException w:name="E-mail Signature" w:semiHidden="1" w:unhideWhenUsed="1"/>
+    <w:lsdException w:name="HTML Top of Form" w:semiHidden="1" w:unhideWhenUsed="1"/>
+    <w:lsdException w:name="HTML Bottom of Form" w:semiHidden="1" w:unhideWhenUsed="1"/>
+    <w:lsdException w:name="Normal (Web)" w:semiHidden="1" w:unhideWhenUsed="1"/>
+    <w:lsdException w:name="HTML Acronym" w:semiHidden="1" w:unhideWhenUsed="1"/>
+    <w:lsdException w:name="HTML Address" w:semiHidden="1" w:unhideWhenUsed="1"/>
+    <w:lsdException w:name="HTML Cite" w:semiHidden="1" w:unhideWhenUsed="1"/>
+    <w:lsdException w:name="HTML Code" w:semiHidden="1" w:unhideWhenUsed="1"/>
+    <w:lsdException w:name="HTML Definition" w:semiHidden="1" w:unhideWhenUsed="1"/>
+    <w:lsdException w:name="HTML Keyboard" w:semiHidden="1" w:unhideWhenUsed="1"/>
+    <w:lsdException w:name="HTML Preformatted" w:semiHidden="1" w:unhideWhenUsed="1"/>
+    <w:lsdException w:name="HTML Sample" w:semiHidden="1" w:unhideWhenUsed="1"/>
+    <w:lsdException w:name="HTML Typewriter" w:semiHidden="1" w:unhideWhenUsed="1"/>
+    <w:lsdException w:name="HTML Variable" w:semiHidden="1" w:unhideWhenUsed="1"/>
+    <w:lsdException w:name="Normal Table" w:semiHidden="1" w:unhideWhenUsed="1"/>
+    <w:lsdException w:name="annotation subject" w:semiHidden="1" w:unhideWhenUsed="1"/>
+    <w:lsdException w:name="No List" w:semiHidden="1" w:unhideWhenUsed="1"/>
+    <w:lsdException w:name="Outline List 1" w:semiHidden="1" w:unhideWhenUsed="1"/>
+    <w:lsdException w:name="Outline List 2" w:semiHidden="1" w:unhideWhenUsed="1"/>
+    <w:lsdException w:name="Outline List 3" w:semiHidden="1" w:unhideWhenUsed="1"/>
+    <w:lsdException w:name="Table Simple 1" w:semiHidden="1" w:unhideWhenUsed="1"/>
+    <w:lsdException w:name="Table Simple 2" w:semiHidden="1" w:unhideWhenUsed="1"/>
+    <w:lsdException w:name="Table Simple 3" w:semiHidden="1" w:unhideWhenUsed="1"/>
+    <w:lsdException w:name="Table Classic 1" w:semiHidden="1" w:unhideWhenUsed="1"/>
+    <w:lsdException w:name="Table Classic 2" w:semiHidden="1" w:unhideWhenUsed="1"/>
+    <w:lsdException w:name="Table Classic 3" w:semiHidden="1" w:unhideWhenUsed="1"/>
+    <w:lsdException w:name="Table Classic 4" w:semiHidden="1" w:unhideWhenUsed="1"/>
+    <w:lsdException w:name="Table Colorful 1" w:semiHidden="1" w:unhideWhenUsed="1"/>
+    <w:lsdException w:name="Table Colorful 2" w:semiHidden="1" w:unhideWhenUsed="1"/>
+    <w:lsdException w:name="Table Colorful 3" w:semiHidden="1" w:unhideWhenUsed="1"/>
+    <w:lsdException w:name="Table Columns 1" w:semiHidden="1" w:unhideWhenUsed="1"/>
+    <w:lsdException w:name="Table Columns 2" w:semiHidden="1" w:unhideWhenUsed="1"/>
+    <w:lsdException w:name="Table Columns 3" w:semiHidden="1" w:unhideWhenUsed="1"/>
+    <w:lsdException w:name="Table Columns 4" w:semiHidden="1" w:unhideWhenUsed="1"/>
+    <w:lsdException w:name="Table Columns 5" w:semiHidden="1" w:unhideWhenUsed="1"/>
+    <w:lsdException w:name="Table Grid 1" w:semiHidden="1" w:unhideWhenUsed="1"/>
+    <w:lsdException w:name="Table Grid 2" w:semiHidden="1" w:unhideWhenUsed="1"/>
+    <w:lsdException w:name="Table Grid 3" w:semiHidden="1" w:unhideWhenUsed="1"/>
+    <w:lsdException w:name="Table Grid 4" w:semiHidden="1" w:unhideWhenUsed="1"/>
+    <w:lsdException w:name="Table Grid 5" w:semiHidden="1" w:unhideWhenUsed="1"/>
+    <w:lsdException w:name="Table Grid 6" w:semiHidden="1" w:unhideWhenUsed="1"/>
+    <w:lsdException w:name="Table Grid 7" w:semiHidden="1" w:unhideWhenUsed="1"/>
+    <w:lsdException w:name="Table Grid 8" w:semiHidden="1" w:unhideWhenUsed="1"/>
+    <w:lsdException w:name="Table List 1" w:semiHidden="1" w:unhideWhenUsed="1"/>
+    <w:lsdException w:name="Table List 2" w:semiHidden="1" w:unhideWhenUsed="1"/>
+    <w:lsdException w:name="Table List 3" w:semiHidden="1" w:unhideWhenUsed="1"/>
+    <w:lsdException w:name="Table List 4" w:semiHidden="1" w:unhideWhenUsed="1"/>
+    <w:lsdException w:name="Table List 5" w:semiHidden="1" w:unhideWhenUsed="1"/>
+    <w:lsdException w:name="Table List 6" w:semiHidden="1" w:unhideWhenUsed="1"/>
+    <w:lsdException w:name="Table List 7" w:semiHidden="1" w:unhideWhenUsed="1"/>
+    <w:lsdException w:name="Table List 8" w:semiHidden="1" w:unhideWhenUsed="1"/>
+    <w:lsdException w:name="Table 3D effects 1" w:semiHidden="1" w:unhideWhenUsed="1"/>
+    <w:lsdException w:name="Table 3D effects 2" w:semiHidden="1" w:unhideWhenUsed="1"/>
+    <w:lsdException w:name="Table 3D effects 3" w:semiHidden="1" w:unhideWhenUsed="1"/>
+    <w:lsdException w:name="Table Contemporary" w:semiHidden="1" w:unhideWhenUsed="1"/>
+    <w:lsdException w:name="Table Elegant" w:semiHidden="1" w:unhideWhenUsed="1"/>
+    <w:lsdException w:name="Table Professional" w:semiHidden="1" w:unhideWhenUsed="1"/>
+    <w:lsdException w:name="Table Subtle 1" w:semiHidden="1" w:unhideWhenUsed="1"/>
+    <w:lsdException w:name="Table Subtle 2" w:semiHidden="1" w:unhideWhenUsed="1"/>
+    <w:lsdException w:name="Table Web 1" w:semiHidden="1" w:unhideWhenUsed="1"/>
+    <w:lsdException w:name="Table Web 2" w:semiHidden="1" w:unhideWhenUsed="1"/>
+    <w:lsdException w:name="Table Web 3" w:semiHidden="1" w:unhideWhenUsed="1"/>
+    <w:lsdException w:name="Balloon Text" w:semiHidden="1" w:unhideWhenUsed="1"/>
+    <w:lsdException w:name="Table Grid" w:uiPriority="59"/>
+    <w:lsdException w:name="Table Theme" w:semiHidden="1" w:unhideWhenUsed="1"/>
+    <w:lsdException w:name="Placeholder Text" w:semiHidden="1"/>
+    <w:lsdException w:name="No Spacing" w:uiPriority="1" w:qFormat="1"/>
+    <w:lsdException w:name="Light Shading" w:uiPriority="60"/>
+    <w:lsdException w:name="Light List" w:uiPriority="61"/>
+    <w:lsdException w:name="Light Grid" w:uiPriority="62"/>
+    <w:lsdException w:name="Medium Shading 1" w:uiPriority="63"/>
+    <w:lsdException w:name="Medium Shading 2" w:uiPriority="64"/>
+    <w:lsdException w:name="Medium List 1" w:uiPriority="65"/>
+    <w:lsdException w:name="Medium List 2" w:uiPriority="66"/>
+    <w:lsdException w:name="Medium Grid 1" w:uiPriority="67"/>
+    <w:lsdException w:name="Medium Grid 2" w:uiPriority="68"/>
+    <w:lsdException w:name="Medium Grid 3" w:uiPriority="69"/>
+    <w:lsdException w:name="Dark List" w:uiPriority="70"/>
+    <w:lsdException w:name="Colorful Shading" w:uiPriority="71"/>
+    <w:lsdException w:name="Colorful List" w:uiPriority="72"/>
+    <w:lsdException w:name="Colorful Grid" w:uiPriority="73"/>
+    <w:lsdException w:name="Light Shading Accent 1" w:uiPriority="60"/>
+    <w:lsdException w:name="Light List Accent 1" w:uiPriority="61"/>
+    <w:lsdException w:name="Light Grid Accent 1" w:uiPriority="62"/>
+    <w:lsdException w:name="Medium Shading 1 Accent 1" w:uiPriority="63"/>
+    <w:lsdException w:name="Medium Shading 2 Accent 1" w:uiPriority="64"/>
+    <w:lsdException w:name="Medium List 1 Accent 1" w:uiPriority="65"/>
+    <w:lsdException w:name="Revision" w:semiHidden="1"/>
+    <w:lsdException w:name="List Paragraph" w:uiPriority="34" w:qFormat="1"/>
+    <w:lsdException w:name="Quote" w:uiPriority="29" w:qFormat="1"/>
+    <w:lsdException w:name="Intense Quote" w:uiPriority="30" w:qFormat="1"/>
+    <w:lsdException w:name="Medium List 2 Accent 1" w:uiPriority="66"/>
+    <w:lsdException w:name="Medium Grid 1 Accent 1" w:uiPriority="67"/>
+    <w:lsdException w:name="Medium Grid 2 Accent 1" w:uiPriority="68"/>
+    <w:lsdException w:name="Medium Grid 3 Accent 1" w:uiPriority="69"/>
+    <w:lsdException w:name="Dark List Accent 1" w:uiPriority="70"/>
+    <w:lsdException w:name="Colorful Shading Accent 1" w:uiPriority="71"/>
+    <w:lsdException w:name="Colorful List Accent 1" w:uiPriority="72"/>
+    <w:lsdException w:name="Colorful Grid Accent 1" w:uiPriority="73"/>
+    <w:lsdException w:name="Light Shading Accent 2" w:uiPriority="60"/>
+    <w:lsdException w:name="Light List Accent 2" w:uiPriority="61"/>
+    <w:lsdException w:name="Light Grid Accent 2" w:uiPriority="62"/>
+    <w:lsdException w:name="Medium Shading 1 Accent 2" w:uiPriority="63"/>
+    <w:lsdException w:name="Medium Shading 2 Accent 2" w:uiPriority="64"/>
+    <w:lsdException w:name="Medium List 1 Accent 2" w:uiPriority="65"/>
+    <w:lsdException w:name="Medium List 2 Accent 2" w:uiPriority="66"/>
+    <w:lsdException w:name="Medium Grid 1 Accent 2" w:uiPriority="67"/>
+    <w:lsdException w:name="Medium Grid 2 Accent 2" w:uiPriority="68"/>
+    <w:lsdException w:name="Medium Grid 3 Accent 2" w:uiPriority="69"/>
+    <w:lsdException w:name="Dark List Accent 2" w:uiPriority="70"/>
+    <w:lsdException w:name="Colorful Shading Accent 2" w:uiPriority="71"/>
+    <w:lsdException w:name="Colorful List Accent 2" w:uiPriority="72"/>
+    <w:lsdException w:name="Colorful Grid Accent 2" w:uiPriority="73"/>
+    <w:lsdException w:name="Light Shading Accent 3" w:uiPriority="60"/>
+    <w:lsdException w:name="Light List Accent 3" w:uiPriority="61"/>
+    <w:lsdException w:name="Light Grid Accent 3" w:uiPriority="62"/>
+    <w:lsdException w:name="Medium Shading 1 Accent 3" w:uiPriority="63"/>
+    <w:lsdException w:name="Medium Shading 2 Accent 3" w:uiPriority="64"/>
+    <w:lsdException w:name="Medium List 1 Accent 3" w:uiPriority="65"/>
+    <w:lsdException w:name="Medium List 2 Accent 3" w:uiPriority="66"/>
+    <w:lsdException w:name="Medium Grid 1 Accent 3" w:uiPriority="67"/>
+    <w:lsdException w:name="Medium Grid 2 Accent 3" w:uiPriority="68"/>
+    <w:lsdException w:name="Medium Grid 3 Accent 3" w:uiPriority="69"/>
+    <w:lsdException w:name="Dark List Accent 3" w:uiPriority="70"/>
+    <w:lsdException w:name="Colorful Shading Accent 3" w:uiPriority="71"/>
+    <w:lsdException w:name="Colorful List Accent 3" w:uiPriority="72"/>
+    <w:lsdException w:name="Colorful Grid Accent 3" w:uiPriority="73"/>
+    <w:lsdException w:name="Light Shading Accent 4" w:uiPriority="60"/>
+    <w:lsdException w:name="Light List Accent 4" w:uiPriority="61"/>
+    <w:lsdException w:name="Light Grid Accent 4" w:uiPriority="62"/>
+    <w:lsdException w:name="Medium Shading 1 Accent 4" w:uiPriority="63"/>
+    <w:lsdException w:name="Medium Shading 2 Accent 4" w:uiPriority="64"/>
+    <w:lsdException w:name="Medium List 1 Accent 4" w:uiPriority="65"/>
+    <w:lsdException w:name="Medium List 2 Accent 4" w:uiPriority="66"/>
+    <w:lsdException w:name="Medium Grid 1 Accent 4" w:uiPriority="67"/>
+    <w:lsdException w:name="Medium Grid 2 Accent 4" w:uiPriority="68"/>
+    <w:lsdException w:name="Medium Grid 3 Accent 4" w:uiPriority="69"/>
+    <w:lsdException w:name="Dark List Accent 4" w:uiPriority="70"/>
+    <w:lsdException w:name="Colorful Shading Accent 4" w:uiPriority="71"/>
+    <w:lsdException w:name="Colorful List Accent 4" w:uiPriority="72"/>
+    <w:lsdException w:name="Colorful Grid Accent 4" w:uiPriority="73"/>
+    <w:lsdException w:name="Light Shading Accent 5" w:uiPriority="60"/>
+    <w:lsdException w:name="Light List Accent 5" w:uiPriority="61"/>
+    <w:lsdException w:name="Light Grid Accent 5" w:uiPriority="62"/>
+    <w:lsdException w:name="Medium Shading 1 Accent 5" w:uiPriority="63"/>
+    <w:lsdException w:name="Medium Shading 2 Accent 5" w:uiPriority="64"/>
+    <w:lsdException w:name="Medium List 1 Accent 5" w:uiPriority="65"/>
+    <w:lsdException w:name="Medium List 2 Accent 5" w:uiPriority="66"/>
+    <w:lsdException w:name="Medium Grid 1 Accent 5" w:uiPriority="67"/>
+    <w:lsdException w:name="Medium Grid 2 Accent 5" w:uiPriority="68"/>
+    <w:lsdException w:name="Medium Grid 3 Accent 5" w:uiPriority="69"/>
+    <w:lsdException w:name="Dark List Accent 5" w:uiPriority="70"/>
+    <w:lsdException w:name="Colorful Shading Accent 5" w:uiPriority="71"/>
+    <w:lsdException w:name="Colorful List Accent 5" w:uiPriority="72"/>
+    <w:lsdException w:name="Colorful Grid Accent 5" w:uiPriority="73"/>
+    <w:lsdException w:name="Light Shading Accent 6" w:uiPriority="60"/>
+    <w:lsdException w:name="Light List Accent 6" w:uiPriority="61"/>
+    <w:lsdException w:name="Light Grid Accent 6" w:uiPriority="62"/>
+    <w:lsdException w:name="Medium Shading 1 Accent 6" w:uiPriority="63"/>
+    <w:lsdException w:name="Medium Shading 2 Accent 6" w:uiPriority="64"/>
+    <w:lsdException w:name="Medium List 1 Accent 6" w:uiPriority="65"/>
+    <w:lsdException w:name="Medium List 2 Accent 6" w:uiPriority="66"/>
+    <w:lsdException w:name="Medium Grid 1 Accent 6" w:uiPriority="67"/>
+    <w:lsdException w:name="Medium Grid 2 Accent 6" w:uiPriority="68"/>
+    <w:lsdException w:name="Medium Grid 3 Accent 6" w:uiPriority="69"/>
+    <w:lsdException w:name="Dark List Accent 6" w:uiPriority="70"/>
+    <w:lsdException w:name="Colorful Shading Accent 6" w:uiPriority="71"/>
+    <w:lsdException w:name="Colorful List Accent 6" w:uiPriority="72"/>
+    <w:lsdException w:name="Colorful Grid Accent 6" w:uiPriority="73"/>
+    <w:lsdException w:name="Subtle Emphasis" w:uiPriority="19" w:qFormat="1"/>
+    <w:lsdException w:name="Intense Emphasis" w:uiPriority="21" w:qFormat="1"/>
+    <w:lsdException w:name="Subtle Reference" w:uiPriority="31" w:qFormat="1"/>
+    <w:lsdException w:name="Intense Reference" w:uiPriority="32" w:qFormat="1"/>
+    <w:lsdException w:name="Book Title" w:uiPriority="33" w:qFormat="1"/>
+    <w:lsdException w:name="Bibliography" w:semiHidden="1" w:uiPriority="37" w:unhideWhenUsed="1"/>
+    <w:lsdException w:name="TOC Heading" w:semiHidden="1" w:uiPriority="39" w:unhideWhenUsed="1" w:qFormat="1"/>
+    <w:lsdException w:name="Plain Table 1" w:uiPriority="41"/>
+    <w:lsdException w:name="Plain Table 2" w:uiPriority="42"/>
+    <w:lsdException w:name="Plain Table 3" w:uiPriority="43"/>
+    <w:lsdException w:name="Plain Table 4" w:uiPriority="44"/>
+    <w:lsdException w:name="Plain Table 5" w:uiPriority="45"/>
+    <w:lsdException w:name="Grid Table Light" w:uiPriority="40"/>
+    <w:lsdException w:name="Grid Table 1 Light" w:uiPriority="46"/>
+    <w:lsdException w:name="Grid Table 2" w:uiPriority="47"/>
+    <w:lsdException w:name="Grid Table 3" w:uiPriority="48"/>
+    <w:lsdException w:name="Grid Table 4" w:uiPriority="49"/>
+    <w:lsdException w:name="Grid Table 5 Dark" w:uiPriority="50"/>
+    <w:lsdException w:name="Grid Table 6 Colorful" w:uiPriority="51"/>
+    <w:lsdException w:name="Grid Table 7 Colorful" w:uiPriority="52"/>
+    <w:lsdException w:name="Grid Table 1 Light Accent 1" w:uiPriority="46"/>
+    <w:lsdException w:name="Grid Table 2 Accent 1" w:uiPriority="47"/>
+    <w:lsdException w:name="Grid Table 3 Accent 1" w:uiPriority="48"/>
+    <w:lsdException w:name="Grid Table 4 Accent 1" w:uiPriority="49"/>
+    <w:lsdException w:name="Grid Table 5 Dark Accent 1" w:uiPriority="50"/>
+    <w:lsdException w:name="Grid Table 6 Colorful Accent 1" w:uiPriority="51"/>
+    <w:lsdException w:name="Grid Table 7 Colorful Accent 1" w:uiPriority="52"/>
+    <w:lsdException w:name="Grid Table 1 Light Accent 2" w:uiPriority="46"/>
+    <w:lsdException w:name="Grid Table 2 Accent 2" w:uiPriority="47"/>
+    <w:lsdException w:name="Grid Table 3 Accent 2" w:uiPriority="48"/>
+    <w:lsdException w:name="Grid Table 4 Accent 2" w:uiPriority="49"/>
+    <w:lsdException w:name="Grid Table 5 Dark Accent 2" w:uiPriority="50"/>
+    <w:lsdException w:name="Grid Table 6 Colorful Accent 2" w:uiPriority="51"/>
+    <w:lsdException w:name="Grid Table 7 Colorful Accent 2" w:uiPriority="52"/>
+    <w:lsdException w:name="Grid Table 1 Light Accent 3" w:uiPriority="46"/>
+    <w:lsdException w:name="Grid Table 2 Accent 3" w:uiPriority="47"/>
+    <w:lsdException w:name="Grid Table 3 Accent 3" w:uiPriority="48"/>
+    <w:lsdException w:name="Grid Table 4 Accent 3" w:uiPriority="49"/>
+    <w:lsdException w:name="Grid Table 5 Dark Accent 3" w:uiPriority="50"/>
+    <w:lsdException w:name="Grid Table 6 Colorful Accent 3" w:uiPriority="51"/>
+    <w:lsdException w:name="Grid Table 7 Colorful Accent 3" w:uiPriority="52"/>
+    <w:lsdException w:name="Grid Table 1 Light Accent 4" w:uiPriority="46"/>
+    <w:lsdException w:name="Grid Table 2 Accent 4" w:uiPriority="47"/>
+    <w:lsdException w:name="Grid Table 3 Accent 4" w:uiPriority="48"/>
+    <w:lsdException w:name="Grid Table 4 Accent 4" w:uiPriority="49"/>
+    <w:lsdException w:name="Grid Table 5 Dark Accent 4" w:uiPriority="50"/>
+    <w:lsdException w:name="Grid Table 6 Colorful Accent 4" w:uiPriority="51"/>
+    <w:lsdException w:name="Grid Table 7 Colorful Accent 4" w:uiPriority="52"/>
+    <w:lsdException w:name="Grid Table 1 Light Accent 5" w:uiPriority="46"/>
+    <w:lsdException w:name="Grid Table 2 Accent 5" w:uiPriority="47"/>
+    <w:lsdException w:name="Grid Table 3 Accent 5" w:uiPriority="48"/>
+    <w:lsdException w:name="Grid Table 4 Accent 5" w:uiPriority="49"/>
+    <w:lsdException w:name="Grid Table 5 Dark Accent 5" w:uiPriority="50"/>
+    <w:lsdException w:name="Grid Table 6 Colorful Accent 5" w:uiPriority="51"/>
+    <w:lsdException w:name="Grid Table 7 Colorful Accent 5" w:uiPriority="52"/>
+    <w:lsdException w:name="Grid Table 1 Light Accent 6" w:uiPriority="46"/>
+    <w:lsdException w:name="Grid Table 2 Accent 6" w:uiPriority="47"/>
+    <w:lsdException w:name="Grid Table 3 Accent 6" w:uiPriority="48"/>
+    <w:lsdException w:name="Grid Table 4 Accent 6" w:uiPriority="49"/>
+    <w:lsdException w:name="Grid Table 5 Dark Accent 6" w:uiPriority="50"/>
+    <w:lsdException w:name="Grid Table 6 Colorful Accent 6" w:uiPriority="51"/>
+    <w:lsdException w:name="Grid Table 7 Colorful Accent 6" w:uiPriority="52"/>
+    <w:lsdException w:name="List Table 1 Light" w:uiPriority="46"/>
+    <w:lsdException w:name="List Table 2" w:uiPriority="47"/>
+    <w:lsdException w:name="List Table 3" w:uiPriority="48"/>
+    <w:lsdException w:name="List Table 4" w:uiPriority="49"/>
+    <w:lsdException w:name="List Table 5 Dark" w:uiPriority="50"/>
+    <w:lsdException w:name="List Table 6 Colorful" w:uiPriority="51"/>
+    <w:lsdException w:name="List Table 7 Colorful" w:uiPriority="52"/>
+    <w:lsdException w:name="List Table 1 Light Accent 1" w:uiPriority="46"/>
+    <w:lsdException w:name="List Table 2 Accent 1" w:uiPriority="47"/>
+    <w:lsdException w:name="List Table 3 Accent 1" w:uiPriority="48"/>
+    <w:lsdException w:name="List Table 4 Accent 1" w:uiPriority="49"/>
+    <w:lsdException w:name="List Table 5 Dark Accent 1" w:uiPriority="50"/>
+    <w:lsdException w:name="List Table 6 Colorful Accent 1" w:uiPriority="51"/>
+    <w:lsdException w:name="List Table 7 Colorful Accent 1" w:uiPriority="52"/>
+    <w:lsdException w:name="List Table 1 Light Accent 2" w:uiPriority="46"/>
+    <w:lsdException w:name="List Table 2 Accent 2" w:uiPriority="47"/>
+    <w:lsdException w:name="List Table 3 Accent 2" w:uiPriority="48"/>
+    <w:lsdException w:name="List Table 4 Accent 2" w:uiPriority="49"/>
+    <w:lsdException w:name="List Table 5 Dark Accent 2" w:uiPriority="50"/>
+    <w:lsdException w:name="List Table 6 Colorful Accent 2" w:uiPriority="51"/>
+    <w:lsdException w:name="List Table 7 Colorful Accent 2" w:uiPriority="52"/>
+    <w:lsdException w:name="List Table 1 Light Accent 3" w:uiPriority="46"/>
+    <w:lsdException w:name="List Table 2 Accent 3" w:uiPriority="47"/>
+    <w:lsdException w:name="List Table 3 Accent 3" w:uiPriority="48"/>
+    <w:lsdException w:name="List Table 4 Accent 3" w:uiPriority="49"/>
+    <w:lsdException w:name="List Table 5 Dark Accent 3" w:uiPriority="50"/>
+    <w:lsdException w:name="List Table 6 Colorful Accent 3" w:uiPriority="51"/>
+    <w:lsdException w:name="List Table 7 Colorful Accent 3" w:uiPriority="52"/>
+    <w:lsdException w:name="List Table 1 Light Accent 4" w:uiPriority="46"/>
+    <w:lsdException w:name="List Table 2 Accent 4" w:uiPriority="47"/>
+    <w:lsdException w:name="List Table 3 Accent 4" w:uiPriority="48"/>
+    <w:lsdException w:name="List Table 4 Accent 4" w:uiPriority="49"/>
+    <w:lsdException w:name="List Table 5 Dark Accent 4" w:uiPriority="50"/>
+    <w:lsdException w:name="List Table 6 Colorful Accent 4" w:uiPriority="51"/>
+    <w:lsdException w:name="List Table 7 Colorful Accent 4" w:uiPriority="52"/>
+    <w:lsdException w:name="List Table 1 Light Accent 5" w:uiPriority="46"/>
+    <w:lsdException w:name="List Table 2 Accent 5" w:uiPriority="47"/>
+    <w:lsdException w:name="List Table 3 Accent 5" w:uiPriority="48"/>
+    <w:lsdException w:name="List Table 4 Accent 5" w:uiPriority="49"/>
+    <w:lsdException w:name="List Table 5 Dark Accent 5" w:uiPriority="50"/>
+    <w:lsdException w:name="List Table 6 Colorful Accent 5" w:uiPriority="51"/>
+    <w:lsdException w:name="List Table 7 Colorful Accent 5" w:uiPriority="52"/>
+    <w:lsdException w:name="List Table 1 Light Accent 6" w:uiPriority="46"/>
+    <w:lsdException w:name="List Table 2 Accent 6" w:uiPriority="47"/>
+    <w:lsdException w:name="List Table 3 Accent 6" w:uiPriority="48"/>
+    <w:lsdException w:name="List Table 4 Accent 6" w:uiPriority="49"/>
+    <w:lsdException w:name="List Table 5 Dark Accent 6" w:uiPriority="50"/>
+    <w:lsdException w:name="List Table 6 Colorful Accent 6" w:uiPriority="51"/>
+    <w:lsdException w:name="List Table 7 Colorful Accent 6" w:uiPriority="52"/>
   </w:latentStyles>
   <w:style w:type="paragraph" w:default="1" w:styleId="Normal">
     <w:name w:val="Normal"/>
@@ -21649,7 +18964,7 @@
 </file>
 
 <file path=customXml/itemProps1.xml><?xml version="1.0" encoding="utf-8"?>
-<ds:datastoreItem xmlns:ds="http://schemas.openxmlformats.org/officeDocument/2006/customXml" ds:itemID="{738CE8A6-010B-46E3-8C3A-42CDEAAA3158}">
+<ds:datastoreItem xmlns:ds="http://schemas.openxmlformats.org/officeDocument/2006/customXml" ds:itemID="{81B579EE-2DEB-4982-B7A0-E7FDE3DF7FC0}">
   <ds:schemaRefs>
     <ds:schemaRef ds:uri="http://schemas.openxmlformats.org/officeDocument/2006/bibliography"/>
   </ds:schemaRefs>
